--- a/Documentación.docx
+++ b/Documentación.docx
@@ -21,7 +21,7 @@
           <w:lang w:eastAsia="es-MX"/>
         </w:rPr>
         <w:drawing>
-          <wp:anchor distT="0" distB="0" distL="114300" distR="114300" simplePos="0" relativeHeight="251656192" behindDoc="1" locked="0" layoutInCell="1" allowOverlap="1" wp14:anchorId="27F3A049" wp14:editId="4FBFDCC5">
+          <wp:anchor distT="0" distB="0" distL="114300" distR="114300" simplePos="0" relativeHeight="251656704" behindDoc="1" locked="0" layoutInCell="1" allowOverlap="1" wp14:anchorId="27F3A049" wp14:editId="4FBFDCC5">
             <wp:simplePos x="0" y="0"/>
             <wp:positionH relativeFrom="column">
               <wp:posOffset>5358116</wp:posOffset>
@@ -73,7 +73,7 @@
           <w:lang w:eastAsia="es-MX"/>
         </w:rPr>
         <w:drawing>
-          <wp:anchor distT="0" distB="0" distL="114300" distR="114300" simplePos="0" relativeHeight="251655168" behindDoc="1" locked="0" layoutInCell="1" allowOverlap="1" wp14:anchorId="15C7A13C" wp14:editId="0E85487D">
+          <wp:anchor distT="0" distB="0" distL="114300" distR="114300" simplePos="0" relativeHeight="251655680" behindDoc="1" locked="0" layoutInCell="1" allowOverlap="1" wp14:anchorId="15C7A13C" wp14:editId="0E85487D">
             <wp:simplePos x="0" y="0"/>
             <wp:positionH relativeFrom="column">
               <wp:posOffset>132973</wp:posOffset>
@@ -125,7 +125,7 @@
           <w:lang w:eastAsia="es-ES"/>
         </w:rPr>
         <w:pict w14:anchorId="474BA8E9">
-          <v:roundrect id="_x0000_s1026" style="position:absolute;left:0;text-align:left;margin-left:-27.05pt;margin-top:-24.2pt;width:553.85pt;height:732.7pt;z-index:-251662337;mso-position-horizontal-relative:text;mso-position-vertical-relative:text" arcsize="10923f" fillcolor="white [3201]" strokecolor="#0f243e [1615]" strokeweight="6pt">
+          <v:roundrect id="_x0000_s1026" style="position:absolute;left:0;text-align:left;margin-left:-27.05pt;margin-top:-24.2pt;width:553.85pt;height:732.7pt;z-index:-251661825;mso-position-horizontal-relative:text;mso-position-vertical-relative:text" arcsize="10923f" fillcolor="white [3201]" strokecolor="#0f243e [1615]" strokeweight="6pt">
             <v:stroke linestyle="thickThin"/>
             <v:shadow color="#868686"/>
           </v:roundrect>
@@ -442,7 +442,7 @@
           <w:lang w:eastAsia="es-ES"/>
         </w:rPr>
         <w:pict w14:anchorId="3C9BBC00">
-          <v:rect id="_x0000_s1027" style="position:absolute;left:0;text-align:left;margin-left:-25.45pt;margin-top:25.35pt;width:549.5pt;height:75.75pt;z-index:251660288;v-text-anchor:middle" fillcolor="#0f243e [1615]" strokecolor="#1f497d [3215]">
+          <v:rect id="_x0000_s1027" style="position:absolute;left:0;text-align:left;margin-left:-25.45pt;margin-top:25.35pt;width:549.5pt;height:75.75pt;z-index:251659776;v-text-anchor:middle" fillcolor="#0f243e [1615]" strokecolor="#1f497d [3215]">
             <v:textbox style="mso-next-textbox:#_x0000_s1027">
               <w:txbxContent>
                 <w:p>
@@ -1458,7 +1458,7 @@
           <w:sz w:val="24"/>
           <w:szCs w:val="24"/>
         </w:rPr>
-        <w:t xml:space="preserve"> ID</w:t>
+        <w:t xml:space="preserve"> </w:t>
       </w:r>
       <w:proofErr w:type="spellStart"/>
       <w:r>
@@ -1468,7 +1468,7 @@
           <w:sz w:val="24"/>
           <w:szCs w:val="24"/>
         </w:rPr>
-        <w:t>Es</w:t>
+        <w:t>IDEs</w:t>
       </w:r>
       <w:proofErr w:type="spellEnd"/>
       <w:r>
@@ -2607,19 +2607,6 @@
     </w:p>
     <w:p>
       <w:pPr>
-        <w:pStyle w:val="Prrafodelista"/>
-        <w:rPr>
-          <w:rFonts w:ascii="Arial" w:hAnsi="Arial" w:cs="Arial"/>
-          <w:bCs/>
-          <w:i/>
-          <w:iCs/>
-          <w:sz w:val="24"/>
-          <w:szCs w:val="16"/>
-        </w:rPr>
-      </w:pPr>
-    </w:p>
-    <w:p>
-      <w:pPr>
         <w:jc w:val="both"/>
         <w:rPr>
           <w:rFonts w:ascii="Arial" w:hAnsi="Arial" w:cs="Arial"/>
@@ -2635,6 +2622,7 @@
           <w:sz w:val="24"/>
           <w:szCs w:val="16"/>
         </w:rPr>
+        <w:lastRenderedPageBreak/>
         <w:t>Lo primero que se realizó fue el diagrama Entidad-Relación, el cual en realidad formó parte de una de las primeras tareas realizadas durante el curso. Este, sin yo saberlo en su momento, me sería de utilidad para este proyecto.</w:t>
       </w:r>
     </w:p>
@@ -2648,7 +2636,7 @@
           <w:noProof/>
         </w:rPr>
         <w:drawing>
-          <wp:anchor distT="0" distB="0" distL="114300" distR="114300" simplePos="0" relativeHeight="251660288" behindDoc="0" locked="0" layoutInCell="1" allowOverlap="1" wp14:anchorId="65ABAF40" wp14:editId="165DFB94">
+          <wp:anchor distT="0" distB="0" distL="114300" distR="114300" simplePos="0" relativeHeight="251657728" behindDoc="0" locked="0" layoutInCell="1" allowOverlap="1" wp14:anchorId="65ABAF40" wp14:editId="165DFB94">
             <wp:simplePos x="0" y="0"/>
             <wp:positionH relativeFrom="column">
               <wp:posOffset>1175385</wp:posOffset>
@@ -2972,128 +2960,31 @@
     </w:p>
     <w:p>
       <w:pPr>
-        <w:jc w:val="both"/>
-        <w:rPr>
-          <w:rFonts w:ascii="Arial" w:hAnsi="Arial" w:cs="Arial"/>
-          <w:bCs/>
-          <w:sz w:val="24"/>
-          <w:szCs w:val="16"/>
-        </w:rPr>
-      </w:pPr>
-      <w:r>
-        <w:rPr>
-          <w:rFonts w:ascii="Arial" w:hAnsi="Arial" w:cs="Arial"/>
-          <w:bCs/>
-          <w:sz w:val="24"/>
-          <w:szCs w:val="16"/>
-        </w:rPr>
-        <w:t xml:space="preserve">Agregar driver a </w:t>
-      </w:r>
-      <w:proofErr w:type="spellStart"/>
-      <w:r>
-        <w:rPr>
-          <w:rFonts w:ascii="Arial" w:hAnsi="Arial" w:cs="Arial"/>
-          <w:bCs/>
-          <w:sz w:val="24"/>
-          <w:szCs w:val="16"/>
-        </w:rPr>
-        <w:t>Netbeans</w:t>
-      </w:r>
-      <w:proofErr w:type="spellEnd"/>
-    </w:p>
-    <w:p>
-      <w:pPr>
-        <w:jc w:val="both"/>
-        <w:rPr>
-          <w:rFonts w:ascii="Arial" w:hAnsi="Arial" w:cs="Arial"/>
-          <w:bCs/>
-          <w:sz w:val="24"/>
-          <w:szCs w:val="16"/>
-        </w:rPr>
-      </w:pPr>
-    </w:p>
-    <w:p>
-      <w:pPr>
-        <w:jc w:val="both"/>
-        <w:rPr>
-          <w:rFonts w:ascii="Arial" w:hAnsi="Arial" w:cs="Arial"/>
-          <w:bCs/>
-          <w:sz w:val="24"/>
-          <w:szCs w:val="16"/>
-        </w:rPr>
-      </w:pPr>
-    </w:p>
-    <w:p>
-      <w:pPr>
-        <w:jc w:val="both"/>
-        <w:rPr>
-          <w:rFonts w:ascii="Trebuchet MS" w:hAnsi="Trebuchet MS"/>
-          <w:b/>
-          <w:sz w:val="40"/>
-          <w:szCs w:val="24"/>
-        </w:rPr>
-      </w:pPr>
-    </w:p>
-    <w:p>
-      <w:pPr>
-        <w:rPr>
-          <w:rFonts w:ascii="Trebuchet MS" w:hAnsi="Trebuchet MS"/>
-          <w:b/>
-          <w:sz w:val="40"/>
-          <w:szCs w:val="24"/>
-        </w:rPr>
-        <w:sectPr>
-          <w:headerReference w:type="default" r:id="rId15"/>
-          <w:pgSz w:w="12242" w:h="15842" w:code="1"/>
-          <w:pgMar w:top="1134" w:right="1134" w:bottom="1134" w:left="1134" w:header="709" w:footer="709" w:gutter="0"/>
-          <w:cols w:space="708"/>
-          <w:docGrid w:linePitch="360"/>
-        </w:sectPr>
-      </w:pPr>
-    </w:p>
-    <w:p>
-      <w:pPr>
-        <w:rPr>
-          <w:rFonts w:ascii="Arial" w:hAnsi="Arial" w:cs="Arial"/>
-          <w:bCs/>
-          <w:sz w:val="24"/>
-          <w:szCs w:val="24"/>
-        </w:rPr>
-      </w:pPr>
-    </w:p>
-    <w:p>
-      <w:pPr>
-        <w:rPr>
-          <w:rFonts w:ascii="Arial" w:hAnsi="Arial" w:cs="Arial"/>
-          <w:bCs/>
-          <w:sz w:val="24"/>
-          <w:szCs w:val="24"/>
-        </w:rPr>
-      </w:pPr>
-    </w:p>
-    <w:p>
-      <w:pPr>
-        <w:rPr>
-          <w:rFonts w:ascii="Arial" w:hAnsi="Arial" w:cs="Arial"/>
-          <w:bCs/>
-          <w:sz w:val="24"/>
-          <w:szCs w:val="24"/>
-        </w:rPr>
-      </w:pPr>
-      <w:r>
-        <w:rPr>
-          <w:rFonts w:ascii="Arial" w:hAnsi="Arial" w:cs="Arial"/>
-          <w:bCs/>
+        <w:jc w:val="center"/>
+        <w:rPr>
+          <w:rFonts w:ascii="Arial" w:hAnsi="Arial" w:cs="Arial"/>
+          <w:bCs/>
+          <w:sz w:val="24"/>
+          <w:szCs w:val="16"/>
+        </w:rPr>
+      </w:pPr>
+      <w:r>
+        <w:rPr>
           <w:noProof/>
-          <w:sz w:val="24"/>
-          <w:szCs w:val="24"/>
-        </w:rPr>
-        <w:lastRenderedPageBreak/>
+        </w:rPr>
         <w:drawing>
-          <wp:inline distT="0" distB="0" distL="0" distR="0" wp14:anchorId="6966C681" wp14:editId="236680C9">
-            <wp:extent cx="8627165" cy="6039188"/>
+          <wp:anchor distT="0" distB="0" distL="114300" distR="114300" simplePos="0" relativeHeight="251658240" behindDoc="0" locked="0" layoutInCell="1" allowOverlap="1" wp14:anchorId="0BE106A7" wp14:editId="36E895CE">
+            <wp:simplePos x="0" y="0"/>
+            <wp:positionH relativeFrom="column">
+              <wp:posOffset>-3175</wp:posOffset>
+            </wp:positionH>
+            <wp:positionV relativeFrom="paragraph">
+              <wp:posOffset>1709115</wp:posOffset>
+            </wp:positionV>
+            <wp:extent cx="6480000" cy="561866"/>
             <wp:effectExtent l="0" t="0" r="0" b="0"/>
-            <wp:docPr id="455149774" name="Imagen 1" descr="Diagrama&#10;&#10;Descripción generada automáticamente"/>
+            <wp:wrapNone/>
+            <wp:docPr id="2111467385" name="Imagen 1"/>
             <wp:cNvGraphicFramePr>
               <a:graphicFrameLocks xmlns:a="http://schemas.openxmlformats.org/drawingml/2006/main" noChangeAspect="1"/>
             </wp:cNvGraphicFramePr>
@@ -3101,29 +2992,86 @@
               <a:graphicData uri="http://schemas.openxmlformats.org/drawingml/2006/picture">
                 <pic:pic xmlns:pic="http://schemas.openxmlformats.org/drawingml/2006/picture">
                   <pic:nvPicPr>
-                    <pic:cNvPr id="455149774" name="Imagen 1" descr="Diagrama&#10;&#10;Descripción generada automáticamente"/>
+                    <pic:cNvPr id="2111467385" name=""/>
                     <pic:cNvPicPr/>
                   </pic:nvPicPr>
-                  <pic:blipFill>
-                    <a:blip r:embed="rId14">
+                  <pic:blipFill rotWithShape="1">
+                    <a:blip r:embed="rId15">
                       <a:extLst>
                         <a:ext uri="{28A0092B-C50C-407E-A947-70E740481C1C}">
                           <a14:useLocalDpi xmlns:a14="http://schemas.microsoft.com/office/drawing/2010/main" val="0"/>
                         </a:ext>
                       </a:extLst>
                     </a:blip>
-                    <a:stretch>
-                      <a:fillRect/>
-                    </a:stretch>
+                    <a:srcRect l="6184" t="43330" r="22699" b="45703"/>
+                    <a:stretch/>
                   </pic:blipFill>
-                  <pic:spPr>
+                  <pic:spPr bwMode="auto">
                     <a:xfrm>
                       <a:off x="0" y="0"/>
-                      <a:ext cx="8658369" cy="6061031"/>
+                      <a:ext cx="6480000" cy="561866"/>
                     </a:xfrm>
                     <a:prstGeom prst="rect">
                       <a:avLst/>
                     </a:prstGeom>
+                    <a:ln>
+                      <a:noFill/>
+                    </a:ln>
+                    <a:extLst>
+                      <a:ext uri="{53640926-AAD7-44D8-BBD7-CCE9431645EC}">
+                        <a14:shadowObscured xmlns:a14="http://schemas.microsoft.com/office/drawing/2010/main"/>
+                      </a:ext>
+                    </a:extLst>
+                  </pic:spPr>
+                </pic:pic>
+              </a:graphicData>
+            </a:graphic>
+            <wp14:sizeRelH relativeFrom="margin">
+              <wp14:pctWidth>0</wp14:pctWidth>
+            </wp14:sizeRelH>
+          </wp:anchor>
+        </w:drawing>
+      </w:r>
+      <w:r>
+        <w:rPr>
+          <w:noProof/>
+        </w:rPr>
+        <w:drawing>
+          <wp:inline distT="0" distB="0" distL="0" distR="0" wp14:anchorId="30D1A82B" wp14:editId="58CB76C5">
+            <wp:extent cx="6478857" cy="2311603"/>
+            <wp:effectExtent l="0" t="0" r="0" b="0"/>
+            <wp:docPr id="230029700" name="Imagen 1" descr="Interfaz de usuario gráfica, Texto&#10;&#10;Descripción generada automáticamente"/>
+            <wp:cNvGraphicFramePr>
+              <a:graphicFrameLocks xmlns:a="http://schemas.openxmlformats.org/drawingml/2006/main" noChangeAspect="1"/>
+            </wp:cNvGraphicFramePr>
+            <a:graphic xmlns:a="http://schemas.openxmlformats.org/drawingml/2006/main">
+              <a:graphicData uri="http://schemas.openxmlformats.org/drawingml/2006/picture">
+                <pic:pic xmlns:pic="http://schemas.openxmlformats.org/drawingml/2006/picture">
+                  <pic:nvPicPr>
+                    <pic:cNvPr id="230029700" name="Imagen 1" descr="Interfaz de usuario gráfica, Texto&#10;&#10;Descripción generada automáticamente"/>
+                    <pic:cNvPicPr/>
+                  </pic:nvPicPr>
+                  <pic:blipFill rotWithShape="1">
+                    <a:blip r:embed="rId16"/>
+                    <a:srcRect l="6015" t="9897" r="22548" b="44773"/>
+                    <a:stretch/>
+                  </pic:blipFill>
+                  <pic:spPr bwMode="auto">
+                    <a:xfrm>
+                      <a:off x="0" y="0"/>
+                      <a:ext cx="6480000" cy="2312011"/>
+                    </a:xfrm>
+                    <a:prstGeom prst="rect">
+                      <a:avLst/>
+                    </a:prstGeom>
+                    <a:ln>
+                      <a:noFill/>
+                    </a:ln>
+                    <a:extLst>
+                      <a:ext uri="{53640926-AAD7-44D8-BBD7-CCE9431645EC}">
+                        <a14:shadowObscured xmlns:a14="http://schemas.microsoft.com/office/drawing/2010/main"/>
+                      </a:ext>
+                    </a:extLst>
                   </pic:spPr>
                 </pic:pic>
               </a:graphicData>
@@ -3134,6 +3082,47 @@
     </w:p>
     <w:p>
       <w:pPr>
+        <w:jc w:val="both"/>
+        <w:rPr>
+          <w:rFonts w:ascii="Arial" w:hAnsi="Arial" w:cs="Arial"/>
+          <w:bCs/>
+          <w:sz w:val="24"/>
+          <w:szCs w:val="16"/>
+        </w:rPr>
+      </w:pPr>
+    </w:p>
+    <w:p>
+      <w:pPr>
+        <w:jc w:val="both"/>
+        <w:rPr>
+          <w:rFonts w:ascii="Arial" w:hAnsi="Arial" w:cs="Arial"/>
+          <w:bCs/>
+          <w:sz w:val="24"/>
+          <w:szCs w:val="16"/>
+        </w:rPr>
+      </w:pPr>
+      <w:r>
+        <w:rPr>
+          <w:rFonts w:ascii="Arial" w:hAnsi="Arial" w:cs="Arial"/>
+          <w:bCs/>
+          <w:sz w:val="24"/>
+          <w:szCs w:val="16"/>
+        </w:rPr>
+        <w:t>Creé la base de datos THG donde posteriormente creé cada una de mis tablas con sus respectivos atributos:</w:t>
+      </w:r>
+    </w:p>
+    <w:p>
+      <w:pPr>
+        <w:rPr>
+          <w:rFonts w:ascii="Arial" w:hAnsi="Arial" w:cs="Arial"/>
+          <w:bCs/>
+          <w:sz w:val="24"/>
+          <w:szCs w:val="24"/>
+        </w:rPr>
+      </w:pPr>
+    </w:p>
+    <w:p>
+      <w:pPr>
         <w:rPr>
           <w:rFonts w:ascii="Arial" w:hAnsi="Arial" w:cs="Arial"/>
           <w:bCs/>
@@ -3143,8 +3132,8 @@
       </w:pPr>
     </w:p>
     <w:sectPr>
-      <w:headerReference w:type="default" r:id="rId16"/>
-      <w:pgSz w:w="15842" w:h="12242" w:orient="landscape" w:code="1"/>
+      <w:headerReference w:type="default" r:id="rId17"/>
+      <w:pgSz w:w="12242" w:h="15842" w:code="1"/>
       <w:pgMar w:top="1134" w:right="1134" w:bottom="1134" w:left="1134" w:header="709" w:footer="709" w:gutter="0"/>
       <w:cols w:space="708"/>
       <w:docGrid w:linePitch="360"/>
@@ -3264,33 +3253,6 @@
 </file>
 
 <file path=word/header2.xml><?xml version="1.0" encoding="utf-8"?>
-<w:hdr xmlns:wpc="http://schemas.microsoft.com/office/word/2010/wordprocessingCanvas" xmlns:cx="http://schemas.microsoft.com/office/drawing/2014/chartex" xmlns:cx1="http://schemas.microsoft.com/office/drawing/2015/9/8/chartex" xmlns:cx2="http://schemas.microsoft.com/office/drawing/2015/10/21/chartex" xmlns:cx3="http://schemas.microsoft.com/office/drawing/2016/5/9/chartex" xmlns:cx4="http://schemas.microsoft.com/office/drawing/2016/5/10/chartex" xmlns:cx5="http://schemas.microsoft.com/office/drawing/2016/5/11/chartex" xmlns:cx6="http://schemas.microsoft.com/office/drawing/2016/5/12/chartex" xmlns:cx7="http://schemas.microsoft.com/office/drawing/2016/5/13/chartex" xmlns:cx8="http://schemas.microsoft.com/office/drawing/2016/5/14/chartex" xmlns:mc="http://schemas.openxmlformats.org/markup-compatibility/2006" xmlns:aink="http://schemas.microsoft.com/office/drawing/2016/ink" xmlns:am3d="http://schemas.microsoft.com/office/drawing/2017/model3d" xmlns:o="urn:schemas-microsoft-com:office:office" xmlns:oel="http://schemas.microsoft.com/office/2019/extlst" xmlns:r="http://schemas.openxmlformats.org/officeDocument/2006/relationships" xmlns:m="http://schemas.openxmlformats.org/officeDocument/2006/math" xmlns:v="urn:schemas-microsoft-com:vml" xmlns:wp14="http://schemas.microsoft.com/office/word/2010/wordprocessingDrawing" xmlns:wp="http://schemas.openxmlformats.org/drawingml/2006/wordprocessingDrawing" xmlns:w10="urn:schemas-microsoft-com:office:word" xmlns:w="http://schemas.openxmlformats.org/wordprocessingml/2006/main" xmlns:w14="http://schemas.microsoft.com/office/word/2010/wordml" xmlns:w15="http://schemas.microsoft.com/office/word/2012/wordml" xmlns:w16cex="http://schemas.microsoft.com/office/word/2018/wordml/cex" xmlns:w16cid="http://schemas.microsoft.com/office/word/2016/wordml/cid" xmlns:w16="http://schemas.microsoft.com/office/word/2018/wordml" xmlns:w16du="http://schemas.microsoft.com/office/word/2023/wordml/word16du" xmlns:w16sdtdh="http://schemas.microsoft.com/office/word/2020/wordml/sdtdatahash" xmlns:w16se="http://schemas.microsoft.com/office/word/2015/wordml/symex" xmlns:wpg="http://schemas.microsoft.com/office/word/2010/wordprocessingGroup" xmlns:wpi="http://schemas.microsoft.com/office/word/2010/wordprocessingInk" xmlns:wne="http://schemas.microsoft.com/office/word/2006/wordml" xmlns:wps="http://schemas.microsoft.com/office/word/2010/wordprocessingShape" mc:Ignorable="w14 w15 w16se w16cid w16 w16cex w16sdtdh wp14">
-  <w:p>
-    <w:pPr>
-      <w:pStyle w:val="Encabezado"/>
-      <w:rPr>
-        <w:rFonts w:ascii="Arial" w:hAnsi="Arial" w:cs="Arial"/>
-        <w:b/>
-        <w:bCs/>
-        <w:sz w:val="28"/>
-        <w:szCs w:val="28"/>
-      </w:rPr>
-    </w:pPr>
-    <w:r>
-      <w:rPr>
-        <w:rFonts w:ascii="Arial" w:hAnsi="Arial" w:cs="Arial"/>
-        <w:b/>
-        <w:bCs/>
-        <w:sz w:val="28"/>
-        <w:szCs w:val="28"/>
-      </w:rPr>
-      <w:t>ANÁLISIS DEL PROBLEMA</w:t>
-    </w:r>
-  </w:p>
-</w:hdr>
-</file>
-
-<file path=word/header3.xml><?xml version="1.0" encoding="utf-8"?>
 <w:hdr xmlns:wpc="http://schemas.microsoft.com/office/word/2010/wordprocessingCanvas" xmlns:cx="http://schemas.microsoft.com/office/drawing/2014/chartex" xmlns:cx1="http://schemas.microsoft.com/office/drawing/2015/9/8/chartex" xmlns:cx2="http://schemas.microsoft.com/office/drawing/2015/10/21/chartex" xmlns:cx3="http://schemas.microsoft.com/office/drawing/2016/5/9/chartex" xmlns:cx4="http://schemas.microsoft.com/office/drawing/2016/5/10/chartex" xmlns:cx5="http://schemas.microsoft.com/office/drawing/2016/5/11/chartex" xmlns:cx6="http://schemas.microsoft.com/office/drawing/2016/5/12/chartex" xmlns:cx7="http://schemas.microsoft.com/office/drawing/2016/5/13/chartex" xmlns:cx8="http://schemas.microsoft.com/office/drawing/2016/5/14/chartex" xmlns:mc="http://schemas.openxmlformats.org/markup-compatibility/2006" xmlns:aink="http://schemas.microsoft.com/office/drawing/2016/ink" xmlns:am3d="http://schemas.microsoft.com/office/drawing/2017/model3d" xmlns:o="urn:schemas-microsoft-com:office:office" xmlns:oel="http://schemas.microsoft.com/office/2019/extlst" xmlns:r="http://schemas.openxmlformats.org/officeDocument/2006/relationships" xmlns:m="http://schemas.openxmlformats.org/officeDocument/2006/math" xmlns:v="urn:schemas-microsoft-com:vml" xmlns:wp14="http://schemas.microsoft.com/office/word/2010/wordprocessingDrawing" xmlns:wp="http://schemas.openxmlformats.org/drawingml/2006/wordprocessingDrawing" xmlns:w10="urn:schemas-microsoft-com:office:word" xmlns:w="http://schemas.openxmlformats.org/wordprocessingml/2006/main" xmlns:w14="http://schemas.microsoft.com/office/word/2010/wordml" xmlns:w15="http://schemas.microsoft.com/office/word/2012/wordml" xmlns:w16cex="http://schemas.microsoft.com/office/word/2018/wordml/cex" xmlns:w16cid="http://schemas.microsoft.com/office/word/2016/wordml/cid" xmlns:w16="http://schemas.microsoft.com/office/word/2018/wordml" xmlns:w16du="http://schemas.microsoft.com/office/word/2023/wordml/word16du" xmlns:w16sdtdh="http://schemas.microsoft.com/office/word/2020/wordml/sdtdatahash" xmlns:w16se="http://schemas.microsoft.com/office/word/2015/wordml/symex" xmlns:wpg="http://schemas.microsoft.com/office/word/2010/wordprocessingGroup" xmlns:wpi="http://schemas.microsoft.com/office/word/2010/wordprocessingInk" xmlns:wne="http://schemas.microsoft.com/office/word/2006/wordml" xmlns:wps="http://schemas.microsoft.com/office/word/2010/wordprocessingShape" mc:Ignorable="w14 w15 w16se w16cid w16 w16cex w16sdtdh wp14">
   <w:p>
     <w:pPr>

--- a/Documentación.docx
+++ b/Documentación.docx
@@ -3110,6 +3110,156 @@
         </w:rPr>
         <w:t>Creé la base de datos THG donde posteriormente creé cada una de mis tablas con sus respectivos atributos:</w:t>
       </w:r>
+    </w:p>
+    <w:p>
+      <w:pPr>
+        <w:rPr>
+          <w:rFonts w:ascii="Arial" w:hAnsi="Arial" w:cs="Arial"/>
+          <w:bCs/>
+          <w:sz w:val="24"/>
+          <w:szCs w:val="24"/>
+        </w:rPr>
+      </w:pPr>
+    </w:p>
+    <w:p>
+      <w:pPr>
+        <w:rPr>
+          <w:rFonts w:ascii="Arial" w:hAnsi="Arial" w:cs="Arial"/>
+          <w:bCs/>
+          <w:sz w:val="24"/>
+          <w:szCs w:val="24"/>
+        </w:rPr>
+      </w:pPr>
+      <w:r>
+        <w:rPr>
+          <w:rFonts w:ascii="Arial" w:hAnsi="Arial" w:cs="Arial"/>
+          <w:bCs/>
+          <w:sz w:val="24"/>
+          <w:szCs w:val="24"/>
+        </w:rPr>
+        <w:t xml:space="preserve">1 creé la tabla </w:t>
+      </w:r>
+      <w:proofErr w:type="spellStart"/>
+      <w:r>
+        <w:rPr>
+          <w:rFonts w:ascii="Arial" w:hAnsi="Arial" w:cs="Arial"/>
+          <w:bCs/>
+          <w:sz w:val="24"/>
+          <w:szCs w:val="24"/>
+        </w:rPr>
+        <w:t>grado_dificultad</w:t>
+      </w:r>
+      <w:proofErr w:type="spellEnd"/>
+      <w:r>
+        <w:rPr>
+          <w:rFonts w:ascii="Arial" w:hAnsi="Arial" w:cs="Arial"/>
+          <w:bCs/>
+          <w:sz w:val="24"/>
+          <w:szCs w:val="24"/>
+        </w:rPr>
+        <w:t xml:space="preserve">. E </w:t>
+      </w:r>
+      <w:proofErr w:type="spellStart"/>
+      <w:r>
+        <w:rPr>
+          <w:rFonts w:ascii="Arial" w:hAnsi="Arial" w:cs="Arial"/>
+          <w:bCs/>
+          <w:sz w:val="24"/>
+          <w:szCs w:val="24"/>
+        </w:rPr>
+        <w:t>inserts</w:t>
+      </w:r>
+      <w:proofErr w:type="spellEnd"/>
+      <w:r>
+        <w:rPr>
+          <w:rFonts w:ascii="Arial" w:hAnsi="Arial" w:cs="Arial"/>
+          <w:bCs/>
+          <w:sz w:val="24"/>
+          <w:szCs w:val="24"/>
+        </w:rPr>
+        <w:t xml:space="preserve">, creé tabla puntuación e </w:t>
+      </w:r>
+      <w:proofErr w:type="spellStart"/>
+      <w:r>
+        <w:rPr>
+          <w:rFonts w:ascii="Arial" w:hAnsi="Arial" w:cs="Arial"/>
+          <w:bCs/>
+          <w:sz w:val="24"/>
+          <w:szCs w:val="24"/>
+        </w:rPr>
+        <w:t>inserts</w:t>
+      </w:r>
+      <w:proofErr w:type="spellEnd"/>
+      <w:r>
+        <w:rPr>
+          <w:rFonts w:ascii="Arial" w:hAnsi="Arial" w:cs="Arial"/>
+          <w:bCs/>
+          <w:sz w:val="24"/>
+          <w:szCs w:val="24"/>
+        </w:rPr>
+        <w:t xml:space="preserve">, creé </w:t>
+      </w:r>
+      <w:proofErr w:type="spellStart"/>
+      <w:r>
+        <w:rPr>
+          <w:rFonts w:ascii="Arial" w:hAnsi="Arial" w:cs="Arial"/>
+          <w:bCs/>
+          <w:sz w:val="24"/>
+          <w:szCs w:val="24"/>
+        </w:rPr>
+        <w:t>type</w:t>
+      </w:r>
+      <w:proofErr w:type="spellEnd"/>
+      <w:r>
+        <w:rPr>
+          <w:rFonts w:ascii="Arial" w:hAnsi="Arial" w:cs="Arial"/>
+          <w:bCs/>
+          <w:sz w:val="24"/>
+          <w:szCs w:val="24"/>
+        </w:rPr>
+        <w:t xml:space="preserve"> para nombre, creé tabla persona que es padre y tabla líder, posteriormente hice </w:t>
+      </w:r>
+      <w:proofErr w:type="spellStart"/>
+      <w:r>
+        <w:rPr>
+          <w:rFonts w:ascii="Arial" w:hAnsi="Arial" w:cs="Arial"/>
+          <w:bCs/>
+          <w:sz w:val="24"/>
+          <w:szCs w:val="24"/>
+        </w:rPr>
+        <w:t>inserts</w:t>
+      </w:r>
+      <w:proofErr w:type="spellEnd"/>
+      <w:r>
+        <w:rPr>
+          <w:rFonts w:ascii="Arial" w:hAnsi="Arial" w:cs="Arial"/>
+          <w:bCs/>
+          <w:sz w:val="24"/>
+          <w:szCs w:val="24"/>
+        </w:rPr>
+        <w:t xml:space="preserve"> a líder, vemos que se guardan tmb en persona. </w:t>
+      </w:r>
+    </w:p>
+    <w:p>
+      <w:pPr>
+        <w:rPr>
+          <w:rFonts w:ascii="Arial" w:hAnsi="Arial" w:cs="Arial"/>
+          <w:bCs/>
+          <w:sz w:val="24"/>
+          <w:szCs w:val="24"/>
+        </w:rPr>
+      </w:pPr>
+    </w:p>
+    <w:p>
+      <w:pPr>
+        <w:rPr>
+          <w:rFonts w:ascii="Arial" w:hAnsi="Arial" w:cs="Arial"/>
+          <w:bCs/>
+          <w:sz w:val="24"/>
+          <w:szCs w:val="24"/>
+          <w:u w:val="single"/>
+        </w:rPr>
+      </w:pPr>
     </w:p>
     <w:p>
       <w:pPr>

--- a/Documentación.docx
+++ b/Documentación.docx
@@ -3177,7 +3177,26 @@
           <w:sz w:val="24"/>
           <w:szCs w:val="24"/>
         </w:rPr>
-        <w:t xml:space="preserve">, creé tabla puntuación e </w:t>
+        <w:t xml:space="preserve">, </w:t>
+      </w:r>
+    </w:p>
+    <w:p>
+      <w:pPr>
+        <w:rPr>
+          <w:rFonts w:ascii="Arial" w:hAnsi="Arial" w:cs="Arial"/>
+          <w:bCs/>
+          <w:sz w:val="24"/>
+          <w:szCs w:val="24"/>
+        </w:rPr>
+      </w:pPr>
+      <w:r>
+        <w:rPr>
+          <w:rFonts w:ascii="Arial" w:hAnsi="Arial" w:cs="Arial"/>
+          <w:bCs/>
+          <w:sz w:val="24"/>
+          <w:szCs w:val="24"/>
+        </w:rPr>
+        <w:t xml:space="preserve">creé tabla puntuación e </w:t>
       </w:r>
       <w:proofErr w:type="spellStart"/>
       <w:r>
@@ -3197,7 +3216,26 @@
           <w:sz w:val="24"/>
           <w:szCs w:val="24"/>
         </w:rPr>
-        <w:t xml:space="preserve">, creé </w:t>
+        <w:t xml:space="preserve">, </w:t>
+      </w:r>
+    </w:p>
+    <w:p>
+      <w:pPr>
+        <w:rPr>
+          <w:rFonts w:ascii="Arial" w:hAnsi="Arial" w:cs="Arial"/>
+          <w:bCs/>
+          <w:sz w:val="24"/>
+          <w:szCs w:val="24"/>
+        </w:rPr>
+      </w:pPr>
+      <w:r>
+        <w:rPr>
+          <w:rFonts w:ascii="Arial" w:hAnsi="Arial" w:cs="Arial"/>
+          <w:bCs/>
+          <w:sz w:val="24"/>
+          <w:szCs w:val="24"/>
+        </w:rPr>
+        <w:t xml:space="preserve">creé </w:t>
       </w:r>
       <w:proofErr w:type="spellStart"/>
       <w:r>
@@ -3217,7 +3255,26 @@
           <w:sz w:val="24"/>
           <w:szCs w:val="24"/>
         </w:rPr>
-        <w:t xml:space="preserve"> para nombre, creé tabla persona que es padre y tabla líder, posteriormente hice </w:t>
+        <w:t xml:space="preserve"> para nombre, </w:t>
+      </w:r>
+    </w:p>
+    <w:p>
+      <w:pPr>
+        <w:rPr>
+          <w:rFonts w:ascii="Arial" w:hAnsi="Arial" w:cs="Arial"/>
+          <w:bCs/>
+          <w:sz w:val="24"/>
+          <w:szCs w:val="24"/>
+        </w:rPr>
+      </w:pPr>
+      <w:r>
+        <w:rPr>
+          <w:rFonts w:ascii="Arial" w:hAnsi="Arial" w:cs="Arial"/>
+          <w:bCs/>
+          <w:sz w:val="24"/>
+          <w:szCs w:val="24"/>
+        </w:rPr>
+        <w:t xml:space="preserve">creé tabla persona que es padre y tabla líder, posteriormente hice </w:t>
       </w:r>
       <w:proofErr w:type="spellStart"/>
       <w:r>
@@ -3237,29 +3294,285 @@
           <w:sz w:val="24"/>
           <w:szCs w:val="24"/>
         </w:rPr>
-        <w:t xml:space="preserve"> a líder, vemos que se guardan tmb en persona. </w:t>
-      </w:r>
-    </w:p>
-    <w:p>
-      <w:pPr>
-        <w:rPr>
-          <w:rFonts w:ascii="Arial" w:hAnsi="Arial" w:cs="Arial"/>
-          <w:bCs/>
-          <w:sz w:val="24"/>
-          <w:szCs w:val="24"/>
-        </w:rPr>
-      </w:pPr>
-    </w:p>
-    <w:p>
-      <w:pPr>
-        <w:rPr>
-          <w:rFonts w:ascii="Arial" w:hAnsi="Arial" w:cs="Arial"/>
-          <w:bCs/>
-          <w:sz w:val="24"/>
-          <w:szCs w:val="24"/>
-          <w:u w:val="single"/>
-        </w:rPr>
-      </w:pPr>
+        <w:t xml:space="preserve"> a líder, vemos que se guardan tmb en persona.</w:t>
+      </w:r>
+    </w:p>
+    <w:p>
+      <w:pPr>
+        <w:rPr>
+          <w:rFonts w:ascii="Arial" w:hAnsi="Arial" w:cs="Arial"/>
+          <w:bCs/>
+          <w:sz w:val="24"/>
+          <w:szCs w:val="24"/>
+        </w:rPr>
+      </w:pPr>
+    </w:p>
+    <w:p>
+      <w:pPr>
+        <w:rPr>
+          <w:rFonts w:ascii="Arial" w:hAnsi="Arial" w:cs="Arial"/>
+          <w:bCs/>
+          <w:sz w:val="24"/>
+          <w:szCs w:val="24"/>
+        </w:rPr>
+      </w:pPr>
+      <w:r>
+        <w:rPr>
+          <w:rFonts w:ascii="Arial" w:hAnsi="Arial" w:cs="Arial"/>
+          <w:bCs/>
+          <w:sz w:val="24"/>
+          <w:szCs w:val="24"/>
+        </w:rPr>
+        <w:t xml:space="preserve"> </w:t>
+      </w:r>
+      <w:r>
+        <w:rPr>
+          <w:rFonts w:ascii="Arial" w:hAnsi="Arial" w:cs="Arial"/>
+          <w:bCs/>
+          <w:sz w:val="24"/>
+          <w:szCs w:val="24"/>
+        </w:rPr>
+        <w:t xml:space="preserve">Añadí el atributo </w:t>
+      </w:r>
+      <w:r>
+        <w:rPr>
+          <w:rFonts w:ascii="Arial" w:hAnsi="Arial" w:cs="Arial"/>
+          <w:bCs/>
+          <w:sz w:val="24"/>
+          <w:szCs w:val="24"/>
+        </w:rPr>
+        <w:t xml:space="preserve">activo </w:t>
+      </w:r>
+      <w:proofErr w:type="spellStart"/>
+      <w:r>
+        <w:rPr>
+          <w:rFonts w:ascii="Arial" w:hAnsi="Arial" w:cs="Arial"/>
+          <w:bCs/>
+          <w:sz w:val="24"/>
+          <w:szCs w:val="24"/>
+        </w:rPr>
+        <w:t>boolean</w:t>
+      </w:r>
+      <w:proofErr w:type="spellEnd"/>
+      <w:r>
+        <w:rPr>
+          <w:rFonts w:ascii="Arial" w:hAnsi="Arial" w:cs="Arial"/>
+          <w:bCs/>
+          <w:sz w:val="24"/>
+          <w:szCs w:val="24"/>
+        </w:rPr>
+        <w:t xml:space="preserve"> NOT NU</w:t>
+      </w:r>
+      <w:r>
+        <w:rPr>
+          <w:rFonts w:ascii="Arial" w:hAnsi="Arial" w:cs="Arial"/>
+          <w:bCs/>
+          <w:sz w:val="24"/>
+          <w:szCs w:val="24"/>
+        </w:rPr>
+        <w:t>LL para todas las tablas hijas de persona para que cuando se elimine el registro en la tabla padre, el estatus cambié en su correspondiente hijo.</w:t>
+      </w:r>
+    </w:p>
+    <w:p>
+      <w:pPr>
+        <w:rPr>
+          <w:rFonts w:ascii="Arial" w:hAnsi="Arial" w:cs="Arial"/>
+          <w:bCs/>
+          <w:sz w:val="24"/>
+          <w:szCs w:val="24"/>
+        </w:rPr>
+      </w:pPr>
+    </w:p>
+    <w:p>
+      <w:pPr>
+        <w:rPr>
+          <w:rFonts w:ascii="Arial" w:hAnsi="Arial" w:cs="Arial"/>
+          <w:bCs/>
+          <w:sz w:val="24"/>
+          <w:szCs w:val="24"/>
+        </w:rPr>
+      </w:pPr>
+      <w:r>
+        <w:rPr>
+          <w:rFonts w:ascii="Arial" w:hAnsi="Arial" w:cs="Arial"/>
+          <w:bCs/>
+          <w:sz w:val="24"/>
+          <w:szCs w:val="24"/>
+        </w:rPr>
+        <w:t>Creé la tabla capitolio y su registro</w:t>
+      </w:r>
+    </w:p>
+    <w:p>
+      <w:pPr>
+        <w:rPr>
+          <w:rFonts w:ascii="Arial" w:hAnsi="Arial" w:cs="Arial"/>
+          <w:bCs/>
+          <w:sz w:val="24"/>
+          <w:szCs w:val="24"/>
+        </w:rPr>
+      </w:pPr>
+      <w:r>
+        <w:rPr>
+          <w:rFonts w:ascii="Arial" w:hAnsi="Arial" w:cs="Arial"/>
+          <w:bCs/>
+          <w:sz w:val="24"/>
+          <w:szCs w:val="24"/>
+        </w:rPr>
+        <w:t xml:space="preserve">Creé tabla distrito donde encontramos la primera </w:t>
+      </w:r>
+      <w:r>
+        <w:rPr>
+          <w:rFonts w:ascii="Arial" w:hAnsi="Arial" w:cs="Arial"/>
+          <w:bCs/>
+          <w:sz w:val="24"/>
+          <w:szCs w:val="24"/>
+        </w:rPr>
+        <w:t>herencia</w:t>
+      </w:r>
+    </w:p>
+    <w:p>
+      <w:pPr>
+        <w:rPr>
+          <w:rFonts w:ascii="Arial" w:hAnsi="Arial" w:cs="Arial"/>
+          <w:bCs/>
+          <w:sz w:val="24"/>
+          <w:szCs w:val="24"/>
+        </w:rPr>
+      </w:pPr>
+    </w:p>
+    <w:p>
+      <w:pPr>
+        <w:rPr>
+          <w:rFonts w:ascii="Arial" w:hAnsi="Arial" w:cs="Arial"/>
+          <w:bCs/>
+          <w:sz w:val="24"/>
+          <w:szCs w:val="24"/>
+        </w:rPr>
+      </w:pPr>
+      <w:r>
+        <w:rPr>
+          <w:rFonts w:ascii="Arial" w:hAnsi="Arial" w:cs="Arial"/>
+          <w:bCs/>
+          <w:sz w:val="24"/>
+          <w:szCs w:val="24"/>
+        </w:rPr>
+        <w:t>Creé la tabla mentor</w:t>
+      </w:r>
+    </w:p>
+    <w:p>
+      <w:pPr>
+        <w:rPr>
+          <w:rFonts w:ascii="Arial" w:hAnsi="Arial" w:cs="Arial"/>
+          <w:bCs/>
+          <w:sz w:val="24"/>
+          <w:szCs w:val="24"/>
+        </w:rPr>
+      </w:pPr>
+      <w:r>
+        <w:rPr>
+          <w:rFonts w:ascii="Arial" w:hAnsi="Arial" w:cs="Arial"/>
+          <w:bCs/>
+          <w:sz w:val="24"/>
+          <w:szCs w:val="24"/>
+        </w:rPr>
+        <w:t>Creé la tabla tributo</w:t>
+      </w:r>
+    </w:p>
+    <w:p>
+      <w:pPr>
+        <w:rPr>
+          <w:rFonts w:ascii="Arial" w:hAnsi="Arial" w:cs="Arial"/>
+          <w:bCs/>
+          <w:sz w:val="24"/>
+          <w:szCs w:val="24"/>
+        </w:rPr>
+      </w:pPr>
+      <w:r>
+        <w:rPr>
+          <w:rFonts w:ascii="Arial" w:hAnsi="Arial" w:cs="Arial"/>
+          <w:bCs/>
+          <w:sz w:val="24"/>
+          <w:szCs w:val="24"/>
+        </w:rPr>
+        <w:t>Creé tabla vigilante</w:t>
+      </w:r>
+    </w:p>
+    <w:p>
+      <w:pPr>
+        <w:rPr>
+          <w:rFonts w:ascii="Arial" w:hAnsi="Arial" w:cs="Arial"/>
+          <w:bCs/>
+          <w:sz w:val="24"/>
+          <w:szCs w:val="24"/>
+        </w:rPr>
+      </w:pPr>
+    </w:p>
+    <w:p>
+      <w:pPr>
+        <w:rPr>
+          <w:rFonts w:ascii="Arial" w:hAnsi="Arial" w:cs="Arial"/>
+          <w:bCs/>
+          <w:sz w:val="24"/>
+          <w:szCs w:val="24"/>
+        </w:rPr>
+      </w:pPr>
+      <w:r>
+        <w:rPr>
+          <w:rFonts w:ascii="Arial" w:hAnsi="Arial" w:cs="Arial"/>
+          <w:bCs/>
+          <w:sz w:val="24"/>
+          <w:szCs w:val="24"/>
+        </w:rPr>
+        <w:t>TABLA PRUEBA</w:t>
+      </w:r>
+    </w:p>
+    <w:p>
+      <w:pPr>
+        <w:rPr>
+          <w:rFonts w:ascii="Arial" w:hAnsi="Arial" w:cs="Arial"/>
+          <w:bCs/>
+          <w:sz w:val="24"/>
+          <w:szCs w:val="24"/>
+        </w:rPr>
+      </w:pPr>
+      <w:r>
+        <w:rPr>
+          <w:rFonts w:ascii="Arial" w:hAnsi="Arial" w:cs="Arial"/>
+          <w:bCs/>
+          <w:sz w:val="24"/>
+          <w:szCs w:val="24"/>
+        </w:rPr>
+        <w:t>TABLA PARTICIPANTE</w:t>
+      </w:r>
+    </w:p>
+    <w:p>
+      <w:pPr>
+        <w:rPr>
+          <w:rFonts w:ascii="Arial" w:hAnsi="Arial" w:cs="Arial"/>
+          <w:bCs/>
+          <w:sz w:val="24"/>
+          <w:szCs w:val="24"/>
+        </w:rPr>
+      </w:pPr>
+    </w:p>
+    <w:p>
+      <w:pPr>
+        <w:rPr>
+          <w:rFonts w:ascii="Arial" w:hAnsi="Arial" w:cs="Arial"/>
+          <w:bCs/>
+          <w:sz w:val="24"/>
+          <w:szCs w:val="24"/>
+        </w:rPr>
+      </w:pPr>
+      <w:r>
+        <w:rPr>
+          <w:rFonts w:ascii="Arial" w:hAnsi="Arial" w:cs="Arial"/>
+          <w:bCs/>
+          <w:sz w:val="24"/>
+          <w:szCs w:val="24"/>
+        </w:rPr>
+        <w:t>Alteré las tablas que requerían un dato adicional como: Prueba</w:t>
+      </w:r>
     </w:p>
     <w:p>
       <w:pPr>
@@ -3422,6 +3735,155 @@
 <file path=word/numbering.xml><?xml version="1.0" encoding="utf-8"?>
 <w:numbering xmlns:wpc="http://schemas.microsoft.com/office/word/2010/wordprocessingCanvas" xmlns:cx="http://schemas.microsoft.com/office/drawing/2014/chartex" xmlns:cx1="http://schemas.microsoft.com/office/drawing/2015/9/8/chartex" xmlns:cx2="http://schemas.microsoft.com/office/drawing/2015/10/21/chartex" xmlns:cx3="http://schemas.microsoft.com/office/drawing/2016/5/9/chartex" xmlns:cx4="http://schemas.microsoft.com/office/drawing/2016/5/10/chartex" xmlns:cx5="http://schemas.microsoft.com/office/drawing/2016/5/11/chartex" xmlns:cx6="http://schemas.microsoft.com/office/drawing/2016/5/12/chartex" xmlns:cx7="http://schemas.microsoft.com/office/drawing/2016/5/13/chartex" xmlns:cx8="http://schemas.microsoft.com/office/drawing/2016/5/14/chartex" xmlns:mc="http://schemas.openxmlformats.org/markup-compatibility/2006" xmlns:aink="http://schemas.microsoft.com/office/drawing/2016/ink" xmlns:am3d="http://schemas.microsoft.com/office/drawing/2017/model3d" xmlns:o="urn:schemas-microsoft-com:office:office" xmlns:oel="http://schemas.microsoft.com/office/2019/extlst" xmlns:r="http://schemas.openxmlformats.org/officeDocument/2006/relationships" xmlns:m="http://schemas.openxmlformats.org/officeDocument/2006/math" xmlns:v="urn:schemas-microsoft-com:vml" xmlns:wp14="http://schemas.microsoft.com/office/word/2010/wordprocessingDrawing" xmlns:wp="http://schemas.openxmlformats.org/drawingml/2006/wordprocessingDrawing" xmlns:w10="urn:schemas-microsoft-com:office:word" xmlns:w="http://schemas.openxmlformats.org/wordprocessingml/2006/main" xmlns:w14="http://schemas.microsoft.com/office/word/2010/wordml" xmlns:w15="http://schemas.microsoft.com/office/word/2012/wordml" xmlns:w16cex="http://schemas.microsoft.com/office/word/2018/wordml/cex" xmlns:w16cid="http://schemas.microsoft.com/office/word/2016/wordml/cid" xmlns:w16="http://schemas.microsoft.com/office/word/2018/wordml" xmlns:w16du="http://schemas.microsoft.com/office/word/2023/wordml/word16du" xmlns:w16sdtdh="http://schemas.microsoft.com/office/word/2020/wordml/sdtdatahash" xmlns:w16se="http://schemas.microsoft.com/office/word/2015/wordml/symex" xmlns:wpg="http://schemas.microsoft.com/office/word/2010/wordprocessingGroup" xmlns:wpi="http://schemas.microsoft.com/office/word/2010/wordprocessingInk" xmlns:wne="http://schemas.microsoft.com/office/word/2006/wordml" xmlns:wps="http://schemas.microsoft.com/office/word/2010/wordprocessingShape" mc:Ignorable="w14 w15 w16se w16cid w16 w16cex w16sdtdh wp14">
   <w:abstractNum w:abstractNumId="0" w15:restartNumberingAfterBreak="0">
+    <w:nsid w:val="00E20189"/>
+    <w:multiLevelType w:val="multilevel"/>
+    <w:tmpl w:val="0D360C36"/>
+    <w:lvl w:ilvl="0">
+      <w:start w:val="1"/>
+      <w:numFmt w:val="bullet"/>
+      <w:lvlText w:val=""/>
+      <w:lvlJc w:val="left"/>
+      <w:pPr>
+        <w:tabs>
+          <w:tab w:val="num" w:pos="720"/>
+        </w:tabs>
+        <w:ind w:left="720" w:hanging="360"/>
+      </w:pPr>
+      <w:rPr>
+        <w:rFonts w:ascii="Symbol" w:hAnsi="Symbol" w:hint="default"/>
+        <w:sz w:val="20"/>
+      </w:rPr>
+    </w:lvl>
+    <w:lvl w:ilvl="1" w:tentative="1">
+      <w:start w:val="1"/>
+      <w:numFmt w:val="bullet"/>
+      <w:lvlText w:val=""/>
+      <w:lvlJc w:val="left"/>
+      <w:pPr>
+        <w:tabs>
+          <w:tab w:val="num" w:pos="1440"/>
+        </w:tabs>
+        <w:ind w:left="1440" w:hanging="360"/>
+      </w:pPr>
+      <w:rPr>
+        <w:rFonts w:ascii="Symbol" w:hAnsi="Symbol" w:hint="default"/>
+        <w:sz w:val="20"/>
+      </w:rPr>
+    </w:lvl>
+    <w:lvl w:ilvl="2" w:tentative="1">
+      <w:start w:val="1"/>
+      <w:numFmt w:val="bullet"/>
+      <w:lvlText w:val=""/>
+      <w:lvlJc w:val="left"/>
+      <w:pPr>
+        <w:tabs>
+          <w:tab w:val="num" w:pos="2160"/>
+        </w:tabs>
+        <w:ind w:left="2160" w:hanging="360"/>
+      </w:pPr>
+      <w:rPr>
+        <w:rFonts w:ascii="Symbol" w:hAnsi="Symbol" w:hint="default"/>
+        <w:sz w:val="20"/>
+      </w:rPr>
+    </w:lvl>
+    <w:lvl w:ilvl="3" w:tentative="1">
+      <w:start w:val="1"/>
+      <w:numFmt w:val="bullet"/>
+      <w:lvlText w:val=""/>
+      <w:lvlJc w:val="left"/>
+      <w:pPr>
+        <w:tabs>
+          <w:tab w:val="num" w:pos="2880"/>
+        </w:tabs>
+        <w:ind w:left="2880" w:hanging="360"/>
+      </w:pPr>
+      <w:rPr>
+        <w:rFonts w:ascii="Symbol" w:hAnsi="Symbol" w:hint="default"/>
+        <w:sz w:val="20"/>
+      </w:rPr>
+    </w:lvl>
+    <w:lvl w:ilvl="4" w:tentative="1">
+      <w:start w:val="1"/>
+      <w:numFmt w:val="bullet"/>
+      <w:lvlText w:val=""/>
+      <w:lvlJc w:val="left"/>
+      <w:pPr>
+        <w:tabs>
+          <w:tab w:val="num" w:pos="3600"/>
+        </w:tabs>
+        <w:ind w:left="3600" w:hanging="360"/>
+      </w:pPr>
+      <w:rPr>
+        <w:rFonts w:ascii="Symbol" w:hAnsi="Symbol" w:hint="default"/>
+        <w:sz w:val="20"/>
+      </w:rPr>
+    </w:lvl>
+    <w:lvl w:ilvl="5" w:tentative="1">
+      <w:start w:val="1"/>
+      <w:numFmt w:val="bullet"/>
+      <w:lvlText w:val=""/>
+      <w:lvlJc w:val="left"/>
+      <w:pPr>
+        <w:tabs>
+          <w:tab w:val="num" w:pos="4320"/>
+        </w:tabs>
+        <w:ind w:left="4320" w:hanging="360"/>
+      </w:pPr>
+      <w:rPr>
+        <w:rFonts w:ascii="Symbol" w:hAnsi="Symbol" w:hint="default"/>
+        <w:sz w:val="20"/>
+      </w:rPr>
+    </w:lvl>
+    <w:lvl w:ilvl="6" w:tentative="1">
+      <w:start w:val="1"/>
+      <w:numFmt w:val="bullet"/>
+      <w:lvlText w:val=""/>
+      <w:lvlJc w:val="left"/>
+      <w:pPr>
+        <w:tabs>
+          <w:tab w:val="num" w:pos="5040"/>
+        </w:tabs>
+        <w:ind w:left="5040" w:hanging="360"/>
+      </w:pPr>
+      <w:rPr>
+        <w:rFonts w:ascii="Symbol" w:hAnsi="Symbol" w:hint="default"/>
+        <w:sz w:val="20"/>
+      </w:rPr>
+    </w:lvl>
+    <w:lvl w:ilvl="7" w:tentative="1">
+      <w:start w:val="1"/>
+      <w:numFmt w:val="bullet"/>
+      <w:lvlText w:val=""/>
+      <w:lvlJc w:val="left"/>
+      <w:pPr>
+        <w:tabs>
+          <w:tab w:val="num" w:pos="5760"/>
+        </w:tabs>
+        <w:ind w:left="5760" w:hanging="360"/>
+      </w:pPr>
+      <w:rPr>
+        <w:rFonts w:ascii="Symbol" w:hAnsi="Symbol" w:hint="default"/>
+        <w:sz w:val="20"/>
+      </w:rPr>
+    </w:lvl>
+    <w:lvl w:ilvl="8" w:tentative="1">
+      <w:start w:val="1"/>
+      <w:numFmt w:val="bullet"/>
+      <w:lvlText w:val=""/>
+      <w:lvlJc w:val="left"/>
+      <w:pPr>
+        <w:tabs>
+          <w:tab w:val="num" w:pos="6480"/>
+        </w:tabs>
+        <w:ind w:left="6480" w:hanging="360"/>
+      </w:pPr>
+      <w:rPr>
+        <w:rFonts w:ascii="Symbol" w:hAnsi="Symbol" w:hint="default"/>
+        <w:sz w:val="20"/>
+      </w:rPr>
+    </w:lvl>
+  </w:abstractNum>
+  <w:abstractNum w:abstractNumId="1" w15:restartNumberingAfterBreak="0">
     <w:nsid w:val="0A190D07"/>
     <w:multiLevelType w:val="hybridMultilevel"/>
     <w:tmpl w:val="F5C65166"/>
@@ -3510,7 +3972,7 @@
       </w:pPr>
     </w:lvl>
   </w:abstractNum>
-  <w:abstractNum w:abstractNumId="1" w15:restartNumberingAfterBreak="0">
+  <w:abstractNum w:abstractNumId="2" w15:restartNumberingAfterBreak="0">
     <w:nsid w:val="20934F68"/>
     <w:multiLevelType w:val="hybridMultilevel"/>
     <w:tmpl w:val="1AE2C298"/>
@@ -3599,7 +4061,7 @@
       </w:pPr>
     </w:lvl>
   </w:abstractNum>
-  <w:abstractNum w:abstractNumId="2" w15:restartNumberingAfterBreak="0">
+  <w:abstractNum w:abstractNumId="3" w15:restartNumberingAfterBreak="0">
     <w:nsid w:val="2C9C19D4"/>
     <w:multiLevelType w:val="hybridMultilevel"/>
     <w:tmpl w:val="079E8452"/>
@@ -3712,7 +4174,7 @@
       </w:rPr>
     </w:lvl>
   </w:abstractNum>
-  <w:abstractNum w:abstractNumId="3" w15:restartNumberingAfterBreak="0">
+  <w:abstractNum w:abstractNumId="4" w15:restartNumberingAfterBreak="0">
     <w:nsid w:val="2E4D7101"/>
     <w:multiLevelType w:val="hybridMultilevel"/>
     <w:tmpl w:val="7FCAF2CA"/>
@@ -3801,7 +4263,7 @@
       </w:pPr>
     </w:lvl>
   </w:abstractNum>
-  <w:abstractNum w:abstractNumId="4" w15:restartNumberingAfterBreak="0">
+  <w:abstractNum w:abstractNumId="5" w15:restartNumberingAfterBreak="0">
     <w:nsid w:val="402E65A1"/>
     <w:multiLevelType w:val="hybridMultilevel"/>
     <w:tmpl w:val="8B5E1F28"/>
@@ -3914,7 +4376,7 @@
       </w:rPr>
     </w:lvl>
   </w:abstractNum>
-  <w:abstractNum w:abstractNumId="5" w15:restartNumberingAfterBreak="0">
+  <w:abstractNum w:abstractNumId="6" w15:restartNumberingAfterBreak="0">
     <w:nsid w:val="452554E5"/>
     <w:multiLevelType w:val="hybridMultilevel"/>
     <w:tmpl w:val="4F9A57D6"/>
@@ -4003,7 +4465,7 @@
       </w:pPr>
     </w:lvl>
   </w:abstractNum>
-  <w:abstractNum w:abstractNumId="6" w15:restartNumberingAfterBreak="0">
+  <w:abstractNum w:abstractNumId="7" w15:restartNumberingAfterBreak="0">
     <w:nsid w:val="452F5DFF"/>
     <w:multiLevelType w:val="hybridMultilevel"/>
     <w:tmpl w:val="9476101C"/>
@@ -4116,7 +4578,7 @@
       </w:rPr>
     </w:lvl>
   </w:abstractNum>
-  <w:abstractNum w:abstractNumId="7" w15:restartNumberingAfterBreak="0">
+  <w:abstractNum w:abstractNumId="8" w15:restartNumberingAfterBreak="0">
     <w:nsid w:val="563216B9"/>
     <w:multiLevelType w:val="hybridMultilevel"/>
     <w:tmpl w:val="CB620EB2"/>
@@ -4229,7 +4691,7 @@
       </w:rPr>
     </w:lvl>
   </w:abstractNum>
-  <w:abstractNum w:abstractNumId="8" w15:restartNumberingAfterBreak="0">
+  <w:abstractNum w:abstractNumId="9" w15:restartNumberingAfterBreak="0">
     <w:nsid w:val="60D92041"/>
     <w:multiLevelType w:val="hybridMultilevel"/>
     <w:tmpl w:val="A35EBDCA"/>
@@ -4342,7 +4804,7 @@
       </w:rPr>
     </w:lvl>
   </w:abstractNum>
-  <w:abstractNum w:abstractNumId="9" w15:restartNumberingAfterBreak="0">
+  <w:abstractNum w:abstractNumId="10" w15:restartNumberingAfterBreak="0">
     <w:nsid w:val="71510C99"/>
     <w:multiLevelType w:val="hybridMultilevel"/>
     <w:tmpl w:val="17AA3D34"/>
@@ -4455,7 +4917,7 @@
       </w:rPr>
     </w:lvl>
   </w:abstractNum>
-  <w:abstractNum w:abstractNumId="10" w15:restartNumberingAfterBreak="0">
+  <w:abstractNum w:abstractNumId="11" w15:restartNumberingAfterBreak="0">
     <w:nsid w:val="72130239"/>
     <w:multiLevelType w:val="hybridMultilevel"/>
     <w:tmpl w:val="C53E70FC"/>
@@ -4568,7 +5030,7 @@
       </w:rPr>
     </w:lvl>
   </w:abstractNum>
-  <w:abstractNum w:abstractNumId="11" w15:restartNumberingAfterBreak="0">
+  <w:abstractNum w:abstractNumId="12" w15:restartNumberingAfterBreak="0">
     <w:nsid w:val="73FD02FC"/>
     <w:multiLevelType w:val="hybridMultilevel"/>
     <w:tmpl w:val="3B3CC0F6"/>
@@ -4681,7 +5143,7 @@
       </w:rPr>
     </w:lvl>
   </w:abstractNum>
-  <w:abstractNum w:abstractNumId="12" w15:restartNumberingAfterBreak="0">
+  <w:abstractNum w:abstractNumId="13" w15:restartNumberingAfterBreak="0">
     <w:nsid w:val="79533CB0"/>
     <w:multiLevelType w:val="hybridMultilevel"/>
     <w:tmpl w:val="D048E194"/>
@@ -4794,7 +5256,7 @@
       </w:rPr>
     </w:lvl>
   </w:abstractNum>
-  <w:abstractNum w:abstractNumId="13" w15:restartNumberingAfterBreak="0">
+  <w:abstractNum w:abstractNumId="14" w15:restartNumberingAfterBreak="0">
     <w:nsid w:val="7D685D0E"/>
     <w:multiLevelType w:val="hybridMultilevel"/>
     <w:tmpl w:val="A1EEB6AE"/>
@@ -4907,7 +5369,7 @@
       </w:rPr>
     </w:lvl>
   </w:abstractNum>
-  <w:abstractNum w:abstractNumId="14" w15:restartNumberingAfterBreak="0">
+  <w:abstractNum w:abstractNumId="15" w15:restartNumberingAfterBreak="0">
     <w:nsid w:val="7E3E729A"/>
     <w:multiLevelType w:val="hybridMultilevel"/>
     <w:tmpl w:val="A4980502"/>
@@ -4997,49 +5459,52 @@
     </w:lvl>
   </w:abstractNum>
   <w:num w:numId="1" w16cid:durableId="1389840120">
+    <w:abstractNumId w:val="15"/>
+  </w:num>
+  <w:num w:numId="2" w16cid:durableId="1947618225">
+    <w:abstractNumId w:val="6"/>
+  </w:num>
+  <w:num w:numId="3" w16cid:durableId="1708139017">
+    <w:abstractNumId w:val="1"/>
+  </w:num>
+  <w:num w:numId="4" w16cid:durableId="2000231674">
+    <w:abstractNumId w:val="9"/>
+  </w:num>
+  <w:num w:numId="5" w16cid:durableId="1438140695">
     <w:abstractNumId w:val="14"/>
   </w:num>
-  <w:num w:numId="2" w16cid:durableId="1947618225">
+  <w:num w:numId="6" w16cid:durableId="66080247">
     <w:abstractNumId w:val="5"/>
   </w:num>
-  <w:num w:numId="3" w16cid:durableId="1708139017">
-    <w:abstractNumId w:val="0"/>
+  <w:num w:numId="7" w16cid:durableId="1131246909">
+    <w:abstractNumId w:val="13"/>
   </w:num>
-  <w:num w:numId="4" w16cid:durableId="2000231674">
+  <w:num w:numId="8" w16cid:durableId="271205525">
     <w:abstractNumId w:val="8"/>
   </w:num>
-  <w:num w:numId="5" w16cid:durableId="1438140695">
-    <w:abstractNumId w:val="13"/>
-  </w:num>
-  <w:num w:numId="6" w16cid:durableId="66080247">
+  <w:num w:numId="9" w16cid:durableId="1675302316">
     <w:abstractNumId w:val="4"/>
   </w:num>
-  <w:num w:numId="7" w16cid:durableId="1131246909">
+  <w:num w:numId="10" w16cid:durableId="433984916">
+    <w:abstractNumId w:val="10"/>
+  </w:num>
+  <w:num w:numId="11" w16cid:durableId="149952432">
+    <w:abstractNumId w:val="11"/>
+  </w:num>
+  <w:num w:numId="12" w16cid:durableId="1015887073">
+    <w:abstractNumId w:val="2"/>
+  </w:num>
+  <w:num w:numId="13" w16cid:durableId="1271745920">
+    <w:abstractNumId w:val="7"/>
+  </w:num>
+  <w:num w:numId="14" w16cid:durableId="192110167">
     <w:abstractNumId w:val="12"/>
   </w:num>
-  <w:num w:numId="8" w16cid:durableId="271205525">
-    <w:abstractNumId w:val="7"/>
-  </w:num>
-  <w:num w:numId="9" w16cid:durableId="1675302316">
+  <w:num w:numId="15" w16cid:durableId="1364985927">
     <w:abstractNumId w:val="3"/>
   </w:num>
-  <w:num w:numId="10" w16cid:durableId="433984916">
-    <w:abstractNumId w:val="9"/>
-  </w:num>
-  <w:num w:numId="11" w16cid:durableId="149952432">
-    <w:abstractNumId w:val="10"/>
-  </w:num>
-  <w:num w:numId="12" w16cid:durableId="1015887073">
-    <w:abstractNumId w:val="1"/>
-  </w:num>
-  <w:num w:numId="13" w16cid:durableId="1271745920">
-    <w:abstractNumId w:val="6"/>
-  </w:num>
-  <w:num w:numId="14" w16cid:durableId="192110167">
-    <w:abstractNumId w:val="11"/>
-  </w:num>
-  <w:num w:numId="15" w16cid:durableId="1364985927">
-    <w:abstractNumId w:val="2"/>
+  <w:num w:numId="16" w16cid:durableId="263653286">
+    <w:abstractNumId w:val="0"/>
   </w:num>
 </w:numbering>
 </file>

--- a/Documentación.docx
+++ b/Documentación.docx
@@ -2841,17 +2841,13 @@
       </w:pPr>
       <w:r>
         <w:rPr>
-          <w:rFonts w:ascii="Arial" w:hAnsi="Arial" w:cs="Arial"/>
-          <w:bCs/>
           <w:noProof/>
-          <w:sz w:val="24"/>
-          <w:szCs w:val="16"/>
         </w:rPr>
         <w:drawing>
-          <wp:inline distT="0" distB="0" distL="0" distR="0" wp14:anchorId="0FF2CCD4" wp14:editId="03449AB1">
-            <wp:extent cx="6333490" cy="4433570"/>
+          <wp:inline distT="0" distB="0" distL="0" distR="0" wp14:anchorId="5ECF09A3" wp14:editId="5D1D20CB">
+            <wp:extent cx="6333490" cy="3706495"/>
             <wp:effectExtent l="0" t="0" r="0" b="0"/>
-            <wp:docPr id="86028929" name="Imagen 2"/>
+            <wp:docPr id="655891580" name="Imagen 1"/>
             <wp:cNvGraphicFramePr>
               <a:graphicFrameLocks xmlns:a="http://schemas.openxmlformats.org/drawingml/2006/main" noChangeAspect="1"/>
             </wp:cNvGraphicFramePr>
@@ -2859,7 +2855,7 @@
               <a:graphicData uri="http://schemas.openxmlformats.org/drawingml/2006/picture">
                 <pic:pic xmlns:pic="http://schemas.openxmlformats.org/drawingml/2006/picture">
                   <pic:nvPicPr>
-                    <pic:cNvPr id="86028929" name="Imagen 86028929"/>
+                    <pic:cNvPr id="655891580" name="Imagen 655891580"/>
                     <pic:cNvPicPr/>
                   </pic:nvPicPr>
                   <pic:blipFill>
@@ -2877,7 +2873,7 @@
                   <pic:spPr>
                     <a:xfrm>
                       <a:off x="0" y="0"/>
-                      <a:ext cx="6333490" cy="4433570"/>
+                      <a:ext cx="6333490" cy="3706495"/>
                     </a:xfrm>
                     <a:prstGeom prst="rect">
                       <a:avLst/>
@@ -2943,35 +2939,53 @@
           <w:sz w:val="24"/>
           <w:szCs w:val="16"/>
         </w:rPr>
+        <w:t>Y es en base a este último es que se comenzó a realizar la base de datos de PostgreSQL. Opté por realizar el proceso de la creación de la base de datos</w:t>
+      </w:r>
+      <w:r>
+        <w:rPr>
+          <w:rFonts w:ascii="Arial" w:hAnsi="Arial" w:cs="Arial"/>
+          <w:bCs/>
+          <w:sz w:val="24"/>
+          <w:szCs w:val="16"/>
+        </w:rPr>
+        <w:t xml:space="preserve"> </w:t>
+      </w:r>
+      <w:r>
+        <w:rPr>
+          <w:rFonts w:ascii="Arial" w:hAnsi="Arial" w:cs="Arial"/>
+          <w:bCs/>
+          <w:sz w:val="24"/>
+          <w:szCs w:val="16"/>
+        </w:rPr>
+        <w:t>directamente en la ventana de comandos por motivos de familiaridad y comodidad.</w:t>
+      </w:r>
+    </w:p>
+    <w:p>
+      <w:pPr>
+        <w:jc w:val="both"/>
+        <w:rPr>
+          <w:rFonts w:ascii="Arial" w:hAnsi="Arial" w:cs="Arial"/>
+          <w:bCs/>
+          <w:sz w:val="24"/>
+          <w:szCs w:val="16"/>
+        </w:rPr>
+      </w:pPr>
+    </w:p>
+    <w:p>
+      <w:pPr>
+        <w:jc w:val="center"/>
+        <w:rPr>
+          <w:rFonts w:ascii="Arial" w:hAnsi="Arial" w:cs="Arial"/>
+          <w:bCs/>
+          <w:sz w:val="24"/>
+          <w:szCs w:val="16"/>
+        </w:rPr>
+      </w:pPr>
+      <w:r>
+        <w:rPr>
+          <w:noProof/>
+        </w:rPr>
         <w:lastRenderedPageBreak/>
-        <w:t>Y es en base a este último es que se comenzó a realizar la base de datos de PostgreSQL. Opté por realizar todo el proceso de la creación de la base de datos, tablas y ocurrencias directamente en la ventana de comandos por motivos de familiaridad y comodidad.</w:t>
-      </w:r>
-    </w:p>
-    <w:p>
-      <w:pPr>
-        <w:jc w:val="both"/>
-        <w:rPr>
-          <w:rFonts w:ascii="Arial" w:hAnsi="Arial" w:cs="Arial"/>
-          <w:bCs/>
-          <w:sz w:val="24"/>
-          <w:szCs w:val="16"/>
-        </w:rPr>
-      </w:pPr>
-    </w:p>
-    <w:p>
-      <w:pPr>
-        <w:jc w:val="center"/>
-        <w:rPr>
-          <w:rFonts w:ascii="Arial" w:hAnsi="Arial" w:cs="Arial"/>
-          <w:bCs/>
-          <w:sz w:val="24"/>
-          <w:szCs w:val="16"/>
-        </w:rPr>
-      </w:pPr>
-      <w:r>
-        <w:rPr>
-          <w:noProof/>
-        </w:rPr>
         <w:drawing>
           <wp:anchor distT="0" distB="0" distL="114300" distR="114300" simplePos="0" relativeHeight="251658240" behindDoc="0" locked="0" layoutInCell="1" allowOverlap="1" wp14:anchorId="0BE106A7" wp14:editId="36E895CE">
             <wp:simplePos x="0" y="0"/>
@@ -3108,7 +3122,34 @@
           <w:sz w:val="24"/>
           <w:szCs w:val="16"/>
         </w:rPr>
-        <w:t>Creé la base de datos THG donde posteriormente creé cada una de mis tablas con sus respectivos atributos:</w:t>
+        <w:t>P</w:t>
+      </w:r>
+      <w:r>
+        <w:rPr>
+          <w:rFonts w:ascii="Arial" w:hAnsi="Arial" w:cs="Arial"/>
+          <w:bCs/>
+          <w:sz w:val="24"/>
+          <w:szCs w:val="16"/>
+        </w:rPr>
+        <w:t>osteriormente creé cada una de mis tablas con sus respectivos atributos</w:t>
+      </w:r>
+      <w:r>
+        <w:rPr>
+          <w:rFonts w:ascii="Arial" w:hAnsi="Arial" w:cs="Arial"/>
+          <w:bCs/>
+          <w:sz w:val="24"/>
+          <w:szCs w:val="16"/>
+        </w:rPr>
+        <w:t xml:space="preserve"> directo en PostgreSQL</w:t>
+      </w:r>
+      <w:r>
+        <w:rPr>
+          <w:rFonts w:ascii="Arial" w:hAnsi="Arial" w:cs="Arial"/>
+          <w:bCs/>
+          <w:sz w:val="24"/>
+          <w:szCs w:val="16"/>
+        </w:rPr>
+        <w:t>:</w:t>
       </w:r>
     </w:p>
     <w:p>
@@ -3323,8 +3364,123 @@
           <w:sz w:val="24"/>
           <w:szCs w:val="24"/>
         </w:rPr>
-        <w:t xml:space="preserve"> </w:t>
-      </w:r>
+        <w:t>Creé la tabla capitolio y su registro</w:t>
+      </w:r>
+    </w:p>
+    <w:p>
+      <w:pPr>
+        <w:rPr>
+          <w:rFonts w:ascii="Arial" w:hAnsi="Arial" w:cs="Arial"/>
+          <w:bCs/>
+          <w:sz w:val="24"/>
+          <w:szCs w:val="24"/>
+        </w:rPr>
+      </w:pPr>
+      <w:r>
+        <w:rPr>
+          <w:rFonts w:ascii="Arial" w:hAnsi="Arial" w:cs="Arial"/>
+          <w:bCs/>
+          <w:sz w:val="24"/>
+          <w:szCs w:val="24"/>
+        </w:rPr>
+        <w:t xml:space="preserve">Creé tabla distrito donde encontramos la primera </w:t>
+      </w:r>
+      <w:r>
+        <w:rPr>
+          <w:rFonts w:ascii="Arial" w:hAnsi="Arial" w:cs="Arial"/>
+          <w:bCs/>
+          <w:sz w:val="24"/>
+          <w:szCs w:val="24"/>
+        </w:rPr>
+        <w:t>herencia</w:t>
+      </w:r>
+    </w:p>
+    <w:p>
+      <w:pPr>
+        <w:rPr>
+          <w:rFonts w:ascii="Arial" w:hAnsi="Arial" w:cs="Arial"/>
+          <w:bCs/>
+          <w:sz w:val="24"/>
+          <w:szCs w:val="24"/>
+        </w:rPr>
+      </w:pPr>
+    </w:p>
+    <w:p>
+      <w:pPr>
+        <w:rPr>
+          <w:rFonts w:ascii="Arial" w:hAnsi="Arial" w:cs="Arial"/>
+          <w:bCs/>
+          <w:sz w:val="24"/>
+          <w:szCs w:val="24"/>
+        </w:rPr>
+      </w:pPr>
+      <w:r>
+        <w:rPr>
+          <w:rFonts w:ascii="Arial" w:hAnsi="Arial" w:cs="Arial"/>
+          <w:bCs/>
+          <w:sz w:val="24"/>
+          <w:szCs w:val="24"/>
+        </w:rPr>
+        <w:t>Creé la tabla mentor</w:t>
+      </w:r>
+    </w:p>
+    <w:p>
+      <w:pPr>
+        <w:rPr>
+          <w:rFonts w:ascii="Arial" w:hAnsi="Arial" w:cs="Arial"/>
+          <w:bCs/>
+          <w:sz w:val="24"/>
+          <w:szCs w:val="24"/>
+        </w:rPr>
+      </w:pPr>
+      <w:r>
+        <w:rPr>
+          <w:rFonts w:ascii="Arial" w:hAnsi="Arial" w:cs="Arial"/>
+          <w:bCs/>
+          <w:sz w:val="24"/>
+          <w:szCs w:val="24"/>
+        </w:rPr>
+        <w:t>Creé la tabla tributo</w:t>
+      </w:r>
+    </w:p>
+    <w:p>
+      <w:pPr>
+        <w:rPr>
+          <w:rFonts w:ascii="Arial" w:hAnsi="Arial" w:cs="Arial"/>
+          <w:bCs/>
+          <w:sz w:val="24"/>
+          <w:szCs w:val="24"/>
+        </w:rPr>
+      </w:pPr>
+      <w:r>
+        <w:rPr>
+          <w:rFonts w:ascii="Arial" w:hAnsi="Arial" w:cs="Arial"/>
+          <w:bCs/>
+          <w:sz w:val="24"/>
+          <w:szCs w:val="24"/>
+        </w:rPr>
+        <w:t>Creé tabla vigilante</w:t>
+      </w:r>
+    </w:p>
+    <w:p>
+      <w:pPr>
+        <w:rPr>
+          <w:rFonts w:ascii="Arial" w:hAnsi="Arial" w:cs="Arial"/>
+          <w:bCs/>
+          <w:sz w:val="24"/>
+          <w:szCs w:val="24"/>
+        </w:rPr>
+      </w:pPr>
+    </w:p>
+    <w:p>
+      <w:pPr>
+        <w:rPr>
+          <w:rFonts w:ascii="Arial" w:hAnsi="Arial" w:cs="Arial"/>
+          <w:bCs/>
+          <w:sz w:val="24"/>
+          <w:szCs w:val="24"/>
+        </w:rPr>
+      </w:pPr>
       <w:r>
         <w:rPr>
           <w:rFonts w:ascii="Arial" w:hAnsi="Arial" w:cs="Arial"/>
@@ -3399,130 +3555,6 @@
           <w:sz w:val="24"/>
           <w:szCs w:val="24"/>
         </w:rPr>
-        <w:t>Creé la tabla capitolio y su registro</w:t>
-      </w:r>
-    </w:p>
-    <w:p>
-      <w:pPr>
-        <w:rPr>
-          <w:rFonts w:ascii="Arial" w:hAnsi="Arial" w:cs="Arial"/>
-          <w:bCs/>
-          <w:sz w:val="24"/>
-          <w:szCs w:val="24"/>
-        </w:rPr>
-      </w:pPr>
-      <w:r>
-        <w:rPr>
-          <w:rFonts w:ascii="Arial" w:hAnsi="Arial" w:cs="Arial"/>
-          <w:bCs/>
-          <w:sz w:val="24"/>
-          <w:szCs w:val="24"/>
-        </w:rPr>
-        <w:t xml:space="preserve">Creé tabla distrito donde encontramos la primera </w:t>
-      </w:r>
-      <w:r>
-        <w:rPr>
-          <w:rFonts w:ascii="Arial" w:hAnsi="Arial" w:cs="Arial"/>
-          <w:bCs/>
-          <w:sz w:val="24"/>
-          <w:szCs w:val="24"/>
-        </w:rPr>
-        <w:t>herencia</w:t>
-      </w:r>
-    </w:p>
-    <w:p>
-      <w:pPr>
-        <w:rPr>
-          <w:rFonts w:ascii="Arial" w:hAnsi="Arial" w:cs="Arial"/>
-          <w:bCs/>
-          <w:sz w:val="24"/>
-          <w:szCs w:val="24"/>
-        </w:rPr>
-      </w:pPr>
-    </w:p>
-    <w:p>
-      <w:pPr>
-        <w:rPr>
-          <w:rFonts w:ascii="Arial" w:hAnsi="Arial" w:cs="Arial"/>
-          <w:bCs/>
-          <w:sz w:val="24"/>
-          <w:szCs w:val="24"/>
-        </w:rPr>
-      </w:pPr>
-      <w:r>
-        <w:rPr>
-          <w:rFonts w:ascii="Arial" w:hAnsi="Arial" w:cs="Arial"/>
-          <w:bCs/>
-          <w:sz w:val="24"/>
-          <w:szCs w:val="24"/>
-        </w:rPr>
-        <w:t>Creé la tabla mentor</w:t>
-      </w:r>
-    </w:p>
-    <w:p>
-      <w:pPr>
-        <w:rPr>
-          <w:rFonts w:ascii="Arial" w:hAnsi="Arial" w:cs="Arial"/>
-          <w:bCs/>
-          <w:sz w:val="24"/>
-          <w:szCs w:val="24"/>
-        </w:rPr>
-      </w:pPr>
-      <w:r>
-        <w:rPr>
-          <w:rFonts w:ascii="Arial" w:hAnsi="Arial" w:cs="Arial"/>
-          <w:bCs/>
-          <w:sz w:val="24"/>
-          <w:szCs w:val="24"/>
-        </w:rPr>
-        <w:t>Creé la tabla tributo</w:t>
-      </w:r>
-    </w:p>
-    <w:p>
-      <w:pPr>
-        <w:rPr>
-          <w:rFonts w:ascii="Arial" w:hAnsi="Arial" w:cs="Arial"/>
-          <w:bCs/>
-          <w:sz w:val="24"/>
-          <w:szCs w:val="24"/>
-        </w:rPr>
-      </w:pPr>
-      <w:r>
-        <w:rPr>
-          <w:rFonts w:ascii="Arial" w:hAnsi="Arial" w:cs="Arial"/>
-          <w:bCs/>
-          <w:sz w:val="24"/>
-          <w:szCs w:val="24"/>
-        </w:rPr>
-        <w:t>Creé tabla vigilante</w:t>
-      </w:r>
-    </w:p>
-    <w:p>
-      <w:pPr>
-        <w:rPr>
-          <w:rFonts w:ascii="Arial" w:hAnsi="Arial" w:cs="Arial"/>
-          <w:bCs/>
-          <w:sz w:val="24"/>
-          <w:szCs w:val="24"/>
-        </w:rPr>
-      </w:pPr>
-    </w:p>
-    <w:p>
-      <w:pPr>
-        <w:rPr>
-          <w:rFonts w:ascii="Arial" w:hAnsi="Arial" w:cs="Arial"/>
-          <w:bCs/>
-          <w:sz w:val="24"/>
-          <w:szCs w:val="24"/>
-        </w:rPr>
-      </w:pPr>
-      <w:r>
-        <w:rPr>
-          <w:rFonts w:ascii="Arial" w:hAnsi="Arial" w:cs="Arial"/>
-          <w:bCs/>
-          <w:sz w:val="24"/>
-          <w:szCs w:val="24"/>
-        </w:rPr>
         <w:t>TABLA PRUEBA</w:t>
       </w:r>
     </w:p>
@@ -3571,7 +3603,218 @@
           <w:sz w:val="24"/>
           <w:szCs w:val="24"/>
         </w:rPr>
-        <w:t>Alteré las tablas que requerían un dato adicional como: Prueba</w:t>
+        <w:t xml:space="preserve">Alteré las tablas que requerían un dato adicional como: </w:t>
+      </w:r>
+      <w:r>
+        <w:rPr>
+          <w:rFonts w:ascii="Arial" w:hAnsi="Arial" w:cs="Arial"/>
+          <w:bCs/>
+          <w:sz w:val="24"/>
+          <w:szCs w:val="24"/>
+        </w:rPr>
+        <w:t>Distrito &gt; Tributos y Prueba &gt; Vencedor</w:t>
+      </w:r>
+    </w:p>
+    <w:p>
+      <w:pPr>
+        <w:rPr>
+          <w:rFonts w:ascii="Arial" w:hAnsi="Arial" w:cs="Arial"/>
+          <w:bCs/>
+          <w:sz w:val="24"/>
+          <w:szCs w:val="24"/>
+        </w:rPr>
+      </w:pPr>
+    </w:p>
+    <w:p>
+      <w:pPr>
+        <w:rPr>
+          <w:rFonts w:ascii="Arial" w:hAnsi="Arial" w:cs="Arial"/>
+          <w:bCs/>
+          <w:sz w:val="24"/>
+          <w:szCs w:val="24"/>
+        </w:rPr>
+      </w:pPr>
+      <w:r>
+        <w:rPr>
+          <w:noProof/>
+        </w:rPr>
+        <w:drawing>
+          <wp:inline distT="0" distB="0" distL="0" distR="0" wp14:anchorId="09DD6821" wp14:editId="0F74AC41">
+            <wp:extent cx="5892282" cy="1078173"/>
+            <wp:effectExtent l="0" t="0" r="0" b="0"/>
+            <wp:docPr id="1220430180" name="Imagen 1"/>
+            <wp:cNvGraphicFramePr>
+              <a:graphicFrameLocks xmlns:a="http://schemas.openxmlformats.org/drawingml/2006/main" noChangeAspect="1"/>
+            </wp:cNvGraphicFramePr>
+            <a:graphic xmlns:a="http://schemas.openxmlformats.org/drawingml/2006/main">
+              <a:graphicData uri="http://schemas.openxmlformats.org/drawingml/2006/picture">
+                <pic:pic xmlns:pic="http://schemas.openxmlformats.org/drawingml/2006/picture">
+                  <pic:nvPicPr>
+                    <pic:cNvPr id="1220430180" name=""/>
+                    <pic:cNvPicPr/>
+                  </pic:nvPicPr>
+                  <pic:blipFill rotWithShape="1">
+                    <a:blip r:embed="rId17"/>
+                    <a:srcRect l="29685" t="19556" r="35016" b="68957"/>
+                    <a:stretch/>
+                  </pic:blipFill>
+                  <pic:spPr bwMode="auto">
+                    <a:xfrm>
+                      <a:off x="0" y="0"/>
+                      <a:ext cx="5969747" cy="1092348"/>
+                    </a:xfrm>
+                    <a:prstGeom prst="rect">
+                      <a:avLst/>
+                    </a:prstGeom>
+                    <a:ln>
+                      <a:noFill/>
+                    </a:ln>
+                    <a:extLst>
+                      <a:ext uri="{53640926-AAD7-44D8-BBD7-CCE9431645EC}">
+                        <a14:shadowObscured xmlns:a14="http://schemas.microsoft.com/office/drawing/2010/main"/>
+                      </a:ext>
+                    </a:extLst>
+                  </pic:spPr>
+                </pic:pic>
+              </a:graphicData>
+            </a:graphic>
+          </wp:inline>
+        </w:drawing>
+      </w:r>
+    </w:p>
+    <w:p>
+      <w:pPr>
+        <w:rPr>
+          <w:rFonts w:ascii="Arial" w:hAnsi="Arial" w:cs="Arial"/>
+          <w:bCs/>
+          <w:sz w:val="24"/>
+          <w:szCs w:val="24"/>
+        </w:rPr>
+      </w:pPr>
+    </w:p>
+    <w:p>
+      <w:pPr>
+        <w:rPr>
+          <w:rFonts w:ascii="Arial" w:hAnsi="Arial" w:cs="Arial"/>
+          <w:bCs/>
+          <w:sz w:val="24"/>
+          <w:szCs w:val="24"/>
+        </w:rPr>
+      </w:pPr>
+      <w:r>
+        <w:rPr>
+          <w:noProof/>
+        </w:rPr>
+        <w:lastRenderedPageBreak/>
+        <w:drawing>
+          <wp:inline distT="0" distB="0" distL="0" distR="0" wp14:anchorId="51B934D4" wp14:editId="492C79DD">
+            <wp:extent cx="4496435" cy="518322"/>
+            <wp:effectExtent l="0" t="0" r="0" b="0"/>
+            <wp:docPr id="1072918782" name="Imagen 1" descr="Captura de pantalla de computadora&#10;&#10;Descripción generada automáticamente"/>
+            <wp:cNvGraphicFramePr>
+              <a:graphicFrameLocks xmlns:a="http://schemas.openxmlformats.org/drawingml/2006/main" noChangeAspect="1"/>
+            </wp:cNvGraphicFramePr>
+            <a:graphic xmlns:a="http://schemas.openxmlformats.org/drawingml/2006/main">
+              <a:graphicData uri="http://schemas.openxmlformats.org/drawingml/2006/picture">
+                <pic:pic xmlns:pic="http://schemas.openxmlformats.org/drawingml/2006/picture">
+                  <pic:nvPicPr>
+                    <pic:cNvPr id="1072918782" name="Imagen 1" descr="Captura de pantalla de computadora&#10;&#10;Descripción generada automáticamente"/>
+                    <pic:cNvPicPr/>
+                  </pic:nvPicPr>
+                  <pic:blipFill rotWithShape="1">
+                    <a:blip r:embed="rId18"/>
+                    <a:srcRect l="28988" t="19167" b="66274"/>
+                    <a:stretch/>
+                  </pic:blipFill>
+                  <pic:spPr bwMode="auto">
+                    <a:xfrm>
+                      <a:off x="0" y="0"/>
+                      <a:ext cx="4497532" cy="518448"/>
+                    </a:xfrm>
+                    <a:prstGeom prst="rect">
+                      <a:avLst/>
+                    </a:prstGeom>
+                    <a:ln>
+                      <a:noFill/>
+                    </a:ln>
+                    <a:extLst>
+                      <a:ext uri="{53640926-AAD7-44D8-BBD7-CCE9431645EC}">
+                        <a14:shadowObscured xmlns:a14="http://schemas.microsoft.com/office/drawing/2010/main"/>
+                      </a:ext>
+                    </a:extLst>
+                  </pic:spPr>
+                </pic:pic>
+              </a:graphicData>
+            </a:graphic>
+          </wp:inline>
+        </w:drawing>
+      </w:r>
+    </w:p>
+    <w:p>
+      <w:pPr>
+        <w:rPr>
+          <w:rFonts w:ascii="Arial" w:hAnsi="Arial" w:cs="Arial"/>
+          <w:bCs/>
+          <w:sz w:val="24"/>
+          <w:szCs w:val="24"/>
+        </w:rPr>
+      </w:pPr>
+    </w:p>
+    <w:p>
+      <w:pPr>
+        <w:rPr>
+          <w:rFonts w:ascii="Arial" w:hAnsi="Arial" w:cs="Arial"/>
+          <w:bCs/>
+          <w:sz w:val="24"/>
+          <w:szCs w:val="24"/>
+        </w:rPr>
+      </w:pPr>
+      <w:r>
+        <w:rPr>
+          <w:noProof/>
+        </w:rPr>
+        <w:drawing>
+          <wp:inline distT="0" distB="0" distL="0" distR="0" wp14:anchorId="4700258F" wp14:editId="3AFA83C7">
+            <wp:extent cx="6231190" cy="1071350"/>
+            <wp:effectExtent l="0" t="0" r="0" b="0"/>
+            <wp:docPr id="912643726" name="Imagen 1"/>
+            <wp:cNvGraphicFramePr>
+              <a:graphicFrameLocks xmlns:a="http://schemas.openxmlformats.org/drawingml/2006/main" noChangeAspect="1"/>
+            </wp:cNvGraphicFramePr>
+            <a:graphic xmlns:a="http://schemas.openxmlformats.org/drawingml/2006/main">
+              <a:graphicData uri="http://schemas.openxmlformats.org/drawingml/2006/picture">
+                <pic:pic xmlns:pic="http://schemas.openxmlformats.org/drawingml/2006/picture">
+                  <pic:nvPicPr>
+                    <pic:cNvPr id="912643726" name=""/>
+                    <pic:cNvPicPr/>
+                  </pic:nvPicPr>
+                  <pic:blipFill rotWithShape="1">
+                    <a:blip r:embed="rId19"/>
+                    <a:srcRect l="29199" t="17638" r="23174" b="67798"/>
+                    <a:stretch/>
+                  </pic:blipFill>
+                  <pic:spPr bwMode="auto">
+                    <a:xfrm>
+                      <a:off x="0" y="0"/>
+                      <a:ext cx="6258023" cy="1075963"/>
+                    </a:xfrm>
+                    <a:prstGeom prst="rect">
+                      <a:avLst/>
+                    </a:prstGeom>
+                    <a:ln>
+                      <a:noFill/>
+                    </a:ln>
+                    <a:extLst>
+                      <a:ext uri="{53640926-AAD7-44D8-BBD7-CCE9431645EC}">
+                        <a14:shadowObscured xmlns:a14="http://schemas.microsoft.com/office/drawing/2010/main"/>
+                      </a:ext>
+                    </a:extLst>
+                  </pic:spPr>
+                </pic:pic>
+              </a:graphicData>
+            </a:graphic>
+          </wp:inline>
+        </w:drawing>
       </w:r>
     </w:p>
     <w:p>
@@ -3595,7 +3838,7 @@
       </w:pPr>
     </w:p>
     <w:sectPr>
-      <w:headerReference w:type="default" r:id="rId17"/>
+      <w:headerReference w:type="default" r:id="rId20"/>
       <w:pgSz w:w="12242" w:h="15842" w:code="1"/>
       <w:pgMar w:top="1134" w:right="1134" w:bottom="1134" w:left="1134" w:header="709" w:footer="709" w:gutter="0"/>
       <w:cols w:space="708"/>

--- a/Documentación.docx
+++ b/Documentación.docx
@@ -125,7 +125,7 @@
           <w:lang w:eastAsia="es-ES"/>
         </w:rPr>
         <w:pict w14:anchorId="474BA8E9">
-          <v:roundrect id="_x0000_s1026" style="position:absolute;left:0;text-align:left;margin-left:-27.05pt;margin-top:-24.2pt;width:553.85pt;height:732.7pt;z-index:-251661825;mso-position-horizontal-relative:text;mso-position-vertical-relative:text" arcsize="10923f" fillcolor="white [3201]" strokecolor="#0f243e [1615]" strokeweight="6pt">
+          <v:roundrect id="_x0000_s2050" style="position:absolute;left:0;text-align:left;margin-left:-27.05pt;margin-top:-24.2pt;width:553.85pt;height:732.7pt;z-index:-251661825;mso-position-horizontal-relative:text;mso-position-vertical-relative:text" arcsize="10923f" fillcolor="white [3201]" strokecolor="#0f243e [1615]" strokeweight="6pt">
             <v:stroke linestyle="thickThin"/>
             <v:shadow color="#868686"/>
           </v:roundrect>
@@ -442,8 +442,8 @@
           <w:lang w:eastAsia="es-ES"/>
         </w:rPr>
         <w:pict w14:anchorId="3C9BBC00">
-          <v:rect id="_x0000_s1027" style="position:absolute;left:0;text-align:left;margin-left:-25.45pt;margin-top:25.35pt;width:549.5pt;height:75.75pt;z-index:251659776;v-text-anchor:middle" fillcolor="#0f243e [1615]" strokecolor="#1f497d [3215]">
-            <v:textbox style="mso-next-textbox:#_x0000_s1027">
+          <v:rect id="_x0000_s2051" style="position:absolute;left:0;text-align:left;margin-left:-25.45pt;margin-top:25.35pt;width:549.5pt;height:75.75pt;z-index:251659776;v-text-anchor:middle" fillcolor="#0f243e [1615]" strokecolor="#1f497d [3215]">
+            <v:textbox style="mso-next-textbox:#_x0000_s2051">
               <w:txbxContent>
                 <w:p>
                   <w:pPr>
@@ -2969,11 +2969,18 @@
           <w:sz w:val="24"/>
           <w:szCs w:val="16"/>
         </w:rPr>
-      </w:pPr>
-    </w:p>
-    <w:p>
-      <w:pPr>
-        <w:jc w:val="center"/>
+        <w:sectPr>
+          <w:headerReference w:type="default" r:id="rId15"/>
+          <w:pgSz w:w="12242" w:h="15842" w:code="1"/>
+          <w:pgMar w:top="1134" w:right="1134" w:bottom="1134" w:left="1134" w:header="709" w:footer="709" w:gutter="0"/>
+          <w:cols w:space="708"/>
+          <w:docGrid w:linePitch="360"/>
+        </w:sectPr>
+      </w:pPr>
+    </w:p>
+    <w:p>
+      <w:pPr>
+        <w:jc w:val="both"/>
         <w:rPr>
           <w:rFonts w:ascii="Arial" w:hAnsi="Arial" w:cs="Arial"/>
           <w:bCs/>
@@ -2987,15 +2994,15 @@
         </w:rPr>
         <w:lastRenderedPageBreak/>
         <w:drawing>
-          <wp:anchor distT="0" distB="0" distL="114300" distR="114300" simplePos="0" relativeHeight="251658240" behindDoc="0" locked="0" layoutInCell="1" allowOverlap="1" wp14:anchorId="0BE106A7" wp14:editId="36E895CE">
+          <wp:anchor distT="0" distB="0" distL="114300" distR="114300" simplePos="0" relativeHeight="251661824" behindDoc="0" locked="0" layoutInCell="1" allowOverlap="1" wp14:anchorId="0BE106A7" wp14:editId="1A383787">
             <wp:simplePos x="0" y="0"/>
             <wp:positionH relativeFrom="column">
-              <wp:posOffset>-3175</wp:posOffset>
+              <wp:posOffset>3241</wp:posOffset>
             </wp:positionH>
             <wp:positionV relativeFrom="paragraph">
-              <wp:posOffset>1709115</wp:posOffset>
+              <wp:posOffset>1695564</wp:posOffset>
             </wp:positionV>
-            <wp:extent cx="6480000" cy="561866"/>
+            <wp:extent cx="6312090" cy="561340"/>
             <wp:effectExtent l="0" t="0" r="0" b="0"/>
             <wp:wrapNone/>
             <wp:docPr id="2111467385" name="Imagen 1"/>
@@ -3010,20 +3017,20 @@
                     <pic:cNvPicPr/>
                   </pic:nvPicPr>
                   <pic:blipFill rotWithShape="1">
-                    <a:blip r:embed="rId15">
+                    <a:blip r:embed="rId16">
                       <a:extLst>
                         <a:ext uri="{28A0092B-C50C-407E-A947-70E740481C1C}">
                           <a14:useLocalDpi xmlns:a14="http://schemas.microsoft.com/office/drawing/2010/main" val="0"/>
                         </a:ext>
                       </a:extLst>
                     </a:blip>
-                    <a:srcRect l="6184" t="43330" r="22699" b="45703"/>
+                    <a:srcRect l="6184" t="43330" r="24536" b="45703"/>
                     <a:stretch/>
                   </pic:blipFill>
                   <pic:spPr bwMode="auto">
                     <a:xfrm>
                       <a:off x="0" y="0"/>
-                      <a:ext cx="6480000" cy="561866"/>
+                      <a:ext cx="6312090" cy="561340"/>
                     </a:xfrm>
                     <a:prstGeom prst="rect">
                       <a:avLst/>
@@ -3051,8 +3058,8 @@
           <w:noProof/>
         </w:rPr>
         <w:drawing>
-          <wp:inline distT="0" distB="0" distL="0" distR="0" wp14:anchorId="30D1A82B" wp14:editId="58CB76C5">
-            <wp:extent cx="6478857" cy="2311603"/>
+          <wp:inline distT="0" distB="0" distL="0" distR="0" wp14:anchorId="35C8E36D" wp14:editId="419F2610">
+            <wp:extent cx="6333490" cy="2259744"/>
             <wp:effectExtent l="0" t="0" r="0" b="0"/>
             <wp:docPr id="230029700" name="Imagen 1" descr="Interfaz de usuario gráfica, Texto&#10;&#10;Descripción generada automáticamente"/>
             <wp:cNvGraphicFramePr>
@@ -3066,14 +3073,14 @@
                     <pic:cNvPicPr/>
                   </pic:nvPicPr>
                   <pic:blipFill rotWithShape="1">
-                    <a:blip r:embed="rId16"/>
+                    <a:blip r:embed="rId17"/>
                     <a:srcRect l="6015" t="9897" r="22548" b="44773"/>
                     <a:stretch/>
                   </pic:blipFill>
                   <pic:spPr bwMode="auto">
                     <a:xfrm>
                       <a:off x="0" y="0"/>
-                      <a:ext cx="6480000" cy="2312011"/>
+                      <a:ext cx="6333490" cy="2259744"/>
                     </a:xfrm>
                     <a:prstGeom prst="rect">
                       <a:avLst/>
@@ -3096,7 +3103,8 @@
     </w:p>
     <w:p>
       <w:pPr>
-        <w:jc w:val="both"/>
+        <w:pStyle w:val="Descripcin"/>
+        <w:jc w:val="center"/>
         <w:rPr>
           <w:rFonts w:ascii="Arial" w:hAnsi="Arial" w:cs="Arial"/>
           <w:bCs/>
@@ -3104,6 +3112,18 @@
           <w:szCs w:val="16"/>
         </w:rPr>
       </w:pPr>
+      <w:r>
+        <w:t xml:space="preserve">Ilustración </w:t>
+      </w:r>
+      <w:r>
+        <w:t>3</w:t>
+      </w:r>
+      <w:r>
+        <w:t xml:space="preserve">. </w:t>
+      </w:r>
+      <w:r>
+        <w:t>Creación de la BD en CMD</w:t>
+      </w:r>
     </w:p>
     <w:p>
       <w:pPr>
@@ -3173,476 +3193,13 @@
       </w:pPr>
       <w:r>
         <w:rPr>
-          <w:rFonts w:ascii="Arial" w:hAnsi="Arial" w:cs="Arial"/>
-          <w:bCs/>
-          <w:sz w:val="24"/>
-          <w:szCs w:val="24"/>
-        </w:rPr>
-        <w:t xml:space="preserve">1 creé la tabla </w:t>
-      </w:r>
-      <w:proofErr w:type="spellStart"/>
-      <w:r>
-        <w:rPr>
-          <w:rFonts w:ascii="Arial" w:hAnsi="Arial" w:cs="Arial"/>
-          <w:bCs/>
-          <w:sz w:val="24"/>
-          <w:szCs w:val="24"/>
-        </w:rPr>
-        <w:t>grado_dificultad</w:t>
-      </w:r>
-      <w:proofErr w:type="spellEnd"/>
-      <w:r>
-        <w:rPr>
-          <w:rFonts w:ascii="Arial" w:hAnsi="Arial" w:cs="Arial"/>
-          <w:bCs/>
-          <w:sz w:val="24"/>
-          <w:szCs w:val="24"/>
-        </w:rPr>
-        <w:t xml:space="preserve">. E </w:t>
-      </w:r>
-      <w:proofErr w:type="spellStart"/>
-      <w:r>
-        <w:rPr>
-          <w:rFonts w:ascii="Arial" w:hAnsi="Arial" w:cs="Arial"/>
-          <w:bCs/>
-          <w:sz w:val="24"/>
-          <w:szCs w:val="24"/>
-        </w:rPr>
-        <w:t>inserts</w:t>
-      </w:r>
-      <w:proofErr w:type="spellEnd"/>
-      <w:r>
-        <w:rPr>
-          <w:rFonts w:ascii="Arial" w:hAnsi="Arial" w:cs="Arial"/>
-          <w:bCs/>
-          <w:sz w:val="24"/>
-          <w:szCs w:val="24"/>
-        </w:rPr>
-        <w:t xml:space="preserve">, </w:t>
-      </w:r>
-    </w:p>
-    <w:p>
-      <w:pPr>
-        <w:rPr>
-          <w:rFonts w:ascii="Arial" w:hAnsi="Arial" w:cs="Arial"/>
-          <w:bCs/>
-          <w:sz w:val="24"/>
-          <w:szCs w:val="24"/>
-        </w:rPr>
-      </w:pPr>
-      <w:r>
-        <w:rPr>
-          <w:rFonts w:ascii="Arial" w:hAnsi="Arial" w:cs="Arial"/>
-          <w:bCs/>
-          <w:sz w:val="24"/>
-          <w:szCs w:val="24"/>
-        </w:rPr>
-        <w:t xml:space="preserve">creé tabla puntuación e </w:t>
-      </w:r>
-      <w:proofErr w:type="spellStart"/>
-      <w:r>
-        <w:rPr>
-          <w:rFonts w:ascii="Arial" w:hAnsi="Arial" w:cs="Arial"/>
-          <w:bCs/>
-          <w:sz w:val="24"/>
-          <w:szCs w:val="24"/>
-        </w:rPr>
-        <w:t>inserts</w:t>
-      </w:r>
-      <w:proofErr w:type="spellEnd"/>
-      <w:r>
-        <w:rPr>
-          <w:rFonts w:ascii="Arial" w:hAnsi="Arial" w:cs="Arial"/>
-          <w:bCs/>
-          <w:sz w:val="24"/>
-          <w:szCs w:val="24"/>
-        </w:rPr>
-        <w:t xml:space="preserve">, </w:t>
-      </w:r>
-    </w:p>
-    <w:p>
-      <w:pPr>
-        <w:rPr>
-          <w:rFonts w:ascii="Arial" w:hAnsi="Arial" w:cs="Arial"/>
-          <w:bCs/>
-          <w:sz w:val="24"/>
-          <w:szCs w:val="24"/>
-        </w:rPr>
-      </w:pPr>
-      <w:r>
-        <w:rPr>
-          <w:rFonts w:ascii="Arial" w:hAnsi="Arial" w:cs="Arial"/>
-          <w:bCs/>
-          <w:sz w:val="24"/>
-          <w:szCs w:val="24"/>
-        </w:rPr>
-        <w:t xml:space="preserve">creé </w:t>
-      </w:r>
-      <w:proofErr w:type="spellStart"/>
-      <w:r>
-        <w:rPr>
-          <w:rFonts w:ascii="Arial" w:hAnsi="Arial" w:cs="Arial"/>
-          <w:bCs/>
-          <w:sz w:val="24"/>
-          <w:szCs w:val="24"/>
-        </w:rPr>
-        <w:t>type</w:t>
-      </w:r>
-      <w:proofErr w:type="spellEnd"/>
-      <w:r>
-        <w:rPr>
-          <w:rFonts w:ascii="Arial" w:hAnsi="Arial" w:cs="Arial"/>
-          <w:bCs/>
-          <w:sz w:val="24"/>
-          <w:szCs w:val="24"/>
-        </w:rPr>
-        <w:t xml:space="preserve"> para nombre, </w:t>
-      </w:r>
-    </w:p>
-    <w:p>
-      <w:pPr>
-        <w:rPr>
-          <w:rFonts w:ascii="Arial" w:hAnsi="Arial" w:cs="Arial"/>
-          <w:bCs/>
-          <w:sz w:val="24"/>
-          <w:szCs w:val="24"/>
-        </w:rPr>
-      </w:pPr>
-      <w:r>
-        <w:rPr>
-          <w:rFonts w:ascii="Arial" w:hAnsi="Arial" w:cs="Arial"/>
-          <w:bCs/>
-          <w:sz w:val="24"/>
-          <w:szCs w:val="24"/>
-        </w:rPr>
-        <w:t xml:space="preserve">creé tabla persona que es padre y tabla líder, posteriormente hice </w:t>
-      </w:r>
-      <w:proofErr w:type="spellStart"/>
-      <w:r>
-        <w:rPr>
-          <w:rFonts w:ascii="Arial" w:hAnsi="Arial" w:cs="Arial"/>
-          <w:bCs/>
-          <w:sz w:val="24"/>
-          <w:szCs w:val="24"/>
-        </w:rPr>
-        <w:t>inserts</w:t>
-      </w:r>
-      <w:proofErr w:type="spellEnd"/>
-      <w:r>
-        <w:rPr>
-          <w:rFonts w:ascii="Arial" w:hAnsi="Arial" w:cs="Arial"/>
-          <w:bCs/>
-          <w:sz w:val="24"/>
-          <w:szCs w:val="24"/>
-        </w:rPr>
-        <w:t xml:space="preserve"> a líder, vemos que se guardan tmb en persona.</w:t>
-      </w:r>
-    </w:p>
-    <w:p>
-      <w:pPr>
-        <w:rPr>
-          <w:rFonts w:ascii="Arial" w:hAnsi="Arial" w:cs="Arial"/>
-          <w:bCs/>
-          <w:sz w:val="24"/>
-          <w:szCs w:val="24"/>
-        </w:rPr>
-      </w:pPr>
-    </w:p>
-    <w:p>
-      <w:pPr>
-        <w:rPr>
-          <w:rFonts w:ascii="Arial" w:hAnsi="Arial" w:cs="Arial"/>
-          <w:bCs/>
-          <w:sz w:val="24"/>
-          <w:szCs w:val="24"/>
-        </w:rPr>
-      </w:pPr>
-      <w:r>
-        <w:rPr>
-          <w:rFonts w:ascii="Arial" w:hAnsi="Arial" w:cs="Arial"/>
-          <w:bCs/>
-          <w:sz w:val="24"/>
-          <w:szCs w:val="24"/>
-        </w:rPr>
-        <w:t>Creé la tabla capitolio y su registro</w:t>
-      </w:r>
-    </w:p>
-    <w:p>
-      <w:pPr>
-        <w:rPr>
-          <w:rFonts w:ascii="Arial" w:hAnsi="Arial" w:cs="Arial"/>
-          <w:bCs/>
-          <w:sz w:val="24"/>
-          <w:szCs w:val="24"/>
-        </w:rPr>
-      </w:pPr>
-      <w:r>
-        <w:rPr>
-          <w:rFonts w:ascii="Arial" w:hAnsi="Arial" w:cs="Arial"/>
-          <w:bCs/>
-          <w:sz w:val="24"/>
-          <w:szCs w:val="24"/>
-        </w:rPr>
-        <w:t xml:space="preserve">Creé tabla distrito donde encontramos la primera </w:t>
-      </w:r>
-      <w:r>
-        <w:rPr>
-          <w:rFonts w:ascii="Arial" w:hAnsi="Arial" w:cs="Arial"/>
-          <w:bCs/>
-          <w:sz w:val="24"/>
-          <w:szCs w:val="24"/>
-        </w:rPr>
-        <w:t>herencia</w:t>
-      </w:r>
-    </w:p>
-    <w:p>
-      <w:pPr>
-        <w:rPr>
-          <w:rFonts w:ascii="Arial" w:hAnsi="Arial" w:cs="Arial"/>
-          <w:bCs/>
-          <w:sz w:val="24"/>
-          <w:szCs w:val="24"/>
-        </w:rPr>
-      </w:pPr>
-    </w:p>
-    <w:p>
-      <w:pPr>
-        <w:rPr>
-          <w:rFonts w:ascii="Arial" w:hAnsi="Arial" w:cs="Arial"/>
-          <w:bCs/>
-          <w:sz w:val="24"/>
-          <w:szCs w:val="24"/>
-        </w:rPr>
-      </w:pPr>
-      <w:r>
-        <w:rPr>
-          <w:rFonts w:ascii="Arial" w:hAnsi="Arial" w:cs="Arial"/>
-          <w:bCs/>
-          <w:sz w:val="24"/>
-          <w:szCs w:val="24"/>
-        </w:rPr>
-        <w:t>Creé la tabla mentor</w:t>
-      </w:r>
-    </w:p>
-    <w:p>
-      <w:pPr>
-        <w:rPr>
-          <w:rFonts w:ascii="Arial" w:hAnsi="Arial" w:cs="Arial"/>
-          <w:bCs/>
-          <w:sz w:val="24"/>
-          <w:szCs w:val="24"/>
-        </w:rPr>
-      </w:pPr>
-      <w:r>
-        <w:rPr>
-          <w:rFonts w:ascii="Arial" w:hAnsi="Arial" w:cs="Arial"/>
-          <w:bCs/>
-          <w:sz w:val="24"/>
-          <w:szCs w:val="24"/>
-        </w:rPr>
-        <w:t>Creé la tabla tributo</w:t>
-      </w:r>
-    </w:p>
-    <w:p>
-      <w:pPr>
-        <w:rPr>
-          <w:rFonts w:ascii="Arial" w:hAnsi="Arial" w:cs="Arial"/>
-          <w:bCs/>
-          <w:sz w:val="24"/>
-          <w:szCs w:val="24"/>
-        </w:rPr>
-      </w:pPr>
-      <w:r>
-        <w:rPr>
-          <w:rFonts w:ascii="Arial" w:hAnsi="Arial" w:cs="Arial"/>
-          <w:bCs/>
-          <w:sz w:val="24"/>
-          <w:szCs w:val="24"/>
-        </w:rPr>
-        <w:t>Creé tabla vigilante</w:t>
-      </w:r>
-    </w:p>
-    <w:p>
-      <w:pPr>
-        <w:rPr>
-          <w:rFonts w:ascii="Arial" w:hAnsi="Arial" w:cs="Arial"/>
-          <w:bCs/>
-          <w:sz w:val="24"/>
-          <w:szCs w:val="24"/>
-        </w:rPr>
-      </w:pPr>
-    </w:p>
-    <w:p>
-      <w:pPr>
-        <w:rPr>
-          <w:rFonts w:ascii="Arial" w:hAnsi="Arial" w:cs="Arial"/>
-          <w:bCs/>
-          <w:sz w:val="24"/>
-          <w:szCs w:val="24"/>
-        </w:rPr>
-      </w:pPr>
-      <w:r>
-        <w:rPr>
-          <w:rFonts w:ascii="Arial" w:hAnsi="Arial" w:cs="Arial"/>
-          <w:bCs/>
-          <w:sz w:val="24"/>
-          <w:szCs w:val="24"/>
-        </w:rPr>
-        <w:t xml:space="preserve">Añadí el atributo </w:t>
-      </w:r>
-      <w:r>
-        <w:rPr>
-          <w:rFonts w:ascii="Arial" w:hAnsi="Arial" w:cs="Arial"/>
-          <w:bCs/>
-          <w:sz w:val="24"/>
-          <w:szCs w:val="24"/>
-        </w:rPr>
-        <w:t xml:space="preserve">activo </w:t>
-      </w:r>
-      <w:proofErr w:type="spellStart"/>
-      <w:r>
-        <w:rPr>
-          <w:rFonts w:ascii="Arial" w:hAnsi="Arial" w:cs="Arial"/>
-          <w:bCs/>
-          <w:sz w:val="24"/>
-          <w:szCs w:val="24"/>
-        </w:rPr>
-        <w:t>boolean</w:t>
-      </w:r>
-      <w:proofErr w:type="spellEnd"/>
-      <w:r>
-        <w:rPr>
-          <w:rFonts w:ascii="Arial" w:hAnsi="Arial" w:cs="Arial"/>
-          <w:bCs/>
-          <w:sz w:val="24"/>
-          <w:szCs w:val="24"/>
-        </w:rPr>
-        <w:t xml:space="preserve"> NOT NU</w:t>
-      </w:r>
-      <w:r>
-        <w:rPr>
-          <w:rFonts w:ascii="Arial" w:hAnsi="Arial" w:cs="Arial"/>
-          <w:bCs/>
-          <w:sz w:val="24"/>
-          <w:szCs w:val="24"/>
-        </w:rPr>
-        <w:t>LL para todas las tablas hijas de persona para que cuando se elimine el registro en la tabla padre, el estatus cambié en su correspondiente hijo.</w:t>
-      </w:r>
-    </w:p>
-    <w:p>
-      <w:pPr>
-        <w:rPr>
-          <w:rFonts w:ascii="Arial" w:hAnsi="Arial" w:cs="Arial"/>
-          <w:bCs/>
-          <w:sz w:val="24"/>
-          <w:szCs w:val="24"/>
-        </w:rPr>
-      </w:pPr>
-    </w:p>
-    <w:p>
-      <w:pPr>
-        <w:rPr>
-          <w:rFonts w:ascii="Arial" w:hAnsi="Arial" w:cs="Arial"/>
-          <w:bCs/>
-          <w:sz w:val="24"/>
-          <w:szCs w:val="24"/>
-        </w:rPr>
-      </w:pPr>
-      <w:r>
-        <w:rPr>
-          <w:rFonts w:ascii="Arial" w:hAnsi="Arial" w:cs="Arial"/>
-          <w:bCs/>
-          <w:sz w:val="24"/>
-          <w:szCs w:val="24"/>
-        </w:rPr>
-        <w:t>TABLA PRUEBA</w:t>
-      </w:r>
-    </w:p>
-    <w:p>
-      <w:pPr>
-        <w:rPr>
-          <w:rFonts w:ascii="Arial" w:hAnsi="Arial" w:cs="Arial"/>
-          <w:bCs/>
-          <w:sz w:val="24"/>
-          <w:szCs w:val="24"/>
-        </w:rPr>
-      </w:pPr>
-      <w:r>
-        <w:rPr>
-          <w:rFonts w:ascii="Arial" w:hAnsi="Arial" w:cs="Arial"/>
-          <w:bCs/>
-          <w:sz w:val="24"/>
-          <w:szCs w:val="24"/>
-        </w:rPr>
-        <w:t>TABLA PARTICIPANTE</w:t>
-      </w:r>
-    </w:p>
-    <w:p>
-      <w:pPr>
-        <w:rPr>
-          <w:rFonts w:ascii="Arial" w:hAnsi="Arial" w:cs="Arial"/>
-          <w:bCs/>
-          <w:sz w:val="24"/>
-          <w:szCs w:val="24"/>
-        </w:rPr>
-      </w:pPr>
-    </w:p>
-    <w:p>
-      <w:pPr>
-        <w:rPr>
-          <w:rFonts w:ascii="Arial" w:hAnsi="Arial" w:cs="Arial"/>
-          <w:bCs/>
-          <w:sz w:val="24"/>
-          <w:szCs w:val="24"/>
-        </w:rPr>
-      </w:pPr>
-      <w:r>
-        <w:rPr>
-          <w:rFonts w:ascii="Arial" w:hAnsi="Arial" w:cs="Arial"/>
-          <w:bCs/>
-          <w:sz w:val="24"/>
-          <w:szCs w:val="24"/>
-        </w:rPr>
-        <w:t xml:space="preserve">Alteré las tablas que requerían un dato adicional como: </w:t>
-      </w:r>
-      <w:r>
-        <w:rPr>
-          <w:rFonts w:ascii="Arial" w:hAnsi="Arial" w:cs="Arial"/>
-          <w:bCs/>
-          <w:sz w:val="24"/>
-          <w:szCs w:val="24"/>
-        </w:rPr>
-        <w:t>Distrito &gt; Tributos y Prueba &gt; Vencedor</w:t>
-      </w:r>
-    </w:p>
-    <w:p>
-      <w:pPr>
-        <w:rPr>
-          <w:rFonts w:ascii="Arial" w:hAnsi="Arial" w:cs="Arial"/>
-          <w:bCs/>
-          <w:sz w:val="24"/>
-          <w:szCs w:val="24"/>
-        </w:rPr>
-      </w:pPr>
-    </w:p>
-    <w:p>
-      <w:pPr>
-        <w:rPr>
-          <w:rFonts w:ascii="Arial" w:hAnsi="Arial" w:cs="Arial"/>
-          <w:bCs/>
-          <w:sz w:val="24"/>
-          <w:szCs w:val="24"/>
-        </w:rPr>
-      </w:pPr>
-      <w:r>
-        <w:rPr>
           <w:noProof/>
         </w:rPr>
         <w:drawing>
-          <wp:inline distT="0" distB="0" distL="0" distR="0" wp14:anchorId="09DD6821" wp14:editId="0F74AC41">
-            <wp:extent cx="5892282" cy="1078173"/>
+          <wp:inline distT="0" distB="0" distL="0" distR="0" wp14:anchorId="68B3ED67" wp14:editId="7B60E664">
+            <wp:extent cx="6333490" cy="2558955"/>
             <wp:effectExtent l="0" t="0" r="0" b="0"/>
-            <wp:docPr id="1220430180" name="Imagen 1"/>
+            <wp:docPr id="664296126" name="Imagen 1"/>
             <wp:cNvGraphicFramePr>
               <a:graphicFrameLocks xmlns:a="http://schemas.openxmlformats.org/drawingml/2006/main" noChangeAspect="1"/>
             </wp:cNvGraphicFramePr>
@@ -3650,18 +3207,18 @@
               <a:graphicData uri="http://schemas.openxmlformats.org/drawingml/2006/picture">
                 <pic:pic xmlns:pic="http://schemas.openxmlformats.org/drawingml/2006/picture">
                   <pic:nvPicPr>
-                    <pic:cNvPr id="1220430180" name=""/>
+                    <pic:cNvPr id="664296126" name=""/>
                     <pic:cNvPicPr/>
                   </pic:nvPicPr>
                   <pic:blipFill rotWithShape="1">
-                    <a:blip r:embed="rId17"/>
-                    <a:srcRect l="29685" t="19556" r="35016" b="68957"/>
+                    <a:blip r:embed="rId18"/>
+                    <a:srcRect b="28141"/>
                     <a:stretch/>
                   </pic:blipFill>
                   <pic:spPr bwMode="auto">
                     <a:xfrm>
                       <a:off x="0" y="0"/>
-                      <a:ext cx="5969747" cy="1092348"/>
+                      <a:ext cx="6333490" cy="2558955"/>
                     </a:xfrm>
                     <a:prstGeom prst="rect">
                       <a:avLst/>
@@ -3684,6 +3241,70 @@
     </w:p>
     <w:p>
       <w:pPr>
+        <w:pStyle w:val="Descripcin"/>
+        <w:jc w:val="center"/>
+        <w:rPr>
+          <w:rFonts w:ascii="Arial" w:hAnsi="Arial" w:cs="Arial"/>
+          <w:bCs/>
+          <w:sz w:val="24"/>
+          <w:szCs w:val="16"/>
+        </w:rPr>
+      </w:pPr>
+      <w:r>
+        <w:t xml:space="preserve">Ilustración </w:t>
+      </w:r>
+      <w:r>
+        <w:t>4</w:t>
+      </w:r>
+      <w:r>
+        <w:t xml:space="preserve">. </w:t>
+      </w:r>
+      <w:r>
+        <w:t>Creación de las tablas Grado_Dificultad y Puntuación</w:t>
+      </w:r>
+    </w:p>
+    <w:p>
+      <w:pPr>
+        <w:jc w:val="both"/>
+        <w:rPr>
+          <w:rFonts w:ascii="Arial" w:hAnsi="Arial" w:cs="Arial"/>
+          <w:bCs/>
+          <w:sz w:val="24"/>
+          <w:szCs w:val="24"/>
+        </w:rPr>
+      </w:pPr>
+      <w:r>
+        <w:rPr>
+          <w:rFonts w:ascii="Arial" w:hAnsi="Arial" w:cs="Arial"/>
+          <w:bCs/>
+          <w:sz w:val="24"/>
+          <w:szCs w:val="24"/>
+        </w:rPr>
+        <w:t>El motivo por el que decidí comenzar por crear estas dos tablas es que, si nos fijamos en el diagrama de clases (</w:t>
+      </w:r>
+      <w:r>
+        <w:rPr>
+          <w:rFonts w:ascii="Arial" w:hAnsi="Arial" w:cs="Arial"/>
+          <w:bCs/>
+          <w:i/>
+          <w:iCs/>
+          <w:sz w:val="24"/>
+          <w:szCs w:val="24"/>
+        </w:rPr>
+        <w:t>Ilustración 2</w:t>
+      </w:r>
+      <w:r>
+        <w:rPr>
+          <w:rFonts w:ascii="Arial" w:hAnsi="Arial" w:cs="Arial"/>
+          <w:bCs/>
+          <w:sz w:val="24"/>
+          <w:szCs w:val="24"/>
+        </w:rPr>
+        <w:t>), notamos que estas no poseen ningún tipo de dependencia o relación con otras tablas, por lo que su creación e inserción de datos nos representarían ningún efecto colateral negativo para la BD.</w:t>
+      </w:r>
+    </w:p>
+    <w:p>
+      <w:pPr>
         <w:rPr>
           <w:rFonts w:ascii="Arial" w:hAnsi="Arial" w:cs="Arial"/>
           <w:bCs/>
@@ -3707,10 +3328,10 @@
         </w:rPr>
         <w:lastRenderedPageBreak/>
         <w:drawing>
-          <wp:inline distT="0" distB="0" distL="0" distR="0" wp14:anchorId="51B934D4" wp14:editId="492C79DD">
-            <wp:extent cx="4496435" cy="518322"/>
+          <wp:inline distT="0" distB="0" distL="0" distR="0" wp14:anchorId="5E28C7B9" wp14:editId="249157D5">
+            <wp:extent cx="6333490" cy="3336878"/>
             <wp:effectExtent l="0" t="0" r="0" b="0"/>
-            <wp:docPr id="1072918782" name="Imagen 1" descr="Captura de pantalla de computadora&#10;&#10;Descripción generada automáticamente"/>
+            <wp:docPr id="724988240" name="Imagen 1"/>
             <wp:cNvGraphicFramePr>
               <a:graphicFrameLocks xmlns:a="http://schemas.openxmlformats.org/drawingml/2006/main" noChangeAspect="1"/>
             </wp:cNvGraphicFramePr>
@@ -3718,18 +3339,18 @@
               <a:graphicData uri="http://schemas.openxmlformats.org/drawingml/2006/picture">
                 <pic:pic xmlns:pic="http://schemas.openxmlformats.org/drawingml/2006/picture">
                   <pic:nvPicPr>
-                    <pic:cNvPr id="1072918782" name="Imagen 1" descr="Captura de pantalla de computadora&#10;&#10;Descripción generada automáticamente"/>
+                    <pic:cNvPr id="724988240" name=""/>
                     <pic:cNvPicPr/>
                   </pic:nvPicPr>
                   <pic:blipFill rotWithShape="1">
-                    <a:blip r:embed="rId18"/>
-                    <a:srcRect l="28988" t="19167" b="66274"/>
+                    <a:blip r:embed="rId19"/>
+                    <a:srcRect b="6296"/>
                     <a:stretch/>
                   </pic:blipFill>
                   <pic:spPr bwMode="auto">
                     <a:xfrm>
                       <a:off x="0" y="0"/>
-                      <a:ext cx="4497532" cy="518448"/>
+                      <a:ext cx="6333490" cy="3336878"/>
                     </a:xfrm>
                     <a:prstGeom prst="rect">
                       <a:avLst/>
@@ -3752,14 +3373,235 @@
     </w:p>
     <w:p>
       <w:pPr>
-        <w:rPr>
-          <w:rFonts w:ascii="Arial" w:hAnsi="Arial" w:cs="Arial"/>
-          <w:bCs/>
-          <w:sz w:val="24"/>
-          <w:szCs w:val="24"/>
-        </w:rPr>
-      </w:pPr>
-    </w:p>
+        <w:pStyle w:val="Descripcin"/>
+        <w:jc w:val="center"/>
+      </w:pPr>
+      <w:r>
+        <w:t xml:space="preserve">Ilustración </w:t>
+      </w:r>
+      <w:r>
+        <w:t>5</w:t>
+      </w:r>
+      <w:r>
+        <w:t xml:space="preserve">. </w:t>
+      </w:r>
+      <w:r>
+        <w:t>Inserción de datos</w:t>
+      </w:r>
+      <w:r>
+        <w:t xml:space="preserve"> </w:t>
+      </w:r>
+      <w:r>
+        <w:t>a</w:t>
+      </w:r>
+      <w:r>
+        <w:t xml:space="preserve"> las tablas Grado_Dificultad y Puntuación</w:t>
+      </w:r>
+    </w:p>
+    <w:p>
+      <w:pPr>
+        <w:jc w:val="both"/>
+        <w:rPr>
+          <w:rFonts w:ascii="Arial" w:hAnsi="Arial" w:cs="Arial"/>
+          <w:bCs/>
+          <w:sz w:val="24"/>
+          <w:szCs w:val="24"/>
+        </w:rPr>
+      </w:pPr>
+      <w:r>
+        <w:rPr>
+          <w:rFonts w:ascii="Arial" w:hAnsi="Arial" w:cs="Arial"/>
+          <w:bCs/>
+          <w:sz w:val="24"/>
+          <w:szCs w:val="24"/>
+        </w:rPr>
+        <w:t xml:space="preserve">Creé un </w:t>
+      </w:r>
+      <w:proofErr w:type="spellStart"/>
+      <w:r>
+        <w:rPr>
+          <w:rFonts w:ascii="Arial" w:hAnsi="Arial" w:cs="Arial"/>
+          <w:bCs/>
+          <w:i/>
+          <w:iCs/>
+          <w:sz w:val="24"/>
+          <w:szCs w:val="24"/>
+        </w:rPr>
+        <w:t>type</w:t>
+      </w:r>
+      <w:proofErr w:type="spellEnd"/>
+      <w:r>
+        <w:rPr>
+          <w:rFonts w:ascii="Arial" w:hAnsi="Arial" w:cs="Arial"/>
+          <w:bCs/>
+          <w:sz w:val="24"/>
+          <w:szCs w:val="24"/>
+        </w:rPr>
+        <w:t xml:space="preserve"> llamado </w:t>
+      </w:r>
+      <w:proofErr w:type="spellStart"/>
+      <w:r>
+        <w:rPr>
+          <w:rFonts w:ascii="Arial" w:hAnsi="Arial" w:cs="Arial"/>
+          <w:b/>
+          <w:sz w:val="24"/>
+          <w:szCs w:val="24"/>
+        </w:rPr>
+        <w:t>name</w:t>
+      </w:r>
+      <w:proofErr w:type="spellEnd"/>
+      <w:r>
+        <w:rPr>
+          <w:rFonts w:ascii="Arial" w:hAnsi="Arial" w:cs="Arial"/>
+          <w:bCs/>
+          <w:sz w:val="24"/>
+          <w:szCs w:val="24"/>
+        </w:rPr>
+        <w:t xml:space="preserve">, para emplearlo como un tipo de dato “ideal” para las columnas que requieran de un campo de tipo Nombre. También creé la tabla </w:t>
+      </w:r>
+      <w:r>
+        <w:rPr>
+          <w:rFonts w:ascii="Arial" w:hAnsi="Arial" w:cs="Arial"/>
+          <w:b/>
+          <w:sz w:val="24"/>
+          <w:szCs w:val="24"/>
+        </w:rPr>
+        <w:t>Persona</w:t>
+      </w:r>
+      <w:r>
+        <w:rPr>
+          <w:rFonts w:ascii="Arial" w:hAnsi="Arial" w:cs="Arial"/>
+          <w:bCs/>
+          <w:sz w:val="24"/>
+          <w:szCs w:val="24"/>
+        </w:rPr>
+        <w:t xml:space="preserve"> que, por el tipo de enfoque que di a mi BD, funciona como una tabla </w:t>
+      </w:r>
+      <w:r>
+        <w:rPr>
+          <w:rFonts w:ascii="Arial" w:hAnsi="Arial" w:cs="Arial"/>
+          <w:bCs/>
+          <w:i/>
+          <w:iCs/>
+          <w:sz w:val="24"/>
+          <w:szCs w:val="24"/>
+        </w:rPr>
+        <w:t>“padre”</w:t>
+      </w:r>
+      <w:r>
+        <w:rPr>
+          <w:rFonts w:ascii="Arial" w:hAnsi="Arial" w:cs="Arial"/>
+          <w:bCs/>
+          <w:sz w:val="24"/>
+          <w:szCs w:val="24"/>
+        </w:rPr>
+        <w:t xml:space="preserve"> que heredará sus columnas a tablas como </w:t>
+      </w:r>
+      <w:r>
+        <w:rPr>
+          <w:rFonts w:ascii="Arial" w:hAnsi="Arial" w:cs="Arial"/>
+          <w:b/>
+          <w:sz w:val="24"/>
+          <w:szCs w:val="24"/>
+        </w:rPr>
+        <w:t>Líder</w:t>
+      </w:r>
+      <w:r>
+        <w:rPr>
+          <w:rFonts w:ascii="Arial" w:hAnsi="Arial" w:cs="Arial"/>
+          <w:bCs/>
+          <w:sz w:val="24"/>
+          <w:szCs w:val="24"/>
+        </w:rPr>
+        <w:t xml:space="preserve">, </w:t>
+      </w:r>
+      <w:r>
+        <w:rPr>
+          <w:rFonts w:ascii="Arial" w:hAnsi="Arial" w:cs="Arial"/>
+          <w:b/>
+          <w:sz w:val="24"/>
+          <w:szCs w:val="24"/>
+        </w:rPr>
+        <w:t>Mentor</w:t>
+      </w:r>
+      <w:r>
+        <w:rPr>
+          <w:rFonts w:ascii="Arial" w:hAnsi="Arial" w:cs="Arial"/>
+          <w:bCs/>
+          <w:sz w:val="24"/>
+          <w:szCs w:val="24"/>
+        </w:rPr>
+        <w:t xml:space="preserve">, </w:t>
+      </w:r>
+      <w:r>
+        <w:rPr>
+          <w:rFonts w:ascii="Arial" w:hAnsi="Arial" w:cs="Arial"/>
+          <w:b/>
+          <w:sz w:val="24"/>
+          <w:szCs w:val="24"/>
+        </w:rPr>
+        <w:t>Tributo</w:t>
+      </w:r>
+      <w:r>
+        <w:rPr>
+          <w:rFonts w:ascii="Arial" w:hAnsi="Arial" w:cs="Arial"/>
+          <w:bCs/>
+          <w:sz w:val="24"/>
+          <w:szCs w:val="24"/>
+        </w:rPr>
+        <w:t xml:space="preserve"> y </w:t>
+      </w:r>
+      <w:r>
+        <w:rPr>
+          <w:rFonts w:ascii="Arial" w:hAnsi="Arial" w:cs="Arial"/>
+          <w:b/>
+          <w:sz w:val="24"/>
+          <w:szCs w:val="24"/>
+        </w:rPr>
+        <w:t>Vigilante</w:t>
+      </w:r>
+      <w:r>
+        <w:rPr>
+          <w:rFonts w:ascii="Arial" w:hAnsi="Arial" w:cs="Arial"/>
+          <w:bCs/>
+          <w:sz w:val="24"/>
+          <w:szCs w:val="24"/>
+        </w:rPr>
+        <w:t xml:space="preserve"> con ayuda del comando </w:t>
+      </w:r>
+      <w:r>
+        <w:rPr>
+          <w:rFonts w:ascii="Arial" w:hAnsi="Arial" w:cs="Arial"/>
+          <w:bCs/>
+          <w:i/>
+          <w:iCs/>
+          <w:sz w:val="24"/>
+          <w:szCs w:val="24"/>
+        </w:rPr>
+        <w:t>INHERITS</w:t>
+      </w:r>
+      <w:r>
+        <w:rPr>
+          <w:rFonts w:ascii="Arial" w:hAnsi="Arial" w:cs="Arial"/>
+          <w:bCs/>
+          <w:i/>
+          <w:iCs/>
+          <w:sz w:val="24"/>
+          <w:szCs w:val="24"/>
+        </w:rPr>
+        <w:t>.</w:t>
+      </w:r>
+      <w:r>
+        <w:rPr>
+          <w:rFonts w:ascii="Arial" w:hAnsi="Arial" w:cs="Arial"/>
+          <w:bCs/>
+          <w:sz w:val="24"/>
+          <w:szCs w:val="24"/>
+        </w:rPr>
+        <w:t xml:space="preserve"> </w:t>
+      </w:r>
+    </w:p>
+    <w:p/>
     <w:p>
       <w:pPr>
         <w:rPr>
@@ -3774,10 +3616,10 @@
           <w:noProof/>
         </w:rPr>
         <w:drawing>
-          <wp:inline distT="0" distB="0" distL="0" distR="0" wp14:anchorId="4700258F" wp14:editId="3AFA83C7">
-            <wp:extent cx="6231190" cy="1071350"/>
+          <wp:inline distT="0" distB="0" distL="0" distR="0" wp14:anchorId="555703AC" wp14:editId="3B708DF3">
+            <wp:extent cx="6333490" cy="3398293"/>
             <wp:effectExtent l="0" t="0" r="0" b="0"/>
-            <wp:docPr id="912643726" name="Imagen 1"/>
+            <wp:docPr id="1381191833" name="Imagen 1"/>
             <wp:cNvGraphicFramePr>
               <a:graphicFrameLocks xmlns:a="http://schemas.openxmlformats.org/drawingml/2006/main" noChangeAspect="1"/>
             </wp:cNvGraphicFramePr>
@@ -3785,18 +3627,18 @@
               <a:graphicData uri="http://schemas.openxmlformats.org/drawingml/2006/picture">
                 <pic:pic xmlns:pic="http://schemas.openxmlformats.org/drawingml/2006/picture">
                   <pic:nvPicPr>
-                    <pic:cNvPr id="912643726" name=""/>
+                    <pic:cNvPr id="1381191833" name=""/>
                     <pic:cNvPicPr/>
                   </pic:nvPicPr>
                   <pic:blipFill rotWithShape="1">
-                    <a:blip r:embed="rId19"/>
-                    <a:srcRect l="29199" t="17638" r="23174" b="67798"/>
+                    <a:blip r:embed="rId20"/>
+                    <a:srcRect b="4571"/>
                     <a:stretch/>
                   </pic:blipFill>
                   <pic:spPr bwMode="auto">
                     <a:xfrm>
                       <a:off x="0" y="0"/>
-                      <a:ext cx="6258023" cy="1075963"/>
+                      <a:ext cx="6333490" cy="3398293"/>
                     </a:xfrm>
                     <a:prstGeom prst="rect">
                       <a:avLst/>
@@ -3819,16 +3661,4190 @@
     </w:p>
     <w:p>
       <w:pPr>
-        <w:rPr>
-          <w:rFonts w:ascii="Arial" w:hAnsi="Arial" w:cs="Arial"/>
-          <w:bCs/>
-          <w:sz w:val="24"/>
-          <w:szCs w:val="24"/>
-        </w:rPr>
-      </w:pPr>
-    </w:p>
-    <w:p>
-      <w:pPr>
+        <w:pStyle w:val="Descripcin"/>
+        <w:jc w:val="center"/>
+        <w:rPr>
+          <w:rFonts w:ascii="Arial" w:hAnsi="Arial" w:cs="Arial"/>
+          <w:bCs/>
+          <w:sz w:val="24"/>
+          <w:szCs w:val="16"/>
+        </w:rPr>
+      </w:pPr>
+      <w:r>
+        <w:t xml:space="preserve">Ilustración </w:t>
+      </w:r>
+      <w:r>
+        <w:t>6</w:t>
+      </w:r>
+      <w:r>
+        <w:t>. Creación de</w:t>
+      </w:r>
+      <w:r>
+        <w:t xml:space="preserve">l </w:t>
+      </w:r>
+      <w:proofErr w:type="spellStart"/>
+      <w:r>
+        <w:t>type</w:t>
+      </w:r>
+      <w:proofErr w:type="spellEnd"/>
+      <w:r>
+        <w:t xml:space="preserve"> </w:t>
+      </w:r>
+      <w:proofErr w:type="spellStart"/>
+      <w:r>
+        <w:t>Name</w:t>
+      </w:r>
+      <w:proofErr w:type="spellEnd"/>
+      <w:r>
+        <w:t xml:space="preserve"> y</w:t>
+      </w:r>
+      <w:r>
+        <w:t xml:space="preserve"> las tablas </w:t>
+      </w:r>
+      <w:r>
+        <w:t>Persona, Líder y Capitolio</w:t>
+      </w:r>
+    </w:p>
+    <w:p>
+      <w:pPr>
+        <w:jc w:val="both"/>
+        <w:rPr>
+          <w:rFonts w:ascii="Arial" w:hAnsi="Arial" w:cs="Arial"/>
+          <w:bCs/>
+          <w:sz w:val="24"/>
+          <w:szCs w:val="24"/>
+        </w:rPr>
+      </w:pPr>
+      <w:r>
+        <w:rPr>
+          <w:rFonts w:ascii="Arial" w:hAnsi="Arial" w:cs="Arial"/>
+          <w:bCs/>
+          <w:sz w:val="24"/>
+          <w:szCs w:val="24"/>
+        </w:rPr>
+        <w:t xml:space="preserve">La tabla </w:t>
+      </w:r>
+      <w:r>
+        <w:rPr>
+          <w:rFonts w:ascii="Arial" w:hAnsi="Arial" w:cs="Arial"/>
+          <w:b/>
+          <w:sz w:val="24"/>
+          <w:szCs w:val="24"/>
+        </w:rPr>
+        <w:t>Persona</w:t>
+      </w:r>
+      <w:r>
+        <w:rPr>
+          <w:rFonts w:ascii="Arial" w:hAnsi="Arial" w:cs="Arial"/>
+          <w:bCs/>
+          <w:sz w:val="24"/>
+          <w:szCs w:val="24"/>
+        </w:rPr>
+        <w:t xml:space="preserve"> es a mi parecer, la tabla más importante de toda la BD, y es que es aquella con la que más adelante estableceré conexión en </w:t>
+      </w:r>
+      <w:proofErr w:type="spellStart"/>
+      <w:r>
+        <w:rPr>
+          <w:rFonts w:ascii="Arial" w:hAnsi="Arial" w:cs="Arial"/>
+          <w:bCs/>
+          <w:sz w:val="24"/>
+          <w:szCs w:val="24"/>
+        </w:rPr>
+        <w:t>Netbeans</w:t>
+      </w:r>
+      <w:proofErr w:type="spellEnd"/>
+      <w:r>
+        <w:rPr>
+          <w:rFonts w:ascii="Arial" w:hAnsi="Arial" w:cs="Arial"/>
+          <w:bCs/>
+          <w:sz w:val="24"/>
+          <w:szCs w:val="24"/>
+        </w:rPr>
+        <w:t xml:space="preserve"> para su interacción mediante la </w:t>
+      </w:r>
+      <w:r>
+        <w:rPr>
+          <w:rFonts w:ascii="Arial" w:hAnsi="Arial" w:cs="Arial"/>
+          <w:bCs/>
+          <w:sz w:val="24"/>
+          <w:szCs w:val="24"/>
+        </w:rPr>
+        <w:lastRenderedPageBreak/>
+        <w:t>crea</w:t>
+      </w:r>
+      <w:r>
+        <w:rPr>
+          <w:rFonts w:ascii="Arial" w:hAnsi="Arial" w:cs="Arial"/>
+          <w:bCs/>
+          <w:sz w:val="24"/>
+          <w:szCs w:val="24"/>
+        </w:rPr>
+        <w:t>ción de</w:t>
+      </w:r>
+      <w:r>
+        <w:rPr>
+          <w:rFonts w:ascii="Arial" w:hAnsi="Arial" w:cs="Arial"/>
+          <w:bCs/>
+          <w:sz w:val="24"/>
+          <w:szCs w:val="24"/>
+        </w:rPr>
+        <w:t xml:space="preserve"> nuestra Interfaz Gráfica de Java.</w:t>
+      </w:r>
+      <w:r>
+        <w:rPr>
+          <w:rFonts w:ascii="Arial" w:hAnsi="Arial" w:cs="Arial"/>
+          <w:bCs/>
+          <w:sz w:val="24"/>
+          <w:szCs w:val="24"/>
+        </w:rPr>
+        <w:t xml:space="preserve"> A esta tabla también </w:t>
+      </w:r>
+      <w:r>
+        <w:rPr>
+          <w:rFonts w:ascii="Arial" w:hAnsi="Arial" w:cs="Arial"/>
+          <w:bCs/>
+          <w:sz w:val="24"/>
+          <w:szCs w:val="24"/>
+        </w:rPr>
+        <w:t xml:space="preserve">se le asignó una columna llama ID de tipo </w:t>
+      </w:r>
+      <w:r>
+        <w:rPr>
+          <w:rFonts w:ascii="Arial" w:hAnsi="Arial" w:cs="Arial"/>
+          <w:bCs/>
+          <w:i/>
+          <w:iCs/>
+          <w:sz w:val="24"/>
+          <w:szCs w:val="24"/>
+        </w:rPr>
+        <w:t>serial</w:t>
+      </w:r>
+      <w:r>
+        <w:rPr>
+          <w:rFonts w:ascii="Arial" w:hAnsi="Arial" w:cs="Arial"/>
+          <w:bCs/>
+          <w:sz w:val="24"/>
+          <w:szCs w:val="24"/>
+        </w:rPr>
+        <w:t xml:space="preserve">, con el propósito de que este atributo nos </w:t>
+      </w:r>
+      <w:r>
+        <w:rPr>
+          <w:rFonts w:ascii="Arial" w:hAnsi="Arial" w:cs="Arial"/>
+          <w:bCs/>
+          <w:sz w:val="24"/>
+          <w:szCs w:val="24"/>
+        </w:rPr>
+        <w:t xml:space="preserve">sea de utilidad más adelante. Por su parte, a la tabla </w:t>
+      </w:r>
+      <w:r>
+        <w:rPr>
+          <w:rFonts w:ascii="Arial" w:hAnsi="Arial" w:cs="Arial"/>
+          <w:b/>
+          <w:sz w:val="24"/>
+          <w:szCs w:val="24"/>
+        </w:rPr>
+        <w:t>Líder</w:t>
+      </w:r>
+      <w:r>
+        <w:rPr>
+          <w:rFonts w:ascii="Arial" w:hAnsi="Arial" w:cs="Arial"/>
+          <w:b/>
+          <w:sz w:val="24"/>
+          <w:szCs w:val="24"/>
+        </w:rPr>
+        <w:t xml:space="preserve"> </w:t>
+      </w:r>
+      <w:r>
+        <w:rPr>
+          <w:rFonts w:ascii="Arial" w:hAnsi="Arial" w:cs="Arial"/>
+          <w:bCs/>
+          <w:sz w:val="24"/>
+          <w:szCs w:val="24"/>
+        </w:rPr>
+        <w:t xml:space="preserve">se le asignó </w:t>
+      </w:r>
+      <w:r>
+        <w:rPr>
+          <w:rFonts w:ascii="Arial" w:hAnsi="Arial" w:cs="Arial"/>
+          <w:bCs/>
+          <w:sz w:val="24"/>
+          <w:szCs w:val="24"/>
+        </w:rPr>
+        <w:t xml:space="preserve">una columna llama </w:t>
+      </w:r>
+      <w:r>
+        <w:rPr>
+          <w:rFonts w:ascii="Arial" w:hAnsi="Arial" w:cs="Arial"/>
+          <w:bCs/>
+          <w:sz w:val="24"/>
+          <w:szCs w:val="24"/>
+        </w:rPr>
+        <w:t>Activo</w:t>
+      </w:r>
+      <w:r>
+        <w:rPr>
+          <w:rFonts w:ascii="Arial" w:hAnsi="Arial" w:cs="Arial"/>
+          <w:bCs/>
+          <w:sz w:val="24"/>
+          <w:szCs w:val="24"/>
+        </w:rPr>
+        <w:t xml:space="preserve"> de tipo </w:t>
+      </w:r>
+      <w:proofErr w:type="spellStart"/>
+      <w:r>
+        <w:rPr>
+          <w:rFonts w:ascii="Arial" w:hAnsi="Arial" w:cs="Arial"/>
+          <w:bCs/>
+          <w:i/>
+          <w:iCs/>
+          <w:sz w:val="24"/>
+          <w:szCs w:val="24"/>
+        </w:rPr>
+        <w:t>boolean</w:t>
+      </w:r>
+      <w:proofErr w:type="spellEnd"/>
+      <w:r>
+        <w:rPr>
+          <w:rFonts w:ascii="Arial" w:hAnsi="Arial" w:cs="Arial"/>
+          <w:bCs/>
+          <w:i/>
+          <w:iCs/>
+          <w:sz w:val="24"/>
+          <w:szCs w:val="24"/>
+        </w:rPr>
+        <w:t xml:space="preserve"> </w:t>
+      </w:r>
+      <w:r>
+        <w:rPr>
+          <w:rFonts w:ascii="Arial" w:hAnsi="Arial" w:cs="Arial"/>
+          <w:bCs/>
+          <w:sz w:val="24"/>
+          <w:szCs w:val="24"/>
+        </w:rPr>
+        <w:t>que, de igual manera nos será de utilidad más tarde.</w:t>
+      </w:r>
+    </w:p>
+    <w:p>
+      <w:pPr>
+        <w:jc w:val="both"/>
+        <w:rPr>
+          <w:rFonts w:ascii="Arial" w:hAnsi="Arial" w:cs="Arial"/>
+          <w:bCs/>
+          <w:sz w:val="24"/>
+          <w:szCs w:val="24"/>
+        </w:rPr>
+      </w:pPr>
+    </w:p>
+    <w:p>
+      <w:pPr>
+        <w:jc w:val="both"/>
+        <w:rPr>
+          <w:rFonts w:ascii="Arial" w:hAnsi="Arial" w:cs="Arial"/>
+          <w:bCs/>
+          <w:sz w:val="24"/>
+          <w:szCs w:val="24"/>
+        </w:rPr>
+      </w:pPr>
+      <w:r>
+        <w:rPr>
+          <w:rFonts w:ascii="Arial" w:hAnsi="Arial" w:cs="Arial"/>
+          <w:bCs/>
+          <w:sz w:val="24"/>
+          <w:szCs w:val="24"/>
+        </w:rPr>
+        <w:t xml:space="preserve">Algo a destacar es que, todos los </w:t>
+      </w:r>
+      <w:proofErr w:type="spellStart"/>
+      <w:r>
+        <w:rPr>
+          <w:rFonts w:ascii="Arial" w:hAnsi="Arial" w:cs="Arial"/>
+          <w:bCs/>
+          <w:i/>
+          <w:iCs/>
+          <w:sz w:val="24"/>
+          <w:szCs w:val="24"/>
+        </w:rPr>
+        <w:t>inserts</w:t>
+      </w:r>
+      <w:proofErr w:type="spellEnd"/>
+      <w:r>
+        <w:rPr>
+          <w:rFonts w:ascii="Arial" w:hAnsi="Arial" w:cs="Arial"/>
+          <w:bCs/>
+          <w:sz w:val="24"/>
+          <w:szCs w:val="24"/>
+        </w:rPr>
+        <w:t xml:space="preserve"> que se realicen en cualquiera de las tablas hijas se verán reflejados también en la tabla </w:t>
+      </w:r>
+      <w:r>
+        <w:rPr>
+          <w:rFonts w:ascii="Arial" w:hAnsi="Arial" w:cs="Arial"/>
+          <w:b/>
+          <w:sz w:val="24"/>
+          <w:szCs w:val="24"/>
+        </w:rPr>
+        <w:t>Persona</w:t>
+      </w:r>
+      <w:r>
+        <w:rPr>
+          <w:rFonts w:ascii="Arial" w:hAnsi="Arial" w:cs="Arial"/>
+          <w:bCs/>
+          <w:sz w:val="24"/>
+          <w:szCs w:val="24"/>
+        </w:rPr>
+        <w:t xml:space="preserve">, sólo que sin mostrar los atributos exclusivos de las tablas hijas. Por ejemplo, si consultamos los </w:t>
+      </w:r>
+      <w:r>
+        <w:rPr>
+          <w:rFonts w:ascii="Arial" w:hAnsi="Arial" w:cs="Arial"/>
+          <w:bCs/>
+          <w:i/>
+          <w:iCs/>
+          <w:sz w:val="24"/>
+          <w:szCs w:val="24"/>
+        </w:rPr>
+        <w:t>ins</w:t>
+      </w:r>
+      <w:proofErr w:type="spellStart"/>
+      <w:r>
+        <w:rPr>
+          <w:rFonts w:ascii="Arial" w:hAnsi="Arial" w:cs="Arial"/>
+          <w:bCs/>
+          <w:i/>
+          <w:iCs/>
+          <w:sz w:val="24"/>
+          <w:szCs w:val="24"/>
+        </w:rPr>
+        <w:t>erts</w:t>
+      </w:r>
+      <w:proofErr w:type="spellEnd"/>
+      <w:r>
+        <w:rPr>
+          <w:rFonts w:ascii="Arial" w:hAnsi="Arial" w:cs="Arial"/>
+          <w:bCs/>
+          <w:sz w:val="24"/>
+          <w:szCs w:val="24"/>
+        </w:rPr>
+        <w:t xml:space="preserve"> de la tabla </w:t>
+      </w:r>
+      <w:r>
+        <w:rPr>
+          <w:rFonts w:ascii="Arial" w:hAnsi="Arial" w:cs="Arial"/>
+          <w:b/>
+          <w:sz w:val="24"/>
+          <w:szCs w:val="24"/>
+        </w:rPr>
+        <w:t>Líder</w:t>
+      </w:r>
+      <w:r>
+        <w:rPr>
+          <w:rFonts w:ascii="Arial" w:hAnsi="Arial" w:cs="Arial"/>
+          <w:bCs/>
+          <w:sz w:val="24"/>
+          <w:szCs w:val="24"/>
+        </w:rPr>
+        <w:t xml:space="preserve"> desde la tabla </w:t>
+      </w:r>
+      <w:r>
+        <w:rPr>
+          <w:rFonts w:ascii="Arial" w:hAnsi="Arial" w:cs="Arial"/>
+          <w:b/>
+          <w:sz w:val="24"/>
+          <w:szCs w:val="24"/>
+        </w:rPr>
+        <w:t>Persona</w:t>
+      </w:r>
+      <w:r>
+        <w:rPr>
+          <w:rFonts w:ascii="Arial" w:hAnsi="Arial" w:cs="Arial"/>
+          <w:bCs/>
+          <w:sz w:val="24"/>
+          <w:szCs w:val="24"/>
+        </w:rPr>
+        <w:t>:</w:t>
+      </w:r>
+    </w:p>
+    <w:p>
+      <w:pPr>
+        <w:rPr>
+          <w:rFonts w:ascii="Arial" w:hAnsi="Arial" w:cs="Arial"/>
+          <w:bCs/>
+          <w:sz w:val="24"/>
+          <w:szCs w:val="24"/>
+        </w:rPr>
+      </w:pPr>
+    </w:p>
+    <w:p>
+      <w:pPr>
+        <w:rPr>
+          <w:rFonts w:ascii="Arial" w:hAnsi="Arial" w:cs="Arial"/>
+          <w:bCs/>
+          <w:sz w:val="24"/>
+          <w:szCs w:val="24"/>
+        </w:rPr>
+      </w:pPr>
+      <w:r>
+        <w:rPr>
+          <w:noProof/>
+        </w:rPr>
+        <w:drawing>
+          <wp:inline distT="0" distB="0" distL="0" distR="0" wp14:anchorId="260F8557" wp14:editId="4B9666D3">
+            <wp:extent cx="6333490" cy="2040340"/>
+            <wp:effectExtent l="0" t="0" r="0" b="0"/>
+            <wp:docPr id="2048122173" name="Imagen 1"/>
+            <wp:cNvGraphicFramePr>
+              <a:graphicFrameLocks xmlns:a="http://schemas.openxmlformats.org/drawingml/2006/main" noChangeAspect="1"/>
+            </wp:cNvGraphicFramePr>
+            <a:graphic xmlns:a="http://schemas.openxmlformats.org/drawingml/2006/main">
+              <a:graphicData uri="http://schemas.openxmlformats.org/drawingml/2006/picture">
+                <pic:pic xmlns:pic="http://schemas.openxmlformats.org/drawingml/2006/picture">
+                  <pic:nvPicPr>
+                    <pic:cNvPr id="2048122173" name=""/>
+                    <pic:cNvPicPr/>
+                  </pic:nvPicPr>
+                  <pic:blipFill rotWithShape="1">
+                    <a:blip r:embed="rId21"/>
+                    <a:srcRect b="42705"/>
+                    <a:stretch/>
+                  </pic:blipFill>
+                  <pic:spPr bwMode="auto">
+                    <a:xfrm>
+                      <a:off x="0" y="0"/>
+                      <a:ext cx="6333490" cy="2040340"/>
+                    </a:xfrm>
+                    <a:prstGeom prst="rect">
+                      <a:avLst/>
+                    </a:prstGeom>
+                    <a:ln>
+                      <a:noFill/>
+                    </a:ln>
+                    <a:extLst>
+                      <a:ext uri="{53640926-AAD7-44D8-BBD7-CCE9431645EC}">
+                        <a14:shadowObscured xmlns:a14="http://schemas.microsoft.com/office/drawing/2010/main"/>
+                      </a:ext>
+                    </a:extLst>
+                  </pic:spPr>
+                </pic:pic>
+              </a:graphicData>
+            </a:graphic>
+          </wp:inline>
+        </w:drawing>
+      </w:r>
+    </w:p>
+    <w:p>
+      <w:pPr>
+        <w:pStyle w:val="Descripcin"/>
+        <w:jc w:val="center"/>
+        <w:rPr>
+          <w:rFonts w:ascii="Arial" w:hAnsi="Arial" w:cs="Arial"/>
+          <w:bCs/>
+          <w:sz w:val="24"/>
+          <w:szCs w:val="16"/>
+        </w:rPr>
+      </w:pPr>
+      <w:r>
+        <w:t xml:space="preserve">Ilustración 7. </w:t>
+      </w:r>
+      <w:r>
+        <w:t>Consulta de registros en la tabla Persona con el comando SELECT * FROM</w:t>
+      </w:r>
+    </w:p>
+    <w:p>
+      <w:pPr>
+        <w:jc w:val="both"/>
+        <w:rPr>
+          <w:rFonts w:ascii="Arial" w:hAnsi="Arial" w:cs="Arial"/>
+          <w:bCs/>
+          <w:sz w:val="24"/>
+          <w:szCs w:val="24"/>
+        </w:rPr>
+      </w:pPr>
+      <w:r>
+        <w:rPr>
+          <w:rFonts w:ascii="Arial" w:hAnsi="Arial" w:cs="Arial"/>
+          <w:bCs/>
+          <w:sz w:val="24"/>
+          <w:szCs w:val="24"/>
+        </w:rPr>
+        <w:t>P</w:t>
+      </w:r>
+      <w:r>
+        <w:rPr>
+          <w:rFonts w:ascii="Arial" w:hAnsi="Arial" w:cs="Arial"/>
+          <w:bCs/>
+          <w:sz w:val="24"/>
+          <w:szCs w:val="24"/>
+        </w:rPr>
+        <w:t>osteriormente</w:t>
+      </w:r>
+      <w:r>
+        <w:rPr>
+          <w:rFonts w:ascii="Arial" w:hAnsi="Arial" w:cs="Arial"/>
+          <w:bCs/>
+          <w:sz w:val="24"/>
+          <w:szCs w:val="24"/>
+        </w:rPr>
+        <w:t xml:space="preserve"> c</w:t>
+      </w:r>
+      <w:r>
+        <w:rPr>
+          <w:rFonts w:ascii="Arial" w:hAnsi="Arial" w:cs="Arial"/>
+          <w:bCs/>
+          <w:sz w:val="24"/>
+          <w:szCs w:val="24"/>
+        </w:rPr>
+        <w:t xml:space="preserve">reé la tabla </w:t>
+      </w:r>
+      <w:r>
+        <w:rPr>
+          <w:rFonts w:ascii="Arial" w:hAnsi="Arial" w:cs="Arial"/>
+          <w:b/>
+          <w:sz w:val="24"/>
+          <w:szCs w:val="24"/>
+        </w:rPr>
+        <w:t>C</w:t>
+      </w:r>
+      <w:r>
+        <w:rPr>
+          <w:rFonts w:ascii="Arial" w:hAnsi="Arial" w:cs="Arial"/>
+          <w:b/>
+          <w:sz w:val="24"/>
+          <w:szCs w:val="24"/>
+        </w:rPr>
+        <w:t>apitolio</w:t>
+      </w:r>
+      <w:r>
+        <w:rPr>
+          <w:rFonts w:ascii="Arial" w:hAnsi="Arial" w:cs="Arial"/>
+          <w:bCs/>
+          <w:sz w:val="24"/>
+          <w:szCs w:val="24"/>
+        </w:rPr>
+        <w:t xml:space="preserve">, en la cuál observamos nuestra primer </w:t>
+      </w:r>
+      <w:proofErr w:type="spellStart"/>
+      <w:r>
+        <w:rPr>
+          <w:rFonts w:ascii="Arial" w:hAnsi="Arial" w:cs="Arial"/>
+          <w:bCs/>
+          <w:i/>
+          <w:iCs/>
+          <w:sz w:val="24"/>
+          <w:szCs w:val="24"/>
+        </w:rPr>
+        <w:t>foreign</w:t>
+      </w:r>
+      <w:proofErr w:type="spellEnd"/>
+      <w:r>
+        <w:rPr>
+          <w:rFonts w:ascii="Arial" w:hAnsi="Arial" w:cs="Arial"/>
+          <w:bCs/>
+          <w:i/>
+          <w:iCs/>
+          <w:sz w:val="24"/>
+          <w:szCs w:val="24"/>
+        </w:rPr>
+        <w:t xml:space="preserve"> </w:t>
+      </w:r>
+      <w:proofErr w:type="spellStart"/>
+      <w:r>
+        <w:rPr>
+          <w:rFonts w:ascii="Arial" w:hAnsi="Arial" w:cs="Arial"/>
+          <w:bCs/>
+          <w:i/>
+          <w:iCs/>
+          <w:sz w:val="24"/>
+          <w:szCs w:val="24"/>
+        </w:rPr>
+        <w:t>key</w:t>
+      </w:r>
+      <w:proofErr w:type="spellEnd"/>
+      <w:r>
+        <w:rPr>
+          <w:rFonts w:ascii="Arial" w:hAnsi="Arial" w:cs="Arial"/>
+          <w:bCs/>
+          <w:sz w:val="24"/>
+          <w:szCs w:val="24"/>
+        </w:rPr>
+        <w:t xml:space="preserve"> que </w:t>
+      </w:r>
+      <w:r>
+        <w:rPr>
+          <w:rFonts w:ascii="Arial" w:hAnsi="Arial" w:cs="Arial"/>
+          <w:bCs/>
+          <w:sz w:val="24"/>
+          <w:szCs w:val="24"/>
+        </w:rPr>
+        <w:t xml:space="preserve">establece relación con nuestra tabla </w:t>
+      </w:r>
+      <w:r>
+        <w:rPr>
+          <w:rFonts w:ascii="Arial" w:hAnsi="Arial" w:cs="Arial"/>
+          <w:b/>
+          <w:sz w:val="24"/>
+          <w:szCs w:val="24"/>
+        </w:rPr>
+        <w:t>Líder</w:t>
+      </w:r>
+      <w:r>
+        <w:rPr>
+          <w:rFonts w:ascii="Arial" w:hAnsi="Arial" w:cs="Arial"/>
+          <w:bCs/>
+          <w:sz w:val="24"/>
+          <w:szCs w:val="24"/>
+        </w:rPr>
+        <w:t xml:space="preserve">, y es que el primer registro de nuestra tabla Líder le corresponde a </w:t>
+      </w:r>
+      <w:proofErr w:type="spellStart"/>
+      <w:r>
+        <w:rPr>
+          <w:rFonts w:ascii="Arial" w:hAnsi="Arial" w:cs="Arial"/>
+          <w:bCs/>
+          <w:sz w:val="24"/>
+          <w:szCs w:val="24"/>
+        </w:rPr>
+        <w:t>Coriolanus</w:t>
+      </w:r>
+      <w:proofErr w:type="spellEnd"/>
+      <w:r>
+        <w:rPr>
+          <w:rFonts w:ascii="Arial" w:hAnsi="Arial" w:cs="Arial"/>
+          <w:bCs/>
+          <w:sz w:val="24"/>
+          <w:szCs w:val="24"/>
+        </w:rPr>
+        <w:t xml:space="preserve"> Snow,</w:t>
+      </w:r>
+      <w:r>
+        <w:rPr>
+          <w:rFonts w:ascii="Arial" w:hAnsi="Arial" w:cs="Arial"/>
+          <w:bCs/>
+          <w:sz w:val="24"/>
+          <w:szCs w:val="24"/>
+        </w:rPr>
+        <w:t xml:space="preserve"> quien a su vez es el presidente del Capitolio.</w:t>
+      </w:r>
+      <w:r>
+        <w:rPr>
+          <w:rFonts w:ascii="Arial" w:hAnsi="Arial" w:cs="Arial"/>
+          <w:bCs/>
+          <w:sz w:val="24"/>
+          <w:szCs w:val="24"/>
+        </w:rPr>
+        <w:t xml:space="preserve"> A manera de corroborar si la relación fue establecida de manera correcta, hacemos uso del comando </w:t>
+      </w:r>
+      <w:r>
+        <w:rPr>
+          <w:rFonts w:ascii="Arial" w:hAnsi="Arial" w:cs="Arial"/>
+          <w:bCs/>
+          <w:i/>
+          <w:iCs/>
+          <w:sz w:val="24"/>
+          <w:szCs w:val="24"/>
+        </w:rPr>
+        <w:t>JOIN</w:t>
+      </w:r>
+      <w:r>
+        <w:rPr>
+          <w:rFonts w:ascii="Arial" w:hAnsi="Arial" w:cs="Arial"/>
+          <w:bCs/>
+          <w:sz w:val="24"/>
+          <w:szCs w:val="24"/>
+        </w:rPr>
+        <w:t xml:space="preserve"> y validamos:</w:t>
+      </w:r>
+    </w:p>
+    <w:p>
+      <w:pPr>
+        <w:rPr>
+          <w:rFonts w:ascii="Arial" w:hAnsi="Arial" w:cs="Arial"/>
+          <w:bCs/>
+          <w:sz w:val="24"/>
+          <w:szCs w:val="24"/>
+        </w:rPr>
+      </w:pPr>
+    </w:p>
+    <w:p>
+      <w:pPr>
+        <w:rPr>
+          <w:rFonts w:ascii="Arial" w:hAnsi="Arial" w:cs="Arial"/>
+          <w:bCs/>
+          <w:sz w:val="24"/>
+          <w:szCs w:val="24"/>
+        </w:rPr>
+      </w:pPr>
+      <w:r>
+        <w:rPr>
+          <w:noProof/>
+        </w:rPr>
+        <w:drawing>
+          <wp:inline distT="0" distB="0" distL="0" distR="0" wp14:anchorId="6EE22232" wp14:editId="4C1A1FC2">
+            <wp:extent cx="6333490" cy="2511188"/>
+            <wp:effectExtent l="0" t="0" r="0" b="0"/>
+            <wp:docPr id="158854566" name="Imagen 1"/>
+            <wp:cNvGraphicFramePr>
+              <a:graphicFrameLocks xmlns:a="http://schemas.openxmlformats.org/drawingml/2006/main" noChangeAspect="1"/>
+            </wp:cNvGraphicFramePr>
+            <a:graphic xmlns:a="http://schemas.openxmlformats.org/drawingml/2006/main">
+              <a:graphicData uri="http://schemas.openxmlformats.org/drawingml/2006/picture">
+                <pic:pic xmlns:pic="http://schemas.openxmlformats.org/drawingml/2006/picture">
+                  <pic:nvPicPr>
+                    <pic:cNvPr id="158854566" name=""/>
+                    <pic:cNvPicPr/>
+                  </pic:nvPicPr>
+                  <pic:blipFill rotWithShape="1">
+                    <a:blip r:embed="rId22"/>
+                    <a:srcRect b="29482"/>
+                    <a:stretch/>
+                  </pic:blipFill>
+                  <pic:spPr bwMode="auto">
+                    <a:xfrm>
+                      <a:off x="0" y="0"/>
+                      <a:ext cx="6333490" cy="2511188"/>
+                    </a:xfrm>
+                    <a:prstGeom prst="rect">
+                      <a:avLst/>
+                    </a:prstGeom>
+                    <a:ln>
+                      <a:noFill/>
+                    </a:ln>
+                    <a:extLst>
+                      <a:ext uri="{53640926-AAD7-44D8-BBD7-CCE9431645EC}">
+                        <a14:shadowObscured xmlns:a14="http://schemas.microsoft.com/office/drawing/2010/main"/>
+                      </a:ext>
+                    </a:extLst>
+                  </pic:spPr>
+                </pic:pic>
+              </a:graphicData>
+            </a:graphic>
+          </wp:inline>
+        </w:drawing>
+      </w:r>
+    </w:p>
+    <w:p>
+      <w:pPr>
+        <w:pStyle w:val="Descripcin"/>
+        <w:jc w:val="center"/>
+        <w:rPr>
+          <w:rFonts w:ascii="Arial" w:hAnsi="Arial" w:cs="Arial"/>
+          <w:bCs/>
+          <w:sz w:val="24"/>
+          <w:szCs w:val="16"/>
+        </w:rPr>
+      </w:pPr>
+      <w:r>
+        <w:t xml:space="preserve">Ilustración </w:t>
+      </w:r>
+      <w:r>
+        <w:t>8</w:t>
+      </w:r>
+      <w:r>
+        <w:t xml:space="preserve">. </w:t>
+      </w:r>
+      <w:r>
+        <w:t>Uso del comando JOIN para validar la relación entre</w:t>
+      </w:r>
+      <w:r>
+        <w:t xml:space="preserve"> las tablas</w:t>
+      </w:r>
+      <w:r>
+        <w:t xml:space="preserve"> </w:t>
+      </w:r>
+      <w:r>
+        <w:t>Líder y Capitolio</w:t>
+      </w:r>
+    </w:p>
+    <w:p>
+      <w:pPr>
+        <w:jc w:val="both"/>
+        <w:rPr>
+          <w:rFonts w:ascii="Arial" w:hAnsi="Arial" w:cs="Arial"/>
+          <w:bCs/>
+          <w:sz w:val="24"/>
+          <w:szCs w:val="24"/>
+        </w:rPr>
+      </w:pPr>
+      <w:r>
+        <w:rPr>
+          <w:rFonts w:ascii="Arial" w:hAnsi="Arial" w:cs="Arial"/>
+          <w:bCs/>
+          <w:sz w:val="24"/>
+          <w:szCs w:val="24"/>
+        </w:rPr>
+        <w:t xml:space="preserve">Creé </w:t>
+      </w:r>
+      <w:r>
+        <w:rPr>
+          <w:rFonts w:ascii="Arial" w:hAnsi="Arial" w:cs="Arial"/>
+          <w:bCs/>
+          <w:sz w:val="24"/>
+          <w:szCs w:val="24"/>
+        </w:rPr>
+        <w:t xml:space="preserve">las </w:t>
+      </w:r>
+      <w:r>
+        <w:rPr>
+          <w:rFonts w:ascii="Arial" w:hAnsi="Arial" w:cs="Arial"/>
+          <w:bCs/>
+          <w:sz w:val="24"/>
+          <w:szCs w:val="24"/>
+        </w:rPr>
+        <w:t>tabla</w:t>
+      </w:r>
+      <w:r>
+        <w:rPr>
+          <w:rFonts w:ascii="Arial" w:hAnsi="Arial" w:cs="Arial"/>
+          <w:bCs/>
+          <w:sz w:val="24"/>
+          <w:szCs w:val="24"/>
+        </w:rPr>
+        <w:t>s</w:t>
+      </w:r>
+      <w:r>
+        <w:rPr>
+          <w:rFonts w:ascii="Arial" w:hAnsi="Arial" w:cs="Arial"/>
+          <w:bCs/>
+          <w:sz w:val="24"/>
+          <w:szCs w:val="24"/>
+        </w:rPr>
+        <w:t xml:space="preserve"> </w:t>
+      </w:r>
+      <w:r>
+        <w:rPr>
+          <w:rFonts w:ascii="Arial" w:hAnsi="Arial" w:cs="Arial"/>
+          <w:b/>
+          <w:sz w:val="24"/>
+          <w:szCs w:val="24"/>
+        </w:rPr>
+        <w:t>D</w:t>
+      </w:r>
+      <w:r>
+        <w:rPr>
+          <w:rFonts w:ascii="Arial" w:hAnsi="Arial" w:cs="Arial"/>
+          <w:b/>
+          <w:sz w:val="24"/>
+          <w:szCs w:val="24"/>
+        </w:rPr>
+        <w:t>istrito</w:t>
+      </w:r>
+      <w:r>
+        <w:rPr>
+          <w:rFonts w:ascii="Arial" w:hAnsi="Arial" w:cs="Arial"/>
+          <w:bCs/>
+          <w:sz w:val="24"/>
+          <w:szCs w:val="24"/>
+        </w:rPr>
+        <w:t xml:space="preserve">, </w:t>
+      </w:r>
+      <w:r>
+        <w:rPr>
+          <w:rFonts w:ascii="Arial" w:hAnsi="Arial" w:cs="Arial"/>
+          <w:b/>
+          <w:sz w:val="24"/>
+          <w:szCs w:val="24"/>
+        </w:rPr>
+        <w:t>Mentor</w:t>
+      </w:r>
+      <w:r>
+        <w:rPr>
+          <w:rFonts w:ascii="Arial" w:hAnsi="Arial" w:cs="Arial"/>
+          <w:bCs/>
+          <w:sz w:val="24"/>
+          <w:szCs w:val="24"/>
+        </w:rPr>
+        <w:t xml:space="preserve"> y </w:t>
+      </w:r>
+      <w:r>
+        <w:rPr>
+          <w:rFonts w:ascii="Arial" w:hAnsi="Arial" w:cs="Arial"/>
+          <w:b/>
+          <w:sz w:val="24"/>
+          <w:szCs w:val="24"/>
+        </w:rPr>
+        <w:t>Tributo</w:t>
+      </w:r>
+      <w:r>
+        <w:rPr>
+          <w:rFonts w:ascii="Arial" w:hAnsi="Arial" w:cs="Arial"/>
+          <w:bCs/>
+          <w:sz w:val="24"/>
+          <w:szCs w:val="24"/>
+        </w:rPr>
+        <w:t xml:space="preserve"> </w:t>
+      </w:r>
+      <w:r>
+        <w:rPr>
+          <w:rFonts w:ascii="Arial" w:hAnsi="Arial" w:cs="Arial"/>
+          <w:bCs/>
+          <w:sz w:val="24"/>
+          <w:szCs w:val="24"/>
+        </w:rPr>
+        <w:t>y agregué</w:t>
+      </w:r>
+      <w:r>
+        <w:rPr>
+          <w:rFonts w:ascii="Arial" w:hAnsi="Arial" w:cs="Arial"/>
+          <w:bCs/>
+          <w:sz w:val="24"/>
+          <w:szCs w:val="24"/>
+        </w:rPr>
+        <w:t xml:space="preserve"> sus respectivos</w:t>
+      </w:r>
+      <w:r>
+        <w:rPr>
+          <w:rFonts w:ascii="Arial" w:hAnsi="Arial" w:cs="Arial"/>
+          <w:bCs/>
+          <w:sz w:val="24"/>
+          <w:szCs w:val="24"/>
+        </w:rPr>
+        <w:t xml:space="preserve"> </w:t>
+      </w:r>
+      <w:r>
+        <w:rPr>
+          <w:rFonts w:ascii="Arial" w:hAnsi="Arial" w:cs="Arial"/>
+          <w:bCs/>
+          <w:i/>
+          <w:iCs/>
+          <w:sz w:val="24"/>
+          <w:szCs w:val="24"/>
+        </w:rPr>
+        <w:t>i</w:t>
+      </w:r>
+      <w:proofErr w:type="spellStart"/>
+      <w:r>
+        <w:rPr>
+          <w:rFonts w:ascii="Arial" w:hAnsi="Arial" w:cs="Arial"/>
+          <w:bCs/>
+          <w:i/>
+          <w:iCs/>
+          <w:sz w:val="24"/>
+          <w:szCs w:val="24"/>
+        </w:rPr>
+        <w:t>nserts</w:t>
+      </w:r>
+      <w:proofErr w:type="spellEnd"/>
+      <w:r>
+        <w:rPr>
+          <w:rFonts w:ascii="Arial" w:hAnsi="Arial" w:cs="Arial"/>
+          <w:bCs/>
+          <w:sz w:val="24"/>
+          <w:szCs w:val="24"/>
+        </w:rPr>
+        <w:t xml:space="preserve">, </w:t>
+      </w:r>
+      <w:r>
+        <w:rPr>
+          <w:rFonts w:ascii="Arial" w:hAnsi="Arial" w:cs="Arial"/>
+          <w:bCs/>
+          <w:sz w:val="24"/>
+          <w:szCs w:val="24"/>
+        </w:rPr>
+        <w:t xml:space="preserve">me parece importante recalcar que el orden en que realicé la creación e inserciones de dichas tablas fue hecho siguiendo la línea de relación y es que, para que la tabla </w:t>
+      </w:r>
+      <w:r>
+        <w:rPr>
+          <w:rFonts w:ascii="Arial" w:hAnsi="Arial" w:cs="Arial"/>
+          <w:b/>
+          <w:sz w:val="24"/>
+          <w:szCs w:val="24"/>
+        </w:rPr>
+        <w:t>Distrito</w:t>
+      </w:r>
+      <w:r>
+        <w:rPr>
+          <w:rFonts w:ascii="Arial" w:hAnsi="Arial" w:cs="Arial"/>
+          <w:bCs/>
+          <w:sz w:val="24"/>
+          <w:szCs w:val="24"/>
+        </w:rPr>
+        <w:t xml:space="preserve"> fuera creada, </w:t>
+      </w:r>
+      <w:proofErr w:type="gramStart"/>
+      <w:r>
+        <w:rPr>
+          <w:rFonts w:ascii="Arial" w:hAnsi="Arial" w:cs="Arial"/>
+          <w:bCs/>
+          <w:sz w:val="24"/>
+          <w:szCs w:val="24"/>
+        </w:rPr>
+        <w:lastRenderedPageBreak/>
+        <w:t>primeramente</w:t>
+      </w:r>
+      <w:proofErr w:type="gramEnd"/>
+      <w:r>
+        <w:rPr>
+          <w:rFonts w:ascii="Arial" w:hAnsi="Arial" w:cs="Arial"/>
+          <w:bCs/>
+          <w:sz w:val="24"/>
+          <w:szCs w:val="24"/>
+        </w:rPr>
+        <w:t xml:space="preserve"> debía existir </w:t>
+      </w:r>
+      <w:r>
+        <w:rPr>
+          <w:rFonts w:ascii="Arial" w:hAnsi="Arial" w:cs="Arial"/>
+          <w:b/>
+          <w:sz w:val="24"/>
+          <w:szCs w:val="24"/>
+        </w:rPr>
+        <w:t>Líder</w:t>
+      </w:r>
+      <w:r>
+        <w:rPr>
+          <w:rFonts w:ascii="Arial" w:hAnsi="Arial" w:cs="Arial"/>
+          <w:bCs/>
+          <w:sz w:val="24"/>
+          <w:szCs w:val="24"/>
+        </w:rPr>
+        <w:t xml:space="preserve">, puesto que de ella se obtenía la relación definida en su </w:t>
+      </w:r>
+      <w:proofErr w:type="spellStart"/>
+      <w:r>
+        <w:rPr>
+          <w:rFonts w:ascii="Arial" w:hAnsi="Arial" w:cs="Arial"/>
+          <w:bCs/>
+          <w:i/>
+          <w:iCs/>
+          <w:sz w:val="24"/>
+          <w:szCs w:val="24"/>
+        </w:rPr>
+        <w:t>foreign</w:t>
+      </w:r>
+      <w:proofErr w:type="spellEnd"/>
+      <w:r>
+        <w:rPr>
+          <w:rFonts w:ascii="Arial" w:hAnsi="Arial" w:cs="Arial"/>
+          <w:bCs/>
+          <w:i/>
+          <w:iCs/>
+          <w:sz w:val="24"/>
+          <w:szCs w:val="24"/>
+        </w:rPr>
+        <w:t xml:space="preserve"> </w:t>
+      </w:r>
+      <w:proofErr w:type="spellStart"/>
+      <w:r>
+        <w:rPr>
+          <w:rFonts w:ascii="Arial" w:hAnsi="Arial" w:cs="Arial"/>
+          <w:bCs/>
+          <w:i/>
+          <w:iCs/>
+          <w:sz w:val="24"/>
+          <w:szCs w:val="24"/>
+        </w:rPr>
+        <w:t>key</w:t>
+      </w:r>
+      <w:proofErr w:type="spellEnd"/>
+      <w:r>
+        <w:rPr>
+          <w:rFonts w:ascii="Arial" w:hAnsi="Arial" w:cs="Arial"/>
+          <w:bCs/>
+          <w:sz w:val="24"/>
+          <w:szCs w:val="24"/>
+        </w:rPr>
+        <w:t xml:space="preserve">, de igual manera ocurría con la tabla </w:t>
+      </w:r>
+      <w:r>
+        <w:rPr>
+          <w:rFonts w:ascii="Arial" w:hAnsi="Arial" w:cs="Arial"/>
+          <w:b/>
+          <w:sz w:val="24"/>
+          <w:szCs w:val="24"/>
+        </w:rPr>
+        <w:t>Mentor</w:t>
+      </w:r>
+      <w:r>
+        <w:rPr>
+          <w:rFonts w:ascii="Arial" w:hAnsi="Arial" w:cs="Arial"/>
+          <w:bCs/>
+          <w:sz w:val="24"/>
+          <w:szCs w:val="24"/>
+        </w:rPr>
+        <w:t xml:space="preserve"> que requería de </w:t>
+      </w:r>
+      <w:r>
+        <w:rPr>
+          <w:rFonts w:ascii="Arial" w:hAnsi="Arial" w:cs="Arial"/>
+          <w:b/>
+          <w:sz w:val="24"/>
+          <w:szCs w:val="24"/>
+        </w:rPr>
+        <w:t>Distrito</w:t>
+      </w:r>
+      <w:r>
+        <w:rPr>
+          <w:rFonts w:ascii="Arial" w:hAnsi="Arial" w:cs="Arial"/>
+          <w:bCs/>
+          <w:sz w:val="24"/>
+          <w:szCs w:val="24"/>
+        </w:rPr>
+        <w:t xml:space="preserve"> y así sucesivamente, con </w:t>
+      </w:r>
+      <w:r>
+        <w:rPr>
+          <w:rFonts w:ascii="Arial" w:hAnsi="Arial" w:cs="Arial"/>
+          <w:b/>
+          <w:sz w:val="24"/>
+          <w:szCs w:val="24"/>
+        </w:rPr>
+        <w:t>Tributo</w:t>
+      </w:r>
+      <w:r>
+        <w:rPr>
+          <w:rFonts w:ascii="Arial" w:hAnsi="Arial" w:cs="Arial"/>
+          <w:bCs/>
+          <w:sz w:val="24"/>
+          <w:szCs w:val="24"/>
+        </w:rPr>
+        <w:t xml:space="preserve"> que requería de </w:t>
+      </w:r>
+      <w:r>
+        <w:rPr>
+          <w:rFonts w:ascii="Arial" w:hAnsi="Arial" w:cs="Arial"/>
+          <w:b/>
+          <w:sz w:val="24"/>
+          <w:szCs w:val="24"/>
+        </w:rPr>
+        <w:t>Distrito</w:t>
+      </w:r>
+      <w:r>
+        <w:rPr>
+          <w:rFonts w:ascii="Arial" w:hAnsi="Arial" w:cs="Arial"/>
+          <w:bCs/>
+          <w:sz w:val="24"/>
+          <w:szCs w:val="24"/>
+        </w:rPr>
+        <w:t xml:space="preserve"> y </w:t>
+      </w:r>
+      <w:r>
+        <w:rPr>
+          <w:rFonts w:ascii="Arial" w:hAnsi="Arial" w:cs="Arial"/>
+          <w:b/>
+          <w:sz w:val="24"/>
+          <w:szCs w:val="24"/>
+        </w:rPr>
+        <w:t>Mentor</w:t>
+      </w:r>
+      <w:r>
+        <w:rPr>
+          <w:rFonts w:ascii="Arial" w:hAnsi="Arial" w:cs="Arial"/>
+          <w:bCs/>
+          <w:sz w:val="24"/>
+          <w:szCs w:val="24"/>
+        </w:rPr>
+        <w:t>.</w:t>
+      </w:r>
+    </w:p>
+    <w:p>
+      <w:pPr>
+        <w:rPr>
+          <w:rFonts w:ascii="Arial" w:hAnsi="Arial" w:cs="Arial"/>
+          <w:bCs/>
+          <w:sz w:val="24"/>
+          <w:szCs w:val="24"/>
+        </w:rPr>
+      </w:pPr>
+    </w:p>
+    <w:p>
+      <w:pPr>
+        <w:rPr>
+          <w:rFonts w:ascii="Arial" w:hAnsi="Arial" w:cs="Arial"/>
+          <w:bCs/>
+          <w:sz w:val="24"/>
+          <w:szCs w:val="24"/>
+        </w:rPr>
+      </w:pPr>
+      <w:r>
+        <w:rPr>
+          <w:noProof/>
+        </w:rPr>
+        <w:drawing>
+          <wp:inline distT="0" distB="0" distL="0" distR="0" wp14:anchorId="766A22F8" wp14:editId="047BFA67">
+            <wp:extent cx="6332300" cy="2347415"/>
+            <wp:effectExtent l="0" t="0" r="0" b="0"/>
+            <wp:docPr id="962251150" name="Imagen 1"/>
+            <wp:cNvGraphicFramePr>
+              <a:graphicFrameLocks xmlns:a="http://schemas.openxmlformats.org/drawingml/2006/main" noChangeAspect="1"/>
+            </wp:cNvGraphicFramePr>
+            <a:graphic xmlns:a="http://schemas.openxmlformats.org/drawingml/2006/main">
+              <a:graphicData uri="http://schemas.openxmlformats.org/drawingml/2006/picture">
+                <pic:pic xmlns:pic="http://schemas.openxmlformats.org/drawingml/2006/picture">
+                  <pic:nvPicPr>
+                    <pic:cNvPr id="962251150" name=""/>
+                    <pic:cNvPicPr/>
+                  </pic:nvPicPr>
+                  <pic:blipFill rotWithShape="1">
+                    <a:blip r:embed="rId23"/>
+                    <a:srcRect b="34069"/>
+                    <a:stretch/>
+                  </pic:blipFill>
+                  <pic:spPr bwMode="auto">
+                    <a:xfrm>
+                      <a:off x="0" y="0"/>
+                      <a:ext cx="6333490" cy="2347856"/>
+                    </a:xfrm>
+                    <a:prstGeom prst="rect">
+                      <a:avLst/>
+                    </a:prstGeom>
+                    <a:ln>
+                      <a:noFill/>
+                    </a:ln>
+                    <a:extLst>
+                      <a:ext uri="{53640926-AAD7-44D8-BBD7-CCE9431645EC}">
+                        <a14:shadowObscured xmlns:a14="http://schemas.microsoft.com/office/drawing/2010/main"/>
+                      </a:ext>
+                    </a:extLst>
+                  </pic:spPr>
+                </pic:pic>
+              </a:graphicData>
+            </a:graphic>
+          </wp:inline>
+        </w:drawing>
+      </w:r>
+    </w:p>
+    <w:p>
+      <w:pPr>
+        <w:rPr>
+          <w:rFonts w:ascii="Arial" w:hAnsi="Arial" w:cs="Arial"/>
+          <w:bCs/>
+          <w:sz w:val="24"/>
+          <w:szCs w:val="24"/>
+        </w:rPr>
+      </w:pPr>
+      <w:r>
+        <w:rPr>
+          <w:noProof/>
+        </w:rPr>
+        <w:drawing>
+          <wp:inline distT="0" distB="0" distL="0" distR="0" wp14:anchorId="36A4EE05" wp14:editId="5A157AD7">
+            <wp:extent cx="6332828" cy="1303067"/>
+            <wp:effectExtent l="0" t="0" r="0" b="0"/>
+            <wp:docPr id="2143310453" name="Imagen 1"/>
+            <wp:cNvGraphicFramePr>
+              <a:graphicFrameLocks xmlns:a="http://schemas.openxmlformats.org/drawingml/2006/main" noChangeAspect="1"/>
+            </wp:cNvGraphicFramePr>
+            <a:graphic xmlns:a="http://schemas.openxmlformats.org/drawingml/2006/main">
+              <a:graphicData uri="http://schemas.openxmlformats.org/drawingml/2006/picture">
+                <pic:pic xmlns:pic="http://schemas.openxmlformats.org/drawingml/2006/picture">
+                  <pic:nvPicPr>
+                    <pic:cNvPr id="2143310453" name=""/>
+                    <pic:cNvPicPr/>
+                  </pic:nvPicPr>
+                  <pic:blipFill rotWithShape="1">
+                    <a:blip r:embed="rId24"/>
+                    <a:srcRect t="42353" b="21051"/>
+                    <a:stretch/>
+                  </pic:blipFill>
+                  <pic:spPr bwMode="auto">
+                    <a:xfrm>
+                      <a:off x="0" y="0"/>
+                      <a:ext cx="6333490" cy="1303203"/>
+                    </a:xfrm>
+                    <a:prstGeom prst="rect">
+                      <a:avLst/>
+                    </a:prstGeom>
+                    <a:ln>
+                      <a:noFill/>
+                    </a:ln>
+                    <a:extLst>
+                      <a:ext uri="{53640926-AAD7-44D8-BBD7-CCE9431645EC}">
+                        <a14:shadowObscured xmlns:a14="http://schemas.microsoft.com/office/drawing/2010/main"/>
+                      </a:ext>
+                    </a:extLst>
+                  </pic:spPr>
+                </pic:pic>
+              </a:graphicData>
+            </a:graphic>
+          </wp:inline>
+        </w:drawing>
+      </w:r>
+    </w:p>
+    <w:p>
+      <w:pPr>
+        <w:pStyle w:val="Descripcin"/>
+        <w:jc w:val="center"/>
+        <w:rPr>
+          <w:rFonts w:ascii="Arial" w:hAnsi="Arial" w:cs="Arial"/>
+          <w:bCs/>
+          <w:sz w:val="24"/>
+          <w:szCs w:val="16"/>
+        </w:rPr>
+      </w:pPr>
+      <w:r>
+        <w:t xml:space="preserve">Ilustración </w:t>
+      </w:r>
+      <w:r>
+        <w:t>9</w:t>
+      </w:r>
+      <w:r>
+        <w:t xml:space="preserve">. </w:t>
+      </w:r>
+      <w:r>
+        <w:t>Creación de</w:t>
+      </w:r>
+      <w:r>
+        <w:t xml:space="preserve"> las tablas </w:t>
+      </w:r>
+      <w:r>
+        <w:t>Distrito, Mentor</w:t>
+      </w:r>
+      <w:r>
+        <w:t xml:space="preserve"> y </w:t>
+      </w:r>
+      <w:r>
+        <w:t>Tributo</w:t>
+      </w:r>
+    </w:p>
+    <w:p>
+      <w:pPr>
+        <w:jc w:val="both"/>
+        <w:rPr>
+          <w:rFonts w:ascii="Arial" w:hAnsi="Arial" w:cs="Arial"/>
+          <w:bCs/>
+          <w:sz w:val="24"/>
+          <w:szCs w:val="24"/>
+        </w:rPr>
+      </w:pPr>
+      <w:r>
+        <w:rPr>
+          <w:rFonts w:ascii="Arial" w:hAnsi="Arial" w:cs="Arial"/>
+          <w:bCs/>
+          <w:sz w:val="24"/>
+          <w:szCs w:val="24"/>
+        </w:rPr>
+        <w:t xml:space="preserve">Ahora bien, uno de los atributos que se nos pedían para la tabla </w:t>
+      </w:r>
+      <w:r>
+        <w:rPr>
+          <w:rFonts w:ascii="Arial" w:hAnsi="Arial" w:cs="Arial"/>
+          <w:b/>
+          <w:sz w:val="24"/>
+          <w:szCs w:val="24"/>
+        </w:rPr>
+        <w:t>Distrito</w:t>
+      </w:r>
+      <w:r>
+        <w:rPr>
+          <w:rFonts w:ascii="Arial" w:hAnsi="Arial" w:cs="Arial"/>
+          <w:bCs/>
+          <w:sz w:val="24"/>
+          <w:szCs w:val="24"/>
+        </w:rPr>
+        <w:t xml:space="preserve"> era que existiera un registro de los tributos que le pertenecían, sin embargo, en primera instancia esta relación no podía ser creada ya que en ese momento aún no existía una tabla </w:t>
+      </w:r>
+      <w:r>
+        <w:rPr>
+          <w:rFonts w:ascii="Arial" w:hAnsi="Arial" w:cs="Arial"/>
+          <w:b/>
+          <w:sz w:val="24"/>
+          <w:szCs w:val="24"/>
+        </w:rPr>
+        <w:t>Tributo</w:t>
+      </w:r>
+      <w:r>
+        <w:rPr>
+          <w:rFonts w:ascii="Arial" w:hAnsi="Arial" w:cs="Arial"/>
+          <w:bCs/>
+          <w:sz w:val="24"/>
+          <w:szCs w:val="24"/>
+        </w:rPr>
+        <w:t xml:space="preserve"> a la que referenciar, así que lo siguiente que hice fue hacer uso del comando</w:t>
+      </w:r>
+      <w:r>
+        <w:rPr>
+          <w:rFonts w:ascii="Arial" w:hAnsi="Arial" w:cs="Arial"/>
+          <w:bCs/>
+          <w:sz w:val="24"/>
+          <w:szCs w:val="24"/>
+        </w:rPr>
+        <w:t xml:space="preserve"> </w:t>
+      </w:r>
+      <w:r>
+        <w:rPr>
+          <w:rFonts w:ascii="Arial" w:hAnsi="Arial" w:cs="Arial"/>
+          <w:bCs/>
+          <w:i/>
+          <w:iCs/>
+          <w:sz w:val="24"/>
+          <w:szCs w:val="24"/>
+        </w:rPr>
+        <w:t>ALTER TABLE</w:t>
+      </w:r>
+      <w:r>
+        <w:rPr>
+          <w:rFonts w:ascii="Arial" w:hAnsi="Arial" w:cs="Arial"/>
+          <w:bCs/>
+          <w:sz w:val="24"/>
+          <w:szCs w:val="24"/>
+        </w:rPr>
+        <w:t xml:space="preserve"> </w:t>
+      </w:r>
+      <w:r>
+        <w:rPr>
+          <w:rFonts w:ascii="Arial" w:hAnsi="Arial" w:cs="Arial"/>
+          <w:bCs/>
+          <w:sz w:val="24"/>
+          <w:szCs w:val="24"/>
+        </w:rPr>
+        <w:t xml:space="preserve">para añadir dichas columnas a mi tabla </w:t>
+      </w:r>
+      <w:r>
+        <w:rPr>
+          <w:rFonts w:ascii="Arial" w:hAnsi="Arial" w:cs="Arial"/>
+          <w:b/>
+          <w:sz w:val="24"/>
+          <w:szCs w:val="24"/>
+        </w:rPr>
+        <w:t>Distrito</w:t>
+      </w:r>
+      <w:r>
+        <w:rPr>
+          <w:rFonts w:ascii="Arial" w:hAnsi="Arial" w:cs="Arial"/>
+          <w:bCs/>
+          <w:sz w:val="24"/>
+          <w:szCs w:val="24"/>
+        </w:rPr>
+        <w:t xml:space="preserve"> y del comando </w:t>
+      </w:r>
+      <w:r>
+        <w:rPr>
+          <w:rFonts w:ascii="Arial" w:hAnsi="Arial" w:cs="Arial"/>
+          <w:bCs/>
+          <w:i/>
+          <w:iCs/>
+          <w:sz w:val="24"/>
+          <w:szCs w:val="24"/>
+        </w:rPr>
+        <w:t>UPDATE</w:t>
+      </w:r>
+      <w:r>
+        <w:rPr>
+          <w:rFonts w:ascii="Arial" w:hAnsi="Arial" w:cs="Arial"/>
+          <w:b/>
+          <w:sz w:val="24"/>
+          <w:szCs w:val="24"/>
+        </w:rPr>
+        <w:t xml:space="preserve"> </w:t>
+      </w:r>
+      <w:r>
+        <w:rPr>
+          <w:rFonts w:ascii="Arial" w:hAnsi="Arial" w:cs="Arial"/>
+          <w:bCs/>
+          <w:sz w:val="24"/>
+          <w:szCs w:val="24"/>
+        </w:rPr>
+        <w:t>para asignarles valores a esos nuevos campos.</w:t>
+      </w:r>
+    </w:p>
+    <w:p>
+      <w:pPr>
+        <w:jc w:val="both"/>
+        <w:rPr>
+          <w:rFonts w:ascii="Arial" w:hAnsi="Arial" w:cs="Arial"/>
+          <w:bCs/>
+          <w:sz w:val="24"/>
+          <w:szCs w:val="24"/>
+        </w:rPr>
+      </w:pPr>
+    </w:p>
+    <w:p>
+      <w:pPr>
+        <w:jc w:val="both"/>
+        <w:rPr>
+          <w:rFonts w:ascii="Arial" w:hAnsi="Arial" w:cs="Arial"/>
+          <w:bCs/>
+          <w:sz w:val="24"/>
+          <w:szCs w:val="24"/>
+        </w:rPr>
+      </w:pPr>
+      <w:r>
+        <w:rPr>
+          <w:noProof/>
+        </w:rPr>
+        <w:drawing>
+          <wp:inline distT="0" distB="0" distL="0" distR="0" wp14:anchorId="5BABFFC2" wp14:editId="63124AA4">
+            <wp:extent cx="6327204" cy="2265528"/>
+            <wp:effectExtent l="0" t="0" r="0" b="0"/>
+            <wp:docPr id="1389407510" name="Imagen 1"/>
+            <wp:cNvGraphicFramePr>
+              <a:graphicFrameLocks xmlns:a="http://schemas.openxmlformats.org/drawingml/2006/main" noChangeAspect="1"/>
+            </wp:cNvGraphicFramePr>
+            <a:graphic xmlns:a="http://schemas.openxmlformats.org/drawingml/2006/main">
+              <a:graphicData uri="http://schemas.openxmlformats.org/drawingml/2006/picture">
+                <pic:pic xmlns:pic="http://schemas.openxmlformats.org/drawingml/2006/picture">
+                  <pic:nvPicPr>
+                    <pic:cNvPr id="1389407510" name=""/>
+                    <pic:cNvPicPr/>
+                  </pic:nvPicPr>
+                  <pic:blipFill rotWithShape="1">
+                    <a:blip r:embed="rId25"/>
+                    <a:srcRect t="1" b="36316"/>
+                    <a:stretch/>
+                  </pic:blipFill>
+                  <pic:spPr bwMode="auto">
+                    <a:xfrm>
+                      <a:off x="0" y="0"/>
+                      <a:ext cx="6333490" cy="2267779"/>
+                    </a:xfrm>
+                    <a:prstGeom prst="rect">
+                      <a:avLst/>
+                    </a:prstGeom>
+                    <a:ln>
+                      <a:noFill/>
+                    </a:ln>
+                    <a:extLst>
+                      <a:ext uri="{53640926-AAD7-44D8-BBD7-CCE9431645EC}">
+                        <a14:shadowObscured xmlns:a14="http://schemas.microsoft.com/office/drawing/2010/main"/>
+                      </a:ext>
+                    </a:extLst>
+                  </pic:spPr>
+                </pic:pic>
+              </a:graphicData>
+            </a:graphic>
+          </wp:inline>
+        </w:drawing>
+      </w:r>
+    </w:p>
+    <w:p>
+      <w:pPr>
+        <w:pStyle w:val="Descripcin"/>
+        <w:jc w:val="center"/>
+        <w:rPr>
+          <w:rFonts w:ascii="Arial" w:hAnsi="Arial" w:cs="Arial"/>
+          <w:bCs/>
+          <w:sz w:val="24"/>
+          <w:szCs w:val="16"/>
+        </w:rPr>
+      </w:pPr>
+      <w:r>
+        <w:t xml:space="preserve">Ilustración </w:t>
+      </w:r>
+      <w:r>
+        <w:t>10</w:t>
+      </w:r>
+      <w:r>
+        <w:t xml:space="preserve">. </w:t>
+      </w:r>
+      <w:r>
+        <w:t>ALTER TABLE</w:t>
+      </w:r>
+      <w:r>
+        <w:t xml:space="preserve"> </w:t>
+      </w:r>
+      <w:r>
+        <w:t xml:space="preserve">y UPDATE </w:t>
+      </w:r>
+      <w:r>
+        <w:t>de l</w:t>
+      </w:r>
+      <w:r>
+        <w:t>a</w:t>
+      </w:r>
+      <w:r>
+        <w:t xml:space="preserve"> tabla Distrito</w:t>
+      </w:r>
+    </w:p>
+    <w:p>
+      <w:pPr>
+        <w:jc w:val="both"/>
+        <w:rPr>
+          <w:rFonts w:ascii="Arial" w:hAnsi="Arial" w:cs="Arial"/>
+          <w:bCs/>
+          <w:sz w:val="24"/>
+          <w:szCs w:val="24"/>
+        </w:rPr>
+      </w:pPr>
+      <w:r>
+        <w:rPr>
+          <w:rFonts w:ascii="Arial" w:hAnsi="Arial" w:cs="Arial"/>
+          <w:bCs/>
+          <w:sz w:val="24"/>
+          <w:szCs w:val="24"/>
+        </w:rPr>
+        <w:lastRenderedPageBreak/>
+        <w:t xml:space="preserve">Añadí el </w:t>
+      </w:r>
+      <w:r>
+        <w:rPr>
+          <w:rFonts w:ascii="Arial" w:hAnsi="Arial" w:cs="Arial"/>
+          <w:bCs/>
+          <w:i/>
+          <w:iCs/>
+          <w:sz w:val="24"/>
+          <w:szCs w:val="24"/>
+        </w:rPr>
+        <w:t>CONSTRAINT UNIQUE</w:t>
+      </w:r>
+      <w:r>
+        <w:rPr>
+          <w:rFonts w:ascii="Arial" w:hAnsi="Arial" w:cs="Arial"/>
+          <w:bCs/>
+          <w:i/>
+          <w:iCs/>
+          <w:sz w:val="24"/>
+          <w:szCs w:val="24"/>
+        </w:rPr>
+        <w:t xml:space="preserve"> </w:t>
+      </w:r>
+      <w:r>
+        <w:rPr>
+          <w:rFonts w:ascii="Arial" w:hAnsi="Arial" w:cs="Arial"/>
+          <w:bCs/>
+          <w:sz w:val="24"/>
+          <w:szCs w:val="24"/>
+        </w:rPr>
+        <w:t xml:space="preserve">a la columna ID de la tabla </w:t>
+      </w:r>
+      <w:r>
+        <w:rPr>
+          <w:rFonts w:ascii="Arial" w:hAnsi="Arial" w:cs="Arial"/>
+          <w:b/>
+          <w:sz w:val="24"/>
+          <w:szCs w:val="24"/>
+        </w:rPr>
+        <w:t>Persona</w:t>
+      </w:r>
+      <w:r>
+        <w:rPr>
+          <w:rFonts w:ascii="Arial" w:hAnsi="Arial" w:cs="Arial"/>
+          <w:bCs/>
+          <w:sz w:val="24"/>
+          <w:szCs w:val="24"/>
+        </w:rPr>
+        <w:t xml:space="preserve"> porque me percaté que no había hecho esto anteriormente. Esto con el objeto de evitar ID repetidos que nos pudieran generar problemas más adelante a la hora de interactuar con la Interfaz. También c</w:t>
+      </w:r>
+      <w:r>
+        <w:rPr>
+          <w:rFonts w:ascii="Arial" w:hAnsi="Arial" w:cs="Arial"/>
+          <w:bCs/>
+          <w:sz w:val="24"/>
+          <w:szCs w:val="24"/>
+        </w:rPr>
+        <w:t xml:space="preserve">reé </w:t>
+      </w:r>
+      <w:r>
+        <w:rPr>
+          <w:rFonts w:ascii="Arial" w:hAnsi="Arial" w:cs="Arial"/>
+          <w:bCs/>
+          <w:sz w:val="24"/>
+          <w:szCs w:val="24"/>
+        </w:rPr>
+        <w:t xml:space="preserve">las </w:t>
+      </w:r>
+      <w:r>
+        <w:rPr>
+          <w:rFonts w:ascii="Arial" w:hAnsi="Arial" w:cs="Arial"/>
+          <w:bCs/>
+          <w:sz w:val="24"/>
+          <w:szCs w:val="24"/>
+        </w:rPr>
+        <w:t>tabla</w:t>
+      </w:r>
+      <w:r>
+        <w:rPr>
+          <w:rFonts w:ascii="Arial" w:hAnsi="Arial" w:cs="Arial"/>
+          <w:bCs/>
+          <w:sz w:val="24"/>
+          <w:szCs w:val="24"/>
+        </w:rPr>
+        <w:t>s</w:t>
+      </w:r>
+      <w:r>
+        <w:rPr>
+          <w:rFonts w:ascii="Arial" w:hAnsi="Arial" w:cs="Arial"/>
+          <w:bCs/>
+          <w:sz w:val="24"/>
+          <w:szCs w:val="24"/>
+        </w:rPr>
+        <w:t xml:space="preserve"> </w:t>
+      </w:r>
+      <w:r>
+        <w:rPr>
+          <w:rFonts w:ascii="Arial" w:hAnsi="Arial" w:cs="Arial"/>
+          <w:b/>
+          <w:sz w:val="24"/>
+          <w:szCs w:val="24"/>
+        </w:rPr>
+        <w:t>Vigilante</w:t>
+      </w:r>
+      <w:r>
+        <w:rPr>
+          <w:rFonts w:ascii="Arial" w:hAnsi="Arial" w:cs="Arial"/>
+          <w:bCs/>
+          <w:sz w:val="24"/>
+          <w:szCs w:val="24"/>
+        </w:rPr>
+        <w:t xml:space="preserve">, </w:t>
+      </w:r>
+      <w:r>
+        <w:rPr>
+          <w:rFonts w:ascii="Arial" w:hAnsi="Arial" w:cs="Arial"/>
+          <w:b/>
+          <w:sz w:val="24"/>
+          <w:szCs w:val="24"/>
+        </w:rPr>
+        <w:t>Prueba</w:t>
+      </w:r>
+      <w:r>
+        <w:rPr>
+          <w:rFonts w:ascii="Arial" w:hAnsi="Arial" w:cs="Arial"/>
+          <w:bCs/>
+          <w:sz w:val="24"/>
+          <w:szCs w:val="24"/>
+        </w:rPr>
+        <w:t xml:space="preserve"> y </w:t>
+      </w:r>
+      <w:r>
+        <w:rPr>
+          <w:rFonts w:ascii="Arial" w:hAnsi="Arial" w:cs="Arial"/>
+          <w:b/>
+          <w:sz w:val="24"/>
+          <w:szCs w:val="24"/>
+        </w:rPr>
+        <w:t>Participant</w:t>
+      </w:r>
+      <w:r>
+        <w:rPr>
+          <w:rFonts w:ascii="Arial" w:hAnsi="Arial" w:cs="Arial"/>
+          <w:b/>
+          <w:sz w:val="24"/>
+          <w:szCs w:val="24"/>
+        </w:rPr>
+        <w:t>e</w:t>
+      </w:r>
+      <w:r>
+        <w:rPr>
+          <w:rFonts w:ascii="Arial" w:hAnsi="Arial" w:cs="Arial"/>
+          <w:bCs/>
+          <w:sz w:val="24"/>
+          <w:szCs w:val="24"/>
+        </w:rPr>
+        <w:t xml:space="preserve">, siendo esta última una “tabla relación” que conecta a la tabla </w:t>
+      </w:r>
+      <w:r>
+        <w:rPr>
+          <w:rFonts w:ascii="Arial" w:hAnsi="Arial" w:cs="Arial"/>
+          <w:b/>
+          <w:sz w:val="24"/>
+          <w:szCs w:val="24"/>
+        </w:rPr>
+        <w:t>Tributo</w:t>
+      </w:r>
+      <w:r>
+        <w:rPr>
+          <w:rFonts w:ascii="Arial" w:hAnsi="Arial" w:cs="Arial"/>
+          <w:bCs/>
+          <w:sz w:val="24"/>
+          <w:szCs w:val="24"/>
+        </w:rPr>
+        <w:t xml:space="preserve"> con la tabla </w:t>
+      </w:r>
+      <w:r>
+        <w:rPr>
+          <w:rFonts w:ascii="Arial" w:hAnsi="Arial" w:cs="Arial"/>
+          <w:b/>
+          <w:sz w:val="24"/>
+          <w:szCs w:val="24"/>
+        </w:rPr>
+        <w:t>Prueba</w:t>
+      </w:r>
+      <w:r>
+        <w:rPr>
+          <w:rFonts w:ascii="Arial" w:hAnsi="Arial" w:cs="Arial"/>
+          <w:bCs/>
+          <w:sz w:val="24"/>
+          <w:szCs w:val="24"/>
+        </w:rPr>
+        <w:t>, esto se hace ya que</w:t>
+      </w:r>
+      <w:r>
+        <w:rPr>
+          <w:rFonts w:ascii="Arial" w:hAnsi="Arial" w:cs="Arial"/>
+          <w:bCs/>
+          <w:sz w:val="24"/>
+          <w:szCs w:val="24"/>
+        </w:rPr>
+        <w:t>,</w:t>
+      </w:r>
+      <w:r>
+        <w:rPr>
+          <w:rFonts w:ascii="Arial" w:hAnsi="Arial" w:cs="Arial"/>
+          <w:bCs/>
+          <w:sz w:val="24"/>
+          <w:szCs w:val="24"/>
+        </w:rPr>
+        <w:t xml:space="preserve"> al ser una relación de muchos a muchos, se requiere de una tabla para esto.</w:t>
+      </w:r>
+    </w:p>
+    <w:p>
+      <w:pPr>
+        <w:jc w:val="both"/>
+        <w:rPr>
+          <w:rFonts w:ascii="Arial" w:hAnsi="Arial" w:cs="Arial"/>
+          <w:bCs/>
+          <w:sz w:val="24"/>
+          <w:szCs w:val="24"/>
+        </w:rPr>
+      </w:pPr>
+    </w:p>
+    <w:p>
+      <w:pPr>
+        <w:jc w:val="both"/>
+        <w:rPr>
+          <w:rFonts w:ascii="Arial" w:hAnsi="Arial" w:cs="Arial"/>
+          <w:bCs/>
+          <w:sz w:val="24"/>
+          <w:szCs w:val="24"/>
+        </w:rPr>
+      </w:pPr>
+      <w:r>
+        <w:rPr>
+          <w:rFonts w:ascii="Arial" w:hAnsi="Arial" w:cs="Arial"/>
+          <w:bCs/>
+          <w:sz w:val="24"/>
+          <w:szCs w:val="24"/>
+        </w:rPr>
+        <w:t xml:space="preserve">Y de por último y de manera similar a cómo ocurría con las columnas </w:t>
+      </w:r>
+      <w:proofErr w:type="spellStart"/>
+      <w:r>
+        <w:rPr>
+          <w:rFonts w:ascii="Arial" w:hAnsi="Arial" w:cs="Arial"/>
+          <w:bCs/>
+          <w:sz w:val="24"/>
+          <w:szCs w:val="24"/>
+        </w:rPr>
+        <w:t>Tributo_F</w:t>
+      </w:r>
+      <w:proofErr w:type="spellEnd"/>
+      <w:r>
+        <w:rPr>
+          <w:rFonts w:ascii="Arial" w:hAnsi="Arial" w:cs="Arial"/>
+          <w:bCs/>
+          <w:sz w:val="24"/>
+          <w:szCs w:val="24"/>
+        </w:rPr>
+        <w:t xml:space="preserve"> y </w:t>
+      </w:r>
+      <w:proofErr w:type="spellStart"/>
+      <w:r>
+        <w:rPr>
+          <w:rFonts w:ascii="Arial" w:hAnsi="Arial" w:cs="Arial"/>
+          <w:bCs/>
+          <w:sz w:val="24"/>
+          <w:szCs w:val="24"/>
+        </w:rPr>
+        <w:t>Tributo_M</w:t>
+      </w:r>
+      <w:proofErr w:type="spellEnd"/>
+      <w:r>
+        <w:rPr>
+          <w:rFonts w:ascii="Arial" w:hAnsi="Arial" w:cs="Arial"/>
+          <w:bCs/>
+          <w:sz w:val="24"/>
+          <w:szCs w:val="24"/>
+        </w:rPr>
+        <w:t xml:space="preserve"> de la tabla </w:t>
+      </w:r>
+      <w:r>
+        <w:rPr>
+          <w:rFonts w:ascii="Arial" w:hAnsi="Arial" w:cs="Arial"/>
+          <w:b/>
+          <w:sz w:val="24"/>
+          <w:szCs w:val="24"/>
+        </w:rPr>
+        <w:t>Distrito</w:t>
+      </w:r>
+      <w:r>
+        <w:rPr>
+          <w:rFonts w:ascii="Arial" w:hAnsi="Arial" w:cs="Arial"/>
+          <w:bCs/>
+          <w:sz w:val="24"/>
+          <w:szCs w:val="24"/>
+        </w:rPr>
+        <w:t xml:space="preserve">, en la tabla </w:t>
+      </w:r>
+      <w:r>
+        <w:rPr>
+          <w:rFonts w:ascii="Arial" w:hAnsi="Arial" w:cs="Arial"/>
+          <w:b/>
+          <w:sz w:val="24"/>
+          <w:szCs w:val="24"/>
+        </w:rPr>
+        <w:t>Prueba</w:t>
+      </w:r>
+      <w:r>
+        <w:rPr>
+          <w:rFonts w:ascii="Arial" w:hAnsi="Arial" w:cs="Arial"/>
+          <w:bCs/>
+          <w:sz w:val="24"/>
+          <w:szCs w:val="24"/>
+        </w:rPr>
+        <w:t xml:space="preserve"> requeríamos que</w:t>
+      </w:r>
+      <w:r>
+        <w:rPr>
+          <w:rFonts w:ascii="Arial" w:hAnsi="Arial" w:cs="Arial"/>
+          <w:bCs/>
+          <w:sz w:val="24"/>
+          <w:szCs w:val="24"/>
+        </w:rPr>
+        <w:t xml:space="preserve"> existiera un registro de</w:t>
+      </w:r>
+      <w:r>
+        <w:rPr>
+          <w:rFonts w:ascii="Arial" w:hAnsi="Arial" w:cs="Arial"/>
+          <w:bCs/>
+          <w:sz w:val="24"/>
+          <w:szCs w:val="24"/>
+        </w:rPr>
+        <w:t>l</w:t>
+      </w:r>
+      <w:r>
+        <w:rPr>
+          <w:rFonts w:ascii="Arial" w:hAnsi="Arial" w:cs="Arial"/>
+          <w:bCs/>
+          <w:sz w:val="24"/>
+          <w:szCs w:val="24"/>
+        </w:rPr>
+        <w:t xml:space="preserve"> </w:t>
+      </w:r>
+      <w:r>
+        <w:rPr>
+          <w:rFonts w:ascii="Arial" w:hAnsi="Arial" w:cs="Arial"/>
+          <w:bCs/>
+          <w:sz w:val="24"/>
+          <w:szCs w:val="24"/>
+        </w:rPr>
+        <w:t>vencedor de dicha prueba</w:t>
+      </w:r>
+      <w:r>
+        <w:rPr>
+          <w:rFonts w:ascii="Arial" w:hAnsi="Arial" w:cs="Arial"/>
+          <w:bCs/>
+          <w:sz w:val="24"/>
+          <w:szCs w:val="24"/>
+        </w:rPr>
+        <w:t xml:space="preserve">, sin embargo, esta relación no podía ser creada </w:t>
+      </w:r>
+      <w:r>
+        <w:rPr>
+          <w:rFonts w:ascii="Arial" w:hAnsi="Arial" w:cs="Arial"/>
+          <w:bCs/>
+          <w:sz w:val="24"/>
+          <w:szCs w:val="24"/>
+        </w:rPr>
+        <w:t xml:space="preserve">si </w:t>
+      </w:r>
+      <w:r>
+        <w:rPr>
+          <w:rFonts w:ascii="Arial" w:hAnsi="Arial" w:cs="Arial"/>
+          <w:bCs/>
+          <w:sz w:val="24"/>
+          <w:szCs w:val="24"/>
+        </w:rPr>
+        <w:t xml:space="preserve">aún no existía una tabla </w:t>
+      </w:r>
+      <w:r>
+        <w:rPr>
+          <w:rFonts w:ascii="Arial" w:hAnsi="Arial" w:cs="Arial"/>
+          <w:b/>
+          <w:sz w:val="24"/>
+          <w:szCs w:val="24"/>
+        </w:rPr>
+        <w:t>Participante</w:t>
+      </w:r>
+      <w:r>
+        <w:rPr>
+          <w:rFonts w:ascii="Arial" w:hAnsi="Arial" w:cs="Arial"/>
+          <w:bCs/>
+          <w:sz w:val="24"/>
+          <w:szCs w:val="24"/>
+        </w:rPr>
+        <w:t xml:space="preserve"> a la </w:t>
+      </w:r>
+      <w:r>
+        <w:rPr>
+          <w:rFonts w:ascii="Arial" w:hAnsi="Arial" w:cs="Arial"/>
+          <w:bCs/>
+          <w:sz w:val="24"/>
+          <w:szCs w:val="24"/>
+        </w:rPr>
+        <w:t>cual</w:t>
+      </w:r>
+      <w:r>
+        <w:rPr>
+          <w:rFonts w:ascii="Arial" w:hAnsi="Arial" w:cs="Arial"/>
+          <w:bCs/>
+          <w:sz w:val="24"/>
+          <w:szCs w:val="24"/>
+        </w:rPr>
+        <w:t xml:space="preserve"> referenciar, así que </w:t>
+      </w:r>
+      <w:r>
+        <w:rPr>
+          <w:rFonts w:ascii="Arial" w:hAnsi="Arial" w:cs="Arial"/>
+          <w:bCs/>
+          <w:sz w:val="24"/>
+          <w:szCs w:val="24"/>
+        </w:rPr>
+        <w:t>nuevamente</w:t>
+      </w:r>
+      <w:r>
+        <w:rPr>
+          <w:rFonts w:ascii="Arial" w:hAnsi="Arial" w:cs="Arial"/>
+          <w:bCs/>
+          <w:sz w:val="24"/>
+          <w:szCs w:val="24"/>
+        </w:rPr>
+        <w:t xml:space="preserve"> hice fue hacer uso de los comandos </w:t>
+      </w:r>
+      <w:r>
+        <w:rPr>
+          <w:rFonts w:ascii="Arial" w:hAnsi="Arial" w:cs="Arial"/>
+          <w:bCs/>
+          <w:i/>
+          <w:iCs/>
+          <w:sz w:val="24"/>
+          <w:szCs w:val="24"/>
+        </w:rPr>
+        <w:t>ALTER TABLE</w:t>
+      </w:r>
+      <w:r>
+        <w:rPr>
+          <w:rFonts w:ascii="Arial" w:hAnsi="Arial" w:cs="Arial"/>
+          <w:bCs/>
+          <w:sz w:val="24"/>
+          <w:szCs w:val="24"/>
+        </w:rPr>
+        <w:t xml:space="preserve"> y </w:t>
+      </w:r>
+      <w:r>
+        <w:rPr>
+          <w:rFonts w:ascii="Arial" w:hAnsi="Arial" w:cs="Arial"/>
+          <w:bCs/>
+          <w:i/>
+          <w:iCs/>
+          <w:sz w:val="24"/>
+          <w:szCs w:val="24"/>
+        </w:rPr>
+        <w:t>UPDATE</w:t>
+      </w:r>
+      <w:r>
+        <w:rPr>
+          <w:rFonts w:ascii="Arial" w:hAnsi="Arial" w:cs="Arial"/>
+          <w:b/>
+          <w:sz w:val="24"/>
+          <w:szCs w:val="24"/>
+        </w:rPr>
+        <w:t xml:space="preserve"> </w:t>
+      </w:r>
+      <w:r>
+        <w:rPr>
+          <w:rFonts w:ascii="Arial" w:hAnsi="Arial" w:cs="Arial"/>
+          <w:bCs/>
+          <w:sz w:val="24"/>
+          <w:szCs w:val="24"/>
+        </w:rPr>
+        <w:t xml:space="preserve">para </w:t>
+      </w:r>
+      <w:r>
+        <w:rPr>
+          <w:rFonts w:ascii="Arial" w:hAnsi="Arial" w:cs="Arial"/>
+          <w:bCs/>
+          <w:sz w:val="24"/>
+          <w:szCs w:val="24"/>
+        </w:rPr>
+        <w:t xml:space="preserve">realizar las modificaciones necesarias a la tabla </w:t>
+      </w:r>
+      <w:r>
+        <w:rPr>
+          <w:rFonts w:ascii="Arial" w:hAnsi="Arial" w:cs="Arial"/>
+          <w:b/>
+          <w:sz w:val="24"/>
+          <w:szCs w:val="24"/>
+        </w:rPr>
+        <w:t>Prueba</w:t>
+      </w:r>
+      <w:r>
+        <w:rPr>
+          <w:rFonts w:ascii="Arial" w:hAnsi="Arial" w:cs="Arial"/>
+          <w:bCs/>
+          <w:sz w:val="24"/>
+          <w:szCs w:val="24"/>
+        </w:rPr>
+        <w:t>.</w:t>
+      </w:r>
+    </w:p>
+    <w:p>
+      <w:pPr>
+        <w:rPr>
+          <w:rFonts w:ascii="Arial" w:hAnsi="Arial" w:cs="Arial"/>
+          <w:bCs/>
+          <w:sz w:val="24"/>
+          <w:szCs w:val="24"/>
+        </w:rPr>
+      </w:pPr>
+    </w:p>
+    <w:p>
+      <w:pPr>
+        <w:rPr>
+          <w:rFonts w:ascii="Arial" w:hAnsi="Arial" w:cs="Arial"/>
+          <w:bCs/>
+          <w:sz w:val="24"/>
+          <w:szCs w:val="24"/>
+        </w:rPr>
+      </w:pPr>
+      <w:r>
+        <w:rPr>
+          <w:noProof/>
+        </w:rPr>
+        <w:drawing>
+          <wp:inline distT="0" distB="0" distL="0" distR="0" wp14:anchorId="290775C8" wp14:editId="1ED75FFE">
+            <wp:extent cx="6333490" cy="2961564"/>
+            <wp:effectExtent l="0" t="0" r="0" b="0"/>
+            <wp:docPr id="1869991403" name="Imagen 1" descr="Captura de pantalla de computadora&#10;&#10;Descripción generada automáticamente"/>
+            <wp:cNvGraphicFramePr>
+              <a:graphicFrameLocks xmlns:a="http://schemas.openxmlformats.org/drawingml/2006/main" noChangeAspect="1"/>
+            </wp:cNvGraphicFramePr>
+            <a:graphic xmlns:a="http://schemas.openxmlformats.org/drawingml/2006/main">
+              <a:graphicData uri="http://schemas.openxmlformats.org/drawingml/2006/picture">
+                <pic:pic xmlns:pic="http://schemas.openxmlformats.org/drawingml/2006/picture">
+                  <pic:nvPicPr>
+                    <pic:cNvPr id="1869991403" name="Imagen 1" descr="Captura de pantalla de computadora&#10;&#10;Descripción generada automáticamente"/>
+                    <pic:cNvPicPr/>
+                  </pic:nvPicPr>
+                  <pic:blipFill rotWithShape="1">
+                    <a:blip r:embed="rId26"/>
+                    <a:srcRect b="16836"/>
+                    <a:stretch/>
+                  </pic:blipFill>
+                  <pic:spPr bwMode="auto">
+                    <a:xfrm>
+                      <a:off x="0" y="0"/>
+                      <a:ext cx="6333490" cy="2961564"/>
+                    </a:xfrm>
+                    <a:prstGeom prst="rect">
+                      <a:avLst/>
+                    </a:prstGeom>
+                    <a:ln>
+                      <a:noFill/>
+                    </a:ln>
+                    <a:extLst>
+                      <a:ext uri="{53640926-AAD7-44D8-BBD7-CCE9431645EC}">
+                        <a14:shadowObscured xmlns:a14="http://schemas.microsoft.com/office/drawing/2010/main"/>
+                      </a:ext>
+                    </a:extLst>
+                  </pic:spPr>
+                </pic:pic>
+              </a:graphicData>
+            </a:graphic>
+          </wp:inline>
+        </w:drawing>
+      </w:r>
+    </w:p>
+    <w:p>
+      <w:pPr>
+        <w:pStyle w:val="Descripcin"/>
+        <w:jc w:val="center"/>
+        <w:rPr>
+          <w:rFonts w:ascii="Arial" w:hAnsi="Arial" w:cs="Arial"/>
+          <w:bCs/>
+          <w:sz w:val="24"/>
+          <w:szCs w:val="16"/>
+        </w:rPr>
+      </w:pPr>
+      <w:r>
+        <w:t>Ilustración 1</w:t>
+      </w:r>
+      <w:r>
+        <w:t>1</w:t>
+      </w:r>
+      <w:r>
+        <w:t xml:space="preserve">. </w:t>
+      </w:r>
+      <w:r>
+        <w:t>Creación</w:t>
+      </w:r>
+      <w:r>
+        <w:t xml:space="preserve"> de la</w:t>
+      </w:r>
+      <w:r>
+        <w:t>s</w:t>
+      </w:r>
+      <w:r>
+        <w:t xml:space="preserve"> tabla</w:t>
+      </w:r>
+      <w:r>
+        <w:t>s</w:t>
+      </w:r>
+      <w:r>
+        <w:t xml:space="preserve"> </w:t>
+      </w:r>
+      <w:r>
+        <w:t>Vigilante, Prueba y Participante</w:t>
+      </w:r>
+    </w:p>
+    <w:p>
+      <w:pPr>
+        <w:jc w:val="both"/>
+        <w:rPr>
+          <w:rFonts w:ascii="Arial" w:hAnsi="Arial" w:cs="Arial"/>
+          <w:bCs/>
+          <w:sz w:val="24"/>
+          <w:szCs w:val="24"/>
+        </w:rPr>
+      </w:pPr>
+      <w:r>
+        <w:rPr>
+          <w:rFonts w:ascii="Arial" w:hAnsi="Arial" w:cs="Arial"/>
+          <w:bCs/>
+          <w:sz w:val="24"/>
+          <w:szCs w:val="24"/>
+        </w:rPr>
+        <w:t>Con esto finalizaría con la creación de mi Base de Datos, ya sólo para comprobar inspeccioné que todas las tablas fueran creadas correctamente:</w:t>
+      </w:r>
+    </w:p>
+    <w:p>
+      <w:pPr>
+        <w:jc w:val="both"/>
+        <w:rPr>
+          <w:rFonts w:ascii="Arial" w:hAnsi="Arial" w:cs="Arial"/>
+          <w:bCs/>
+          <w:sz w:val="24"/>
+          <w:szCs w:val="24"/>
+        </w:rPr>
+      </w:pPr>
+    </w:p>
+    <w:p>
+      <w:pPr>
+        <w:jc w:val="both"/>
+        <w:rPr>
+          <w:rFonts w:ascii="Arial" w:hAnsi="Arial" w:cs="Arial"/>
+          <w:bCs/>
+          <w:sz w:val="24"/>
+          <w:szCs w:val="24"/>
+        </w:rPr>
+      </w:pPr>
+      <w:r>
+        <w:rPr>
+          <w:noProof/>
+        </w:rPr>
+        <w:drawing>
+          <wp:inline distT="0" distB="0" distL="0" distR="0" wp14:anchorId="11CD499A" wp14:editId="7095214D">
+            <wp:extent cx="6331766" cy="1480043"/>
+            <wp:effectExtent l="0" t="0" r="0" b="0"/>
+            <wp:docPr id="1252688462" name="Imagen 1"/>
+            <wp:cNvGraphicFramePr>
+              <a:graphicFrameLocks xmlns:a="http://schemas.openxmlformats.org/drawingml/2006/main" noChangeAspect="1"/>
+            </wp:cNvGraphicFramePr>
+            <a:graphic xmlns:a="http://schemas.openxmlformats.org/drawingml/2006/main">
+              <a:graphicData uri="http://schemas.openxmlformats.org/drawingml/2006/picture">
+                <pic:pic xmlns:pic="http://schemas.openxmlformats.org/drawingml/2006/picture">
+                  <pic:nvPicPr>
+                    <pic:cNvPr id="1252688462" name=""/>
+                    <pic:cNvPicPr/>
+                  </pic:nvPicPr>
+                  <pic:blipFill rotWithShape="1">
+                    <a:blip r:embed="rId27"/>
+                    <a:srcRect t="47915" b="10512"/>
+                    <a:stretch/>
+                  </pic:blipFill>
+                  <pic:spPr bwMode="auto">
+                    <a:xfrm>
+                      <a:off x="0" y="0"/>
+                      <a:ext cx="6333490" cy="1480446"/>
+                    </a:xfrm>
+                    <a:prstGeom prst="rect">
+                      <a:avLst/>
+                    </a:prstGeom>
+                    <a:ln>
+                      <a:noFill/>
+                    </a:ln>
+                    <a:extLst>
+                      <a:ext uri="{53640926-AAD7-44D8-BBD7-CCE9431645EC}">
+                        <a14:shadowObscured xmlns:a14="http://schemas.microsoft.com/office/drawing/2010/main"/>
+                      </a:ext>
+                    </a:extLst>
+                  </pic:spPr>
+                </pic:pic>
+              </a:graphicData>
+            </a:graphic>
+          </wp:inline>
+        </w:drawing>
+      </w:r>
+    </w:p>
+    <w:p>
+      <w:pPr>
+        <w:jc w:val="both"/>
+        <w:rPr>
+          <w:rFonts w:ascii="Arial" w:hAnsi="Arial" w:cs="Arial"/>
+          <w:bCs/>
+          <w:sz w:val="24"/>
+          <w:szCs w:val="24"/>
+        </w:rPr>
+      </w:pPr>
+    </w:p>
+    <w:p>
+      <w:pPr>
+        <w:jc w:val="both"/>
+        <w:rPr>
+          <w:rFonts w:ascii="Arial" w:hAnsi="Arial" w:cs="Arial"/>
+          <w:bCs/>
+          <w:sz w:val="24"/>
+          <w:szCs w:val="24"/>
+        </w:rPr>
+        <w:sectPr>
+          <w:headerReference w:type="default" r:id="rId28"/>
+          <w:pgSz w:w="12242" w:h="15842" w:code="1"/>
+          <w:pgMar w:top="1134" w:right="1134" w:bottom="1134" w:left="1134" w:header="709" w:footer="709" w:gutter="0"/>
+          <w:cols w:space="708"/>
+          <w:docGrid w:linePitch="360"/>
+        </w:sectPr>
+      </w:pPr>
+    </w:p>
+    <w:p>
+      <w:pPr>
+        <w:jc w:val="both"/>
+        <w:rPr>
+          <w:rFonts w:ascii="Arial" w:hAnsi="Arial" w:cs="Arial"/>
+          <w:bCs/>
+          <w:sz w:val="24"/>
+          <w:szCs w:val="24"/>
+        </w:rPr>
+      </w:pPr>
+    </w:p>
+    <w:p>
+      <w:pPr>
+        <w:jc w:val="both"/>
+        <w:rPr>
+          <w:rFonts w:ascii="Arial" w:hAnsi="Arial" w:cs="Arial"/>
+          <w:bCs/>
+          <w:sz w:val="24"/>
+          <w:szCs w:val="24"/>
+        </w:rPr>
+      </w:pPr>
+      <w:r>
+        <w:rPr>
+          <w:rFonts w:ascii="Arial" w:hAnsi="Arial" w:cs="Arial"/>
+          <w:bCs/>
+          <w:sz w:val="24"/>
+          <w:szCs w:val="24"/>
+        </w:rPr>
+        <w:t xml:space="preserve">Añadí el atributo </w:t>
+      </w:r>
+      <w:r>
+        <w:rPr>
+          <w:rFonts w:ascii="Arial" w:hAnsi="Arial" w:cs="Arial"/>
+          <w:bCs/>
+          <w:sz w:val="24"/>
+          <w:szCs w:val="24"/>
+        </w:rPr>
+        <w:t xml:space="preserve">activo </w:t>
+      </w:r>
+      <w:proofErr w:type="spellStart"/>
+      <w:r>
+        <w:rPr>
+          <w:rFonts w:ascii="Arial" w:hAnsi="Arial" w:cs="Arial"/>
+          <w:bCs/>
+          <w:sz w:val="24"/>
+          <w:szCs w:val="24"/>
+        </w:rPr>
+        <w:t>boolean</w:t>
+      </w:r>
+      <w:proofErr w:type="spellEnd"/>
+      <w:r>
+        <w:rPr>
+          <w:rFonts w:ascii="Arial" w:hAnsi="Arial" w:cs="Arial"/>
+          <w:bCs/>
+          <w:sz w:val="24"/>
+          <w:szCs w:val="24"/>
+        </w:rPr>
+        <w:t xml:space="preserve"> NOT NU</w:t>
+      </w:r>
+      <w:r>
+        <w:rPr>
+          <w:rFonts w:ascii="Arial" w:hAnsi="Arial" w:cs="Arial"/>
+          <w:bCs/>
+          <w:sz w:val="24"/>
+          <w:szCs w:val="24"/>
+        </w:rPr>
+        <w:t>LL para todas las tablas hijas de persona para que cuando se elimine el registro en la tabla padre, el estatus cambié en su correspondiente hijo.</w:t>
+      </w:r>
+    </w:p>
+    <w:p>
+      <w:pPr>
+        <w:jc w:val="both"/>
+        <w:rPr>
+          <w:rFonts w:ascii="Arial" w:hAnsi="Arial" w:cs="Arial"/>
+          <w:bCs/>
+          <w:sz w:val="24"/>
+          <w:szCs w:val="24"/>
+        </w:rPr>
+      </w:pPr>
+    </w:p>
+    <w:p>
+      <w:pPr>
+        <w:jc w:val="both"/>
+        <w:rPr>
+          <w:rFonts w:ascii="Arial" w:hAnsi="Arial" w:cs="Arial"/>
+          <w:bCs/>
+          <w:sz w:val="24"/>
+          <w:szCs w:val="24"/>
+        </w:rPr>
+      </w:pPr>
+    </w:p>
+    <w:p>
+      <w:pPr>
+        <w:jc w:val="both"/>
+        <w:rPr>
+          <w:rFonts w:ascii="Arial" w:hAnsi="Arial" w:cs="Arial"/>
+          <w:bCs/>
+          <w:sz w:val="24"/>
+          <w:szCs w:val="24"/>
+        </w:rPr>
+      </w:pPr>
+    </w:p>
+    <w:p>
+      <w:pPr>
+        <w:jc w:val="both"/>
+        <w:rPr>
+          <w:rFonts w:ascii="Arial" w:hAnsi="Arial" w:cs="Arial"/>
+          <w:bCs/>
+          <w:sz w:val="24"/>
+          <w:szCs w:val="24"/>
+        </w:rPr>
+      </w:pPr>
+    </w:p>
+    <w:p>
+      <w:pPr>
+        <w:jc w:val="both"/>
+        <w:rPr>
+          <w:rFonts w:ascii="Arial" w:hAnsi="Arial" w:cs="Arial"/>
+          <w:bCs/>
+          <w:sz w:val="24"/>
+          <w:szCs w:val="24"/>
+        </w:rPr>
+      </w:pPr>
+    </w:p>
+    <w:p>
+      <w:pPr>
+        <w:jc w:val="both"/>
+        <w:rPr>
+          <w:rFonts w:ascii="Arial" w:hAnsi="Arial" w:cs="Arial"/>
+          <w:bCs/>
+          <w:sz w:val="24"/>
+          <w:szCs w:val="24"/>
+        </w:rPr>
+      </w:pPr>
+    </w:p>
+    <w:p>
+      <w:pPr>
+        <w:jc w:val="both"/>
+        <w:rPr>
+          <w:rFonts w:ascii="Arial" w:hAnsi="Arial" w:cs="Arial"/>
+          <w:bCs/>
+          <w:sz w:val="24"/>
+          <w:szCs w:val="24"/>
+        </w:rPr>
+      </w:pPr>
+    </w:p>
+    <w:p>
+      <w:pPr>
+        <w:jc w:val="both"/>
+        <w:rPr>
+          <w:rFonts w:ascii="Arial" w:hAnsi="Arial" w:cs="Arial"/>
+          <w:bCs/>
+          <w:sz w:val="24"/>
+          <w:szCs w:val="24"/>
+        </w:rPr>
+      </w:pPr>
+    </w:p>
+    <w:p>
+      <w:pPr>
+        <w:jc w:val="both"/>
+        <w:rPr>
+          <w:rFonts w:ascii="Arial" w:hAnsi="Arial" w:cs="Arial"/>
+          <w:bCs/>
+          <w:sz w:val="24"/>
+          <w:szCs w:val="24"/>
+        </w:rPr>
+      </w:pPr>
+    </w:p>
+    <w:p>
+      <w:pPr>
+        <w:jc w:val="both"/>
+        <w:rPr>
+          <w:rFonts w:ascii="Arial" w:hAnsi="Arial" w:cs="Arial"/>
+          <w:bCs/>
+          <w:sz w:val="24"/>
+          <w:szCs w:val="24"/>
+        </w:rPr>
+      </w:pPr>
+    </w:p>
+    <w:p>
+      <w:pPr>
+        <w:jc w:val="both"/>
+        <w:rPr>
+          <w:rFonts w:ascii="Arial" w:hAnsi="Arial" w:cs="Arial"/>
+          <w:bCs/>
+          <w:sz w:val="24"/>
+          <w:szCs w:val="24"/>
+        </w:rPr>
+      </w:pPr>
+    </w:p>
+    <w:p>
+      <w:pPr>
+        <w:jc w:val="both"/>
+        <w:rPr>
+          <w:rFonts w:ascii="Arial" w:hAnsi="Arial" w:cs="Arial"/>
+          <w:bCs/>
+          <w:sz w:val="24"/>
+          <w:szCs w:val="24"/>
+        </w:rPr>
+      </w:pPr>
+    </w:p>
+    <w:p>
+      <w:pPr>
+        <w:jc w:val="both"/>
+        <w:rPr>
+          <w:rFonts w:ascii="Arial" w:hAnsi="Arial" w:cs="Arial"/>
+          <w:bCs/>
+          <w:sz w:val="24"/>
+          <w:szCs w:val="24"/>
+        </w:rPr>
+      </w:pPr>
+    </w:p>
+    <w:p>
+      <w:pPr>
+        <w:jc w:val="both"/>
+        <w:rPr>
+          <w:rFonts w:ascii="Arial" w:hAnsi="Arial" w:cs="Arial"/>
+          <w:bCs/>
+          <w:sz w:val="24"/>
+          <w:szCs w:val="24"/>
+        </w:rPr>
+      </w:pPr>
+    </w:p>
+    <w:p>
+      <w:pPr>
+        <w:jc w:val="both"/>
+        <w:rPr>
+          <w:rFonts w:ascii="Arial" w:hAnsi="Arial" w:cs="Arial"/>
+          <w:bCs/>
+          <w:sz w:val="24"/>
+          <w:szCs w:val="24"/>
+        </w:rPr>
+      </w:pPr>
+    </w:p>
+    <w:p>
+      <w:pPr>
+        <w:jc w:val="both"/>
+        <w:rPr>
+          <w:rFonts w:ascii="Arial" w:hAnsi="Arial" w:cs="Arial"/>
+          <w:bCs/>
+          <w:sz w:val="24"/>
+          <w:szCs w:val="24"/>
+        </w:rPr>
+      </w:pPr>
+    </w:p>
+    <w:p>
+      <w:pPr>
+        <w:jc w:val="both"/>
+        <w:rPr>
+          <w:rFonts w:ascii="Arial" w:hAnsi="Arial" w:cs="Arial"/>
+          <w:bCs/>
+          <w:sz w:val="24"/>
+          <w:szCs w:val="24"/>
+        </w:rPr>
+      </w:pPr>
+    </w:p>
+    <w:p>
+      <w:pPr>
+        <w:jc w:val="both"/>
+        <w:rPr>
+          <w:rFonts w:ascii="Arial" w:hAnsi="Arial" w:cs="Arial"/>
+          <w:bCs/>
+          <w:sz w:val="24"/>
+          <w:szCs w:val="24"/>
+        </w:rPr>
+      </w:pPr>
+    </w:p>
+    <w:p>
+      <w:pPr>
+        <w:jc w:val="both"/>
+        <w:rPr>
+          <w:rFonts w:ascii="Arial" w:hAnsi="Arial" w:cs="Arial"/>
+          <w:bCs/>
+          <w:sz w:val="24"/>
+          <w:szCs w:val="24"/>
+        </w:rPr>
+      </w:pPr>
+    </w:p>
+    <w:p>
+      <w:pPr>
+        <w:jc w:val="both"/>
+        <w:rPr>
+          <w:rFonts w:ascii="Arial" w:hAnsi="Arial" w:cs="Arial"/>
+          <w:bCs/>
+          <w:sz w:val="24"/>
+          <w:szCs w:val="24"/>
+        </w:rPr>
+      </w:pPr>
+    </w:p>
+    <w:p>
+      <w:pPr>
+        <w:jc w:val="both"/>
+        <w:rPr>
+          <w:rFonts w:ascii="Arial" w:hAnsi="Arial" w:cs="Arial"/>
+          <w:bCs/>
+          <w:sz w:val="24"/>
+          <w:szCs w:val="24"/>
+        </w:rPr>
+      </w:pPr>
+    </w:p>
+    <w:p>
+      <w:pPr>
+        <w:jc w:val="both"/>
+        <w:rPr>
+          <w:rFonts w:ascii="Arial" w:hAnsi="Arial" w:cs="Arial"/>
+          <w:bCs/>
+          <w:sz w:val="24"/>
+          <w:szCs w:val="24"/>
+        </w:rPr>
+      </w:pPr>
+    </w:p>
+    <w:p>
+      <w:pPr>
+        <w:jc w:val="both"/>
+        <w:rPr>
+          <w:rFonts w:ascii="Arial" w:hAnsi="Arial" w:cs="Arial"/>
+          <w:bCs/>
+          <w:sz w:val="24"/>
+          <w:szCs w:val="24"/>
+        </w:rPr>
+      </w:pPr>
+    </w:p>
+    <w:p>
+      <w:pPr>
+        <w:jc w:val="both"/>
+        <w:rPr>
+          <w:rFonts w:ascii="Arial" w:hAnsi="Arial" w:cs="Arial"/>
+          <w:bCs/>
+          <w:sz w:val="24"/>
+          <w:szCs w:val="24"/>
+        </w:rPr>
+      </w:pPr>
+    </w:p>
+    <w:p>
+      <w:pPr>
+        <w:jc w:val="both"/>
+        <w:rPr>
+          <w:rFonts w:ascii="Arial" w:hAnsi="Arial" w:cs="Arial"/>
+          <w:bCs/>
+          <w:sz w:val="24"/>
+          <w:szCs w:val="24"/>
+        </w:rPr>
+      </w:pPr>
+    </w:p>
+    <w:p>
+      <w:pPr>
+        <w:jc w:val="both"/>
+        <w:rPr>
+          <w:rFonts w:ascii="Arial" w:hAnsi="Arial" w:cs="Arial"/>
+          <w:bCs/>
+          <w:sz w:val="24"/>
+          <w:szCs w:val="24"/>
+        </w:rPr>
+      </w:pPr>
+    </w:p>
+    <w:p>
+      <w:pPr>
+        <w:jc w:val="both"/>
+        <w:rPr>
+          <w:rFonts w:ascii="Arial" w:hAnsi="Arial" w:cs="Arial"/>
+          <w:bCs/>
+          <w:sz w:val="24"/>
+          <w:szCs w:val="24"/>
+        </w:rPr>
+      </w:pPr>
+    </w:p>
+    <w:p>
+      <w:pPr>
+        <w:jc w:val="both"/>
+        <w:rPr>
+          <w:rFonts w:ascii="Arial" w:hAnsi="Arial" w:cs="Arial"/>
+          <w:bCs/>
+          <w:sz w:val="24"/>
+          <w:szCs w:val="24"/>
+        </w:rPr>
+      </w:pPr>
+    </w:p>
+    <w:p>
+      <w:pPr>
+        <w:jc w:val="both"/>
+        <w:rPr>
+          <w:rFonts w:ascii="Arial" w:hAnsi="Arial" w:cs="Arial"/>
+          <w:bCs/>
+          <w:sz w:val="24"/>
+          <w:szCs w:val="24"/>
+        </w:rPr>
+      </w:pPr>
+    </w:p>
+    <w:p>
+      <w:pPr>
+        <w:jc w:val="both"/>
+        <w:rPr>
+          <w:rFonts w:ascii="Arial" w:hAnsi="Arial" w:cs="Arial"/>
+          <w:bCs/>
+          <w:sz w:val="24"/>
+          <w:szCs w:val="24"/>
+        </w:rPr>
+      </w:pPr>
+    </w:p>
+    <w:p>
+      <w:pPr>
+        <w:jc w:val="both"/>
+        <w:rPr>
+          <w:rFonts w:ascii="Arial" w:hAnsi="Arial" w:cs="Arial"/>
+          <w:bCs/>
+          <w:sz w:val="24"/>
+          <w:szCs w:val="24"/>
+        </w:rPr>
+      </w:pPr>
+    </w:p>
+    <w:p>
+      <w:pPr>
+        <w:jc w:val="both"/>
+        <w:rPr>
+          <w:rFonts w:ascii="Arial" w:hAnsi="Arial" w:cs="Arial"/>
+          <w:bCs/>
+          <w:sz w:val="24"/>
+          <w:szCs w:val="24"/>
+        </w:rPr>
+      </w:pPr>
+    </w:p>
+    <w:p>
+      <w:pPr>
+        <w:jc w:val="both"/>
+        <w:rPr>
+          <w:rFonts w:ascii="Arial" w:hAnsi="Arial" w:cs="Arial"/>
+          <w:bCs/>
+          <w:sz w:val="24"/>
+          <w:szCs w:val="24"/>
+        </w:rPr>
+      </w:pPr>
+    </w:p>
+    <w:p>
+      <w:pPr>
+        <w:jc w:val="both"/>
+        <w:rPr>
+          <w:rFonts w:ascii="Arial" w:hAnsi="Arial" w:cs="Arial"/>
+          <w:bCs/>
+          <w:sz w:val="24"/>
+          <w:szCs w:val="24"/>
+        </w:rPr>
+      </w:pPr>
+    </w:p>
+    <w:p>
+      <w:pPr>
+        <w:jc w:val="both"/>
+        <w:rPr>
+          <w:rFonts w:ascii="Arial" w:hAnsi="Arial" w:cs="Arial"/>
+          <w:bCs/>
+          <w:sz w:val="24"/>
+          <w:szCs w:val="24"/>
+        </w:rPr>
+      </w:pPr>
+    </w:p>
+    <w:p>
+      <w:pPr>
+        <w:jc w:val="both"/>
+        <w:rPr>
+          <w:rFonts w:ascii="Arial" w:hAnsi="Arial" w:cs="Arial"/>
+          <w:bCs/>
+          <w:sz w:val="24"/>
+          <w:szCs w:val="24"/>
+        </w:rPr>
+      </w:pPr>
+    </w:p>
+    <w:p>
+      <w:pPr>
+        <w:jc w:val="both"/>
+        <w:rPr>
+          <w:rFonts w:ascii="Arial" w:hAnsi="Arial" w:cs="Arial"/>
+          <w:bCs/>
+          <w:sz w:val="24"/>
+          <w:szCs w:val="24"/>
+        </w:rPr>
+      </w:pPr>
+    </w:p>
+    <w:p>
+      <w:pPr>
+        <w:jc w:val="both"/>
+        <w:rPr>
+          <w:rFonts w:ascii="Arial" w:hAnsi="Arial" w:cs="Arial"/>
+          <w:bCs/>
+          <w:sz w:val="24"/>
+          <w:szCs w:val="24"/>
+        </w:rPr>
+      </w:pPr>
+    </w:p>
+    <w:p>
+      <w:pPr>
+        <w:jc w:val="both"/>
+        <w:rPr>
+          <w:rFonts w:ascii="Arial" w:hAnsi="Arial" w:cs="Arial"/>
+          <w:bCs/>
+          <w:sz w:val="24"/>
+          <w:szCs w:val="24"/>
+        </w:rPr>
+      </w:pPr>
+    </w:p>
+    <w:p>
+      <w:pPr>
+        <w:jc w:val="both"/>
+        <w:rPr>
+          <w:rFonts w:ascii="Arial" w:hAnsi="Arial" w:cs="Arial"/>
+          <w:bCs/>
+          <w:sz w:val="24"/>
+          <w:szCs w:val="24"/>
+        </w:rPr>
+      </w:pPr>
+    </w:p>
+    <w:p>
+      <w:pPr>
+        <w:jc w:val="both"/>
+        <w:rPr>
+          <w:rFonts w:ascii="Arial" w:hAnsi="Arial" w:cs="Arial"/>
+          <w:bCs/>
+          <w:sz w:val="24"/>
+          <w:szCs w:val="24"/>
+        </w:rPr>
+      </w:pPr>
+    </w:p>
+    <w:p>
+      <w:pPr>
+        <w:jc w:val="both"/>
+        <w:rPr>
+          <w:rFonts w:ascii="Arial" w:hAnsi="Arial" w:cs="Arial"/>
+          <w:bCs/>
+          <w:sz w:val="24"/>
+          <w:szCs w:val="24"/>
+        </w:rPr>
+      </w:pPr>
+    </w:p>
+    <w:p>
+      <w:pPr>
+        <w:jc w:val="both"/>
+        <w:rPr>
+          <w:rFonts w:ascii="Arial" w:hAnsi="Arial" w:cs="Arial"/>
+          <w:bCs/>
+          <w:sz w:val="24"/>
+          <w:szCs w:val="24"/>
+        </w:rPr>
+      </w:pPr>
+    </w:p>
+    <w:p>
+      <w:pPr>
+        <w:jc w:val="both"/>
+        <w:rPr>
+          <w:rFonts w:ascii="Arial" w:hAnsi="Arial" w:cs="Arial"/>
+          <w:bCs/>
+          <w:sz w:val="24"/>
+          <w:szCs w:val="24"/>
+        </w:rPr>
+      </w:pPr>
+    </w:p>
+    <w:p>
+      <w:pPr>
+        <w:jc w:val="both"/>
+        <w:rPr>
+          <w:rFonts w:ascii="Arial" w:hAnsi="Arial" w:cs="Arial"/>
+          <w:bCs/>
+          <w:sz w:val="24"/>
+          <w:szCs w:val="24"/>
+        </w:rPr>
+      </w:pPr>
+    </w:p>
+    <w:p>
+      <w:pPr>
+        <w:jc w:val="both"/>
+        <w:rPr>
+          <w:rFonts w:ascii="Arial" w:hAnsi="Arial" w:cs="Arial"/>
+          <w:bCs/>
+          <w:sz w:val="24"/>
+          <w:szCs w:val="24"/>
+        </w:rPr>
+      </w:pPr>
+    </w:p>
+    <w:p>
+      <w:pPr>
+        <w:jc w:val="both"/>
+        <w:rPr>
+          <w:rFonts w:ascii="Arial" w:hAnsi="Arial" w:cs="Arial"/>
+          <w:bCs/>
+          <w:sz w:val="24"/>
+          <w:szCs w:val="24"/>
+        </w:rPr>
+      </w:pPr>
+    </w:p>
+    <w:p>
+      <w:pPr>
+        <w:jc w:val="both"/>
+        <w:rPr>
+          <w:rFonts w:ascii="Arial" w:hAnsi="Arial" w:cs="Arial"/>
+          <w:bCs/>
+          <w:sz w:val="24"/>
+          <w:szCs w:val="24"/>
+        </w:rPr>
+      </w:pPr>
+    </w:p>
+    <w:p>
+      <w:pPr>
+        <w:jc w:val="both"/>
+        <w:rPr>
+          <w:rFonts w:ascii="Arial" w:hAnsi="Arial" w:cs="Arial"/>
+          <w:bCs/>
+          <w:sz w:val="24"/>
+          <w:szCs w:val="24"/>
+        </w:rPr>
+      </w:pPr>
+    </w:p>
+    <w:p>
+      <w:pPr>
+        <w:jc w:val="both"/>
+        <w:rPr>
+          <w:rFonts w:ascii="Arial" w:hAnsi="Arial" w:cs="Arial"/>
+          <w:bCs/>
+          <w:sz w:val="24"/>
+          <w:szCs w:val="24"/>
+        </w:rPr>
+      </w:pPr>
+    </w:p>
+    <w:p>
+      <w:pPr>
+        <w:jc w:val="both"/>
+        <w:rPr>
+          <w:rFonts w:ascii="Arial" w:hAnsi="Arial" w:cs="Arial"/>
+          <w:bCs/>
+          <w:sz w:val="24"/>
+          <w:szCs w:val="24"/>
+        </w:rPr>
+      </w:pPr>
+    </w:p>
+    <w:p>
+      <w:pPr>
+        <w:jc w:val="both"/>
+        <w:rPr>
+          <w:rFonts w:ascii="Arial" w:hAnsi="Arial" w:cs="Arial"/>
+          <w:bCs/>
+          <w:sz w:val="24"/>
+          <w:szCs w:val="24"/>
+        </w:rPr>
+      </w:pPr>
+    </w:p>
+    <w:p>
+      <w:pPr>
+        <w:jc w:val="both"/>
+        <w:rPr>
+          <w:rFonts w:ascii="Arial" w:hAnsi="Arial" w:cs="Arial"/>
+          <w:bCs/>
+          <w:sz w:val="24"/>
+          <w:szCs w:val="24"/>
+        </w:rPr>
+      </w:pPr>
+    </w:p>
+    <w:p>
+      <w:pPr>
+        <w:jc w:val="both"/>
+        <w:rPr>
+          <w:rFonts w:ascii="Arial" w:hAnsi="Arial" w:cs="Arial"/>
+          <w:bCs/>
+          <w:sz w:val="24"/>
+          <w:szCs w:val="24"/>
+        </w:rPr>
+      </w:pPr>
+    </w:p>
+    <w:p>
+      <w:pPr>
+        <w:jc w:val="both"/>
+        <w:rPr>
+          <w:rFonts w:ascii="Arial" w:hAnsi="Arial" w:cs="Arial"/>
+          <w:bCs/>
+          <w:sz w:val="24"/>
+          <w:szCs w:val="24"/>
+        </w:rPr>
+      </w:pPr>
+    </w:p>
+    <w:p>
+      <w:pPr>
+        <w:jc w:val="both"/>
+        <w:rPr>
+          <w:rFonts w:ascii="Arial" w:hAnsi="Arial" w:cs="Arial"/>
+          <w:bCs/>
+          <w:sz w:val="24"/>
+          <w:szCs w:val="24"/>
+        </w:rPr>
+      </w:pPr>
+    </w:p>
+    <w:p>
+      <w:pPr>
+        <w:jc w:val="both"/>
+        <w:rPr>
+          <w:rFonts w:ascii="Arial" w:hAnsi="Arial" w:cs="Arial"/>
+          <w:bCs/>
+          <w:sz w:val="24"/>
+          <w:szCs w:val="24"/>
+        </w:rPr>
+      </w:pPr>
+    </w:p>
+    <w:p>
+      <w:pPr>
+        <w:jc w:val="both"/>
+        <w:rPr>
+          <w:rFonts w:ascii="Arial" w:hAnsi="Arial" w:cs="Arial"/>
+          <w:bCs/>
+          <w:sz w:val="24"/>
+          <w:szCs w:val="24"/>
+        </w:rPr>
+      </w:pPr>
+    </w:p>
+    <w:p>
+      <w:pPr>
+        <w:jc w:val="both"/>
+        <w:rPr>
+          <w:rFonts w:ascii="Arial" w:hAnsi="Arial" w:cs="Arial"/>
+          <w:bCs/>
+          <w:sz w:val="24"/>
+          <w:szCs w:val="24"/>
+        </w:rPr>
+      </w:pPr>
+    </w:p>
+    <w:p>
+      <w:pPr>
+        <w:jc w:val="both"/>
+        <w:rPr>
+          <w:rFonts w:ascii="Arial" w:hAnsi="Arial" w:cs="Arial"/>
+          <w:bCs/>
+          <w:sz w:val="24"/>
+          <w:szCs w:val="24"/>
+        </w:rPr>
+      </w:pPr>
+    </w:p>
+    <w:p>
+      <w:pPr>
+        <w:jc w:val="both"/>
+        <w:rPr>
+          <w:rFonts w:ascii="Arial" w:hAnsi="Arial" w:cs="Arial"/>
+          <w:bCs/>
+          <w:sz w:val="24"/>
+          <w:szCs w:val="24"/>
+        </w:rPr>
+      </w:pPr>
+    </w:p>
+    <w:p>
+      <w:pPr>
+        <w:jc w:val="both"/>
+        <w:rPr>
+          <w:rFonts w:ascii="Arial" w:hAnsi="Arial" w:cs="Arial"/>
+          <w:bCs/>
+          <w:sz w:val="24"/>
+          <w:szCs w:val="24"/>
+        </w:rPr>
+      </w:pPr>
+    </w:p>
+    <w:p>
+      <w:pPr>
+        <w:jc w:val="both"/>
+        <w:rPr>
+          <w:rFonts w:ascii="Arial" w:hAnsi="Arial" w:cs="Arial"/>
+          <w:bCs/>
+          <w:sz w:val="24"/>
+          <w:szCs w:val="24"/>
+        </w:rPr>
+      </w:pPr>
+    </w:p>
+    <w:p>
+      <w:pPr>
+        <w:jc w:val="both"/>
+        <w:rPr>
+          <w:rFonts w:ascii="Arial" w:hAnsi="Arial" w:cs="Arial"/>
+          <w:bCs/>
+          <w:sz w:val="24"/>
+          <w:szCs w:val="24"/>
+        </w:rPr>
+      </w:pPr>
+    </w:p>
+    <w:p>
+      <w:pPr>
+        <w:jc w:val="both"/>
+        <w:rPr>
+          <w:rFonts w:ascii="Arial" w:hAnsi="Arial" w:cs="Arial"/>
+          <w:bCs/>
+          <w:sz w:val="24"/>
+          <w:szCs w:val="24"/>
+        </w:rPr>
+      </w:pPr>
+    </w:p>
+    <w:p>
+      <w:pPr>
+        <w:jc w:val="both"/>
+        <w:rPr>
+          <w:rFonts w:ascii="Arial" w:hAnsi="Arial" w:cs="Arial"/>
+          <w:bCs/>
+          <w:sz w:val="24"/>
+          <w:szCs w:val="24"/>
+        </w:rPr>
+      </w:pPr>
+    </w:p>
+    <w:p>
+      <w:pPr>
+        <w:jc w:val="both"/>
+        <w:rPr>
+          <w:rFonts w:ascii="Arial" w:hAnsi="Arial" w:cs="Arial"/>
+          <w:bCs/>
+          <w:sz w:val="24"/>
+          <w:szCs w:val="24"/>
+        </w:rPr>
+      </w:pPr>
+    </w:p>
+    <w:p>
+      <w:pPr>
+        <w:jc w:val="both"/>
+        <w:rPr>
+          <w:rFonts w:ascii="Arial" w:hAnsi="Arial" w:cs="Arial"/>
+          <w:bCs/>
+          <w:sz w:val="24"/>
+          <w:szCs w:val="24"/>
+        </w:rPr>
+      </w:pPr>
+    </w:p>
+    <w:p>
+      <w:pPr>
+        <w:jc w:val="both"/>
+        <w:rPr>
+          <w:rFonts w:ascii="Arial" w:hAnsi="Arial" w:cs="Arial"/>
+          <w:bCs/>
+          <w:sz w:val="24"/>
+          <w:szCs w:val="24"/>
+        </w:rPr>
+      </w:pPr>
+    </w:p>
+    <w:p>
+      <w:pPr>
+        <w:jc w:val="both"/>
+        <w:rPr>
+          <w:rFonts w:ascii="Arial" w:hAnsi="Arial" w:cs="Arial"/>
+          <w:bCs/>
+          <w:sz w:val="24"/>
+          <w:szCs w:val="24"/>
+        </w:rPr>
+      </w:pPr>
+    </w:p>
+    <w:p>
+      <w:pPr>
+        <w:jc w:val="both"/>
+        <w:rPr>
+          <w:rFonts w:ascii="Arial" w:hAnsi="Arial" w:cs="Arial"/>
+          <w:bCs/>
+          <w:sz w:val="24"/>
+          <w:szCs w:val="24"/>
+        </w:rPr>
+      </w:pPr>
+    </w:p>
+    <w:p>
+      <w:pPr>
+        <w:jc w:val="both"/>
+        <w:rPr>
+          <w:rFonts w:ascii="Arial" w:hAnsi="Arial" w:cs="Arial"/>
+          <w:bCs/>
+          <w:sz w:val="24"/>
+          <w:szCs w:val="24"/>
+        </w:rPr>
+      </w:pPr>
+    </w:p>
+    <w:p>
+      <w:pPr>
+        <w:jc w:val="both"/>
+        <w:rPr>
+          <w:rFonts w:ascii="Arial" w:hAnsi="Arial" w:cs="Arial"/>
+          <w:bCs/>
+          <w:sz w:val="24"/>
+          <w:szCs w:val="24"/>
+        </w:rPr>
+      </w:pPr>
+    </w:p>
+    <w:p>
+      <w:pPr>
+        <w:jc w:val="both"/>
+        <w:rPr>
+          <w:rFonts w:ascii="Arial" w:hAnsi="Arial" w:cs="Arial"/>
+          <w:bCs/>
+          <w:sz w:val="24"/>
+          <w:szCs w:val="24"/>
+        </w:rPr>
+      </w:pPr>
+    </w:p>
+    <w:p>
+      <w:pPr>
+        <w:jc w:val="both"/>
+        <w:rPr>
+          <w:rFonts w:ascii="Arial" w:hAnsi="Arial" w:cs="Arial"/>
+          <w:bCs/>
+          <w:sz w:val="24"/>
+          <w:szCs w:val="24"/>
+        </w:rPr>
+      </w:pPr>
+    </w:p>
+    <w:p>
+      <w:pPr>
+        <w:jc w:val="both"/>
+        <w:rPr>
+          <w:rFonts w:ascii="Arial" w:hAnsi="Arial" w:cs="Arial"/>
+          <w:bCs/>
+          <w:sz w:val="24"/>
+          <w:szCs w:val="24"/>
+        </w:rPr>
+      </w:pPr>
+    </w:p>
+    <w:p>
+      <w:pPr>
+        <w:jc w:val="both"/>
+        <w:rPr>
+          <w:rFonts w:ascii="Arial" w:hAnsi="Arial" w:cs="Arial"/>
+          <w:bCs/>
+          <w:sz w:val="24"/>
+          <w:szCs w:val="24"/>
+        </w:rPr>
+      </w:pPr>
+    </w:p>
+    <w:p>
+      <w:pPr>
+        <w:jc w:val="both"/>
+        <w:rPr>
+          <w:rFonts w:ascii="Arial" w:hAnsi="Arial" w:cs="Arial"/>
+          <w:bCs/>
+          <w:sz w:val="24"/>
+          <w:szCs w:val="24"/>
+        </w:rPr>
+      </w:pPr>
+    </w:p>
+    <w:p>
+      <w:pPr>
+        <w:jc w:val="both"/>
+        <w:rPr>
+          <w:rFonts w:ascii="Arial" w:hAnsi="Arial" w:cs="Arial"/>
+          <w:bCs/>
+          <w:sz w:val="24"/>
+          <w:szCs w:val="24"/>
+        </w:rPr>
+      </w:pPr>
+    </w:p>
+    <w:p>
+      <w:pPr>
+        <w:jc w:val="both"/>
+        <w:rPr>
+          <w:rFonts w:ascii="Arial" w:hAnsi="Arial" w:cs="Arial"/>
+          <w:bCs/>
+          <w:sz w:val="24"/>
+          <w:szCs w:val="24"/>
+        </w:rPr>
+      </w:pPr>
+    </w:p>
+    <w:p>
+      <w:pPr>
+        <w:jc w:val="both"/>
+        <w:rPr>
+          <w:rFonts w:ascii="Arial" w:hAnsi="Arial" w:cs="Arial"/>
+          <w:bCs/>
+          <w:sz w:val="24"/>
+          <w:szCs w:val="24"/>
+        </w:rPr>
+      </w:pPr>
+    </w:p>
+    <w:p>
+      <w:pPr>
+        <w:jc w:val="both"/>
+        <w:rPr>
+          <w:rFonts w:ascii="Arial" w:hAnsi="Arial" w:cs="Arial"/>
+          <w:bCs/>
+          <w:sz w:val="24"/>
+          <w:szCs w:val="24"/>
+        </w:rPr>
+      </w:pPr>
+    </w:p>
+    <w:p>
+      <w:pPr>
+        <w:jc w:val="both"/>
+        <w:rPr>
+          <w:rFonts w:ascii="Arial" w:hAnsi="Arial" w:cs="Arial"/>
+          <w:bCs/>
+          <w:sz w:val="24"/>
+          <w:szCs w:val="24"/>
+        </w:rPr>
+      </w:pPr>
+    </w:p>
+    <w:p>
+      <w:pPr>
+        <w:jc w:val="both"/>
+        <w:rPr>
+          <w:rFonts w:ascii="Arial" w:hAnsi="Arial" w:cs="Arial"/>
+          <w:bCs/>
+          <w:sz w:val="24"/>
+          <w:szCs w:val="24"/>
+        </w:rPr>
+      </w:pPr>
+    </w:p>
+    <w:p>
+      <w:pPr>
+        <w:jc w:val="both"/>
+        <w:rPr>
+          <w:rFonts w:ascii="Arial" w:hAnsi="Arial" w:cs="Arial"/>
+          <w:bCs/>
+          <w:sz w:val="24"/>
+          <w:szCs w:val="24"/>
+        </w:rPr>
+      </w:pPr>
+    </w:p>
+    <w:p>
+      <w:pPr>
+        <w:jc w:val="both"/>
+        <w:rPr>
+          <w:rFonts w:ascii="Arial" w:hAnsi="Arial" w:cs="Arial"/>
+          <w:bCs/>
+          <w:sz w:val="24"/>
+          <w:szCs w:val="24"/>
+        </w:rPr>
+      </w:pPr>
+    </w:p>
+    <w:p>
+      <w:pPr>
+        <w:jc w:val="both"/>
+        <w:rPr>
+          <w:rFonts w:ascii="Arial" w:hAnsi="Arial" w:cs="Arial"/>
+          <w:bCs/>
+          <w:sz w:val="24"/>
+          <w:szCs w:val="24"/>
+        </w:rPr>
+      </w:pPr>
+    </w:p>
+    <w:p>
+      <w:pPr>
+        <w:jc w:val="both"/>
+        <w:rPr>
+          <w:rFonts w:ascii="Arial" w:hAnsi="Arial" w:cs="Arial"/>
+          <w:bCs/>
+          <w:sz w:val="24"/>
+          <w:szCs w:val="24"/>
+        </w:rPr>
+      </w:pPr>
+    </w:p>
+    <w:p>
+      <w:pPr>
+        <w:jc w:val="both"/>
+        <w:rPr>
+          <w:rFonts w:ascii="Arial" w:hAnsi="Arial" w:cs="Arial"/>
+          <w:bCs/>
+          <w:sz w:val="24"/>
+          <w:szCs w:val="24"/>
+        </w:rPr>
+      </w:pPr>
+    </w:p>
+    <w:p>
+      <w:pPr>
+        <w:jc w:val="both"/>
+        <w:rPr>
+          <w:rFonts w:ascii="Arial" w:hAnsi="Arial" w:cs="Arial"/>
+          <w:bCs/>
+          <w:sz w:val="24"/>
+          <w:szCs w:val="24"/>
+        </w:rPr>
+      </w:pPr>
+    </w:p>
+    <w:p>
+      <w:pPr>
+        <w:jc w:val="both"/>
+        <w:rPr>
+          <w:rFonts w:ascii="Arial" w:hAnsi="Arial" w:cs="Arial"/>
+          <w:bCs/>
+          <w:sz w:val="24"/>
+          <w:szCs w:val="24"/>
+        </w:rPr>
+      </w:pPr>
+    </w:p>
+    <w:p>
+      <w:pPr>
+        <w:jc w:val="both"/>
+        <w:rPr>
+          <w:rFonts w:ascii="Arial" w:hAnsi="Arial" w:cs="Arial"/>
+          <w:bCs/>
+          <w:sz w:val="24"/>
+          <w:szCs w:val="24"/>
+        </w:rPr>
+        <w:sectPr>
+          <w:headerReference w:type="default" r:id="rId29"/>
+          <w:pgSz w:w="12242" w:h="15842" w:code="1"/>
+          <w:pgMar w:top="1134" w:right="1134" w:bottom="1134" w:left="1134" w:header="709" w:footer="709" w:gutter="0"/>
+          <w:cols w:space="708"/>
+          <w:docGrid w:linePitch="360"/>
+        </w:sectPr>
+      </w:pPr>
+    </w:p>
+    <w:p>
+      <w:pPr>
+        <w:jc w:val="both"/>
+        <w:rPr>
+          <w:rFonts w:ascii="Arial" w:hAnsi="Arial" w:cs="Arial"/>
+          <w:bCs/>
+          <w:sz w:val="24"/>
+          <w:szCs w:val="24"/>
+        </w:rPr>
+      </w:pPr>
+      <w:r>
+        <w:rPr>
+          <w:noProof/>
+        </w:rPr>
+        <w:lastRenderedPageBreak/>
+        <w:drawing>
+          <wp:inline distT="0" distB="0" distL="0" distR="0" wp14:anchorId="6B03992F" wp14:editId="72111CC0">
+            <wp:extent cx="6333490" cy="2490717"/>
+            <wp:effectExtent l="0" t="0" r="0" b="0"/>
+            <wp:docPr id="852818492" name="Imagen 1" descr="Pantalla de computadora&#10;&#10;Descripción generada automáticamente"/>
+            <wp:cNvGraphicFramePr>
+              <a:graphicFrameLocks xmlns:a="http://schemas.openxmlformats.org/drawingml/2006/main" noChangeAspect="1"/>
+            </wp:cNvGraphicFramePr>
+            <a:graphic xmlns:a="http://schemas.openxmlformats.org/drawingml/2006/main">
+              <a:graphicData uri="http://schemas.openxmlformats.org/drawingml/2006/picture">
+                <pic:pic xmlns:pic="http://schemas.openxmlformats.org/drawingml/2006/picture">
+                  <pic:nvPicPr>
+                    <pic:cNvPr id="852818492" name="Imagen 1" descr="Pantalla de computadora&#10;&#10;Descripción generada automáticamente"/>
+                    <pic:cNvPicPr/>
+                  </pic:nvPicPr>
+                  <pic:blipFill rotWithShape="1">
+                    <a:blip r:embed="rId30"/>
+                    <a:srcRect b="30057"/>
+                    <a:stretch/>
+                  </pic:blipFill>
+                  <pic:spPr bwMode="auto">
+                    <a:xfrm>
+                      <a:off x="0" y="0"/>
+                      <a:ext cx="6333490" cy="2490717"/>
+                    </a:xfrm>
+                    <a:prstGeom prst="rect">
+                      <a:avLst/>
+                    </a:prstGeom>
+                    <a:ln>
+                      <a:noFill/>
+                    </a:ln>
+                    <a:extLst>
+                      <a:ext uri="{53640926-AAD7-44D8-BBD7-CCE9431645EC}">
+                        <a14:shadowObscured xmlns:a14="http://schemas.microsoft.com/office/drawing/2010/main"/>
+                      </a:ext>
+                    </a:extLst>
+                  </pic:spPr>
+                </pic:pic>
+              </a:graphicData>
+            </a:graphic>
+          </wp:inline>
+        </w:drawing>
+      </w:r>
+    </w:p>
+    <w:p>
+      <w:pPr>
+        <w:jc w:val="both"/>
+        <w:rPr>
+          <w:rFonts w:ascii="Arial" w:hAnsi="Arial" w:cs="Arial"/>
+          <w:bCs/>
+          <w:sz w:val="24"/>
+          <w:szCs w:val="24"/>
+        </w:rPr>
+      </w:pPr>
+    </w:p>
+    <w:p>
+      <w:pPr>
+        <w:jc w:val="both"/>
+        <w:rPr>
+          <w:rFonts w:ascii="Arial" w:hAnsi="Arial" w:cs="Arial"/>
+          <w:bCs/>
+          <w:sz w:val="24"/>
+          <w:szCs w:val="24"/>
+        </w:rPr>
+      </w:pPr>
+      <w:r>
+        <w:rPr>
+          <w:noProof/>
+        </w:rPr>
+        <w:drawing>
+          <wp:inline distT="0" distB="0" distL="0" distR="0" wp14:anchorId="498E057F" wp14:editId="10A4C931">
+            <wp:extent cx="6333490" cy="2784143"/>
+            <wp:effectExtent l="0" t="0" r="0" b="0"/>
+            <wp:docPr id="853098789" name="Imagen 1" descr="Captura de pantalla de computadora&#10;&#10;Descripción generada automáticamente"/>
+            <wp:cNvGraphicFramePr>
+              <a:graphicFrameLocks xmlns:a="http://schemas.openxmlformats.org/drawingml/2006/main" noChangeAspect="1"/>
+            </wp:cNvGraphicFramePr>
+            <a:graphic xmlns:a="http://schemas.openxmlformats.org/drawingml/2006/main">
+              <a:graphicData uri="http://schemas.openxmlformats.org/drawingml/2006/picture">
+                <pic:pic xmlns:pic="http://schemas.openxmlformats.org/drawingml/2006/picture">
+                  <pic:nvPicPr>
+                    <pic:cNvPr id="853098789" name="Imagen 1" descr="Captura de pantalla de computadora&#10;&#10;Descripción generada automáticamente"/>
+                    <pic:cNvPicPr/>
+                  </pic:nvPicPr>
+                  <pic:blipFill rotWithShape="1">
+                    <a:blip r:embed="rId31"/>
+                    <a:srcRect b="21818"/>
+                    <a:stretch/>
+                  </pic:blipFill>
+                  <pic:spPr bwMode="auto">
+                    <a:xfrm>
+                      <a:off x="0" y="0"/>
+                      <a:ext cx="6333490" cy="2784143"/>
+                    </a:xfrm>
+                    <a:prstGeom prst="rect">
+                      <a:avLst/>
+                    </a:prstGeom>
+                    <a:ln>
+                      <a:noFill/>
+                    </a:ln>
+                    <a:extLst>
+                      <a:ext uri="{53640926-AAD7-44D8-BBD7-CCE9431645EC}">
+                        <a14:shadowObscured xmlns:a14="http://schemas.microsoft.com/office/drawing/2010/main"/>
+                      </a:ext>
+                    </a:extLst>
+                  </pic:spPr>
+                </pic:pic>
+              </a:graphicData>
+            </a:graphic>
+          </wp:inline>
+        </w:drawing>
+      </w:r>
+    </w:p>
+    <w:p>
+      <w:pPr>
+        <w:jc w:val="both"/>
+        <w:rPr>
+          <w:rFonts w:ascii="Arial" w:hAnsi="Arial" w:cs="Arial"/>
+          <w:bCs/>
+          <w:sz w:val="24"/>
+          <w:szCs w:val="24"/>
+        </w:rPr>
+      </w:pPr>
+    </w:p>
+    <w:p>
+      <w:pPr>
+        <w:jc w:val="both"/>
+        <w:rPr>
+          <w:rFonts w:ascii="Arial" w:hAnsi="Arial" w:cs="Arial"/>
+          <w:bCs/>
+          <w:sz w:val="24"/>
+          <w:szCs w:val="24"/>
+        </w:rPr>
+      </w:pPr>
+      <w:r>
+        <w:rPr>
+          <w:noProof/>
+        </w:rPr>
+        <w:drawing>
+          <wp:inline distT="0" distB="0" distL="0" distR="0" wp14:anchorId="26469CB9" wp14:editId="7ED82747">
+            <wp:extent cx="6333490" cy="2463421"/>
+            <wp:effectExtent l="0" t="0" r="0" b="0"/>
+            <wp:docPr id="200032140" name="Imagen 1"/>
+            <wp:cNvGraphicFramePr>
+              <a:graphicFrameLocks xmlns:a="http://schemas.openxmlformats.org/drawingml/2006/main" noChangeAspect="1"/>
+            </wp:cNvGraphicFramePr>
+            <a:graphic xmlns:a="http://schemas.openxmlformats.org/drawingml/2006/main">
+              <a:graphicData uri="http://schemas.openxmlformats.org/drawingml/2006/picture">
+                <pic:pic xmlns:pic="http://schemas.openxmlformats.org/drawingml/2006/picture">
+                  <pic:nvPicPr>
+                    <pic:cNvPr id="200032140" name=""/>
+                    <pic:cNvPicPr/>
+                  </pic:nvPicPr>
+                  <pic:blipFill rotWithShape="1">
+                    <a:blip r:embed="rId32"/>
+                    <a:srcRect b="30824"/>
+                    <a:stretch/>
+                  </pic:blipFill>
+                  <pic:spPr bwMode="auto">
+                    <a:xfrm>
+                      <a:off x="0" y="0"/>
+                      <a:ext cx="6333490" cy="2463421"/>
+                    </a:xfrm>
+                    <a:prstGeom prst="rect">
+                      <a:avLst/>
+                    </a:prstGeom>
+                    <a:ln>
+                      <a:noFill/>
+                    </a:ln>
+                    <a:extLst>
+                      <a:ext uri="{53640926-AAD7-44D8-BBD7-CCE9431645EC}">
+                        <a14:shadowObscured xmlns:a14="http://schemas.microsoft.com/office/drawing/2010/main"/>
+                      </a:ext>
+                    </a:extLst>
+                  </pic:spPr>
+                </pic:pic>
+              </a:graphicData>
+            </a:graphic>
+          </wp:inline>
+        </w:drawing>
+      </w:r>
+    </w:p>
+    <w:p>
+      <w:pPr>
+        <w:jc w:val="both"/>
+        <w:rPr>
+          <w:rFonts w:ascii="Arial" w:hAnsi="Arial" w:cs="Arial"/>
+          <w:bCs/>
+          <w:sz w:val="24"/>
+          <w:szCs w:val="24"/>
+        </w:rPr>
+      </w:pPr>
+    </w:p>
+    <w:p>
+      <w:pPr>
+        <w:jc w:val="both"/>
+        <w:rPr>
+          <w:rFonts w:ascii="Arial" w:hAnsi="Arial" w:cs="Arial"/>
+          <w:bCs/>
+          <w:sz w:val="24"/>
+          <w:szCs w:val="24"/>
+        </w:rPr>
+      </w:pPr>
+    </w:p>
+    <w:p>
+      <w:pPr>
+        <w:jc w:val="both"/>
+        <w:rPr>
+          <w:rFonts w:ascii="Arial" w:hAnsi="Arial" w:cs="Arial"/>
+          <w:bCs/>
+          <w:sz w:val="24"/>
+          <w:szCs w:val="24"/>
+        </w:rPr>
+      </w:pPr>
+      <w:r>
+        <w:rPr>
+          <w:noProof/>
+        </w:rPr>
+        <w:lastRenderedPageBreak/>
+        <w:drawing>
+          <wp:inline distT="0" distB="0" distL="0" distR="0" wp14:anchorId="481987AA" wp14:editId="39F702D9">
+            <wp:extent cx="6333490" cy="2613547"/>
+            <wp:effectExtent l="0" t="0" r="0" b="0"/>
+            <wp:docPr id="707790928" name="Imagen 1" descr="Captura de pantalla de computadora&#10;&#10;Descripción generada automáticamente"/>
+            <wp:cNvGraphicFramePr>
+              <a:graphicFrameLocks xmlns:a="http://schemas.openxmlformats.org/drawingml/2006/main" noChangeAspect="1"/>
+            </wp:cNvGraphicFramePr>
+            <a:graphic xmlns:a="http://schemas.openxmlformats.org/drawingml/2006/main">
+              <a:graphicData uri="http://schemas.openxmlformats.org/drawingml/2006/picture">
+                <pic:pic xmlns:pic="http://schemas.openxmlformats.org/drawingml/2006/picture">
+                  <pic:nvPicPr>
+                    <pic:cNvPr id="707790928" name="Imagen 1" descr="Captura de pantalla de computadora&#10;&#10;Descripción generada automáticamente"/>
+                    <pic:cNvPicPr/>
+                  </pic:nvPicPr>
+                  <pic:blipFill rotWithShape="1">
+                    <a:blip r:embed="rId33"/>
+                    <a:srcRect b="26608"/>
+                    <a:stretch/>
+                  </pic:blipFill>
+                  <pic:spPr bwMode="auto">
+                    <a:xfrm>
+                      <a:off x="0" y="0"/>
+                      <a:ext cx="6333490" cy="2613547"/>
+                    </a:xfrm>
+                    <a:prstGeom prst="rect">
+                      <a:avLst/>
+                    </a:prstGeom>
+                    <a:ln>
+                      <a:noFill/>
+                    </a:ln>
+                    <a:extLst>
+                      <a:ext uri="{53640926-AAD7-44D8-BBD7-CCE9431645EC}">
+                        <a14:shadowObscured xmlns:a14="http://schemas.microsoft.com/office/drawing/2010/main"/>
+                      </a:ext>
+                    </a:extLst>
+                  </pic:spPr>
+                </pic:pic>
+              </a:graphicData>
+            </a:graphic>
+          </wp:inline>
+        </w:drawing>
+      </w:r>
+    </w:p>
+    <w:p>
+      <w:pPr>
+        <w:jc w:val="both"/>
+        <w:rPr>
+          <w:rFonts w:ascii="Arial" w:hAnsi="Arial" w:cs="Arial"/>
+          <w:bCs/>
+          <w:sz w:val="24"/>
+          <w:szCs w:val="24"/>
+        </w:rPr>
+      </w:pPr>
+    </w:p>
+    <w:p>
+      <w:pPr>
+        <w:jc w:val="both"/>
+        <w:rPr>
+          <w:rFonts w:ascii="Arial" w:hAnsi="Arial" w:cs="Arial"/>
+          <w:bCs/>
+          <w:sz w:val="24"/>
+          <w:szCs w:val="24"/>
+        </w:rPr>
+      </w:pPr>
+      <w:r>
+        <w:rPr>
+          <w:noProof/>
+        </w:rPr>
+        <w:drawing>
+          <wp:inline distT="0" distB="0" distL="0" distR="0" wp14:anchorId="637A03DE" wp14:editId="65148885">
+            <wp:extent cx="6333490" cy="2613546"/>
+            <wp:effectExtent l="0" t="0" r="0" b="0"/>
+            <wp:docPr id="786956354" name="Imagen 1" descr="Captura de pantalla de computadora&#10;&#10;Descripción generada automáticamente"/>
+            <wp:cNvGraphicFramePr>
+              <a:graphicFrameLocks xmlns:a="http://schemas.openxmlformats.org/drawingml/2006/main" noChangeAspect="1"/>
+            </wp:cNvGraphicFramePr>
+            <a:graphic xmlns:a="http://schemas.openxmlformats.org/drawingml/2006/main">
+              <a:graphicData uri="http://schemas.openxmlformats.org/drawingml/2006/picture">
+                <pic:pic xmlns:pic="http://schemas.openxmlformats.org/drawingml/2006/picture">
+                  <pic:nvPicPr>
+                    <pic:cNvPr id="786956354" name="Imagen 1" descr="Captura de pantalla de computadora&#10;&#10;Descripción generada automáticamente"/>
+                    <pic:cNvPicPr/>
+                  </pic:nvPicPr>
+                  <pic:blipFill rotWithShape="1">
+                    <a:blip r:embed="rId34"/>
+                    <a:srcRect b="26608"/>
+                    <a:stretch/>
+                  </pic:blipFill>
+                  <pic:spPr bwMode="auto">
+                    <a:xfrm>
+                      <a:off x="0" y="0"/>
+                      <a:ext cx="6333490" cy="2613546"/>
+                    </a:xfrm>
+                    <a:prstGeom prst="rect">
+                      <a:avLst/>
+                    </a:prstGeom>
+                    <a:ln>
+                      <a:noFill/>
+                    </a:ln>
+                    <a:extLst>
+                      <a:ext uri="{53640926-AAD7-44D8-BBD7-CCE9431645EC}">
+                        <a14:shadowObscured xmlns:a14="http://schemas.microsoft.com/office/drawing/2010/main"/>
+                      </a:ext>
+                    </a:extLst>
+                  </pic:spPr>
+                </pic:pic>
+              </a:graphicData>
+            </a:graphic>
+          </wp:inline>
+        </w:drawing>
+      </w:r>
+    </w:p>
+    <w:p>
+      <w:pPr>
+        <w:jc w:val="both"/>
+        <w:rPr>
+          <w:rFonts w:ascii="Arial" w:hAnsi="Arial" w:cs="Arial"/>
+          <w:bCs/>
+          <w:sz w:val="24"/>
+          <w:szCs w:val="24"/>
+        </w:rPr>
+      </w:pPr>
+    </w:p>
+    <w:p>
+      <w:pPr>
+        <w:jc w:val="both"/>
+        <w:rPr>
+          <w:rFonts w:ascii="Arial" w:hAnsi="Arial" w:cs="Arial"/>
+          <w:bCs/>
+          <w:sz w:val="24"/>
+          <w:szCs w:val="24"/>
+        </w:rPr>
+      </w:pPr>
+      <w:r>
+        <w:rPr>
+          <w:noProof/>
+        </w:rPr>
+        <w:drawing>
+          <wp:inline distT="0" distB="0" distL="0" distR="0" wp14:anchorId="4D0A7F1B" wp14:editId="6D11697B">
+            <wp:extent cx="6333490" cy="1139588"/>
+            <wp:effectExtent l="0" t="0" r="0" b="0"/>
+            <wp:docPr id="1031610617" name="Imagen 1" descr="Captura de pantalla de computadora&#10;&#10;Descripción generada automáticamente"/>
+            <wp:cNvGraphicFramePr>
+              <a:graphicFrameLocks xmlns:a="http://schemas.openxmlformats.org/drawingml/2006/main" noChangeAspect="1"/>
+            </wp:cNvGraphicFramePr>
+            <a:graphic xmlns:a="http://schemas.openxmlformats.org/drawingml/2006/main">
+              <a:graphicData uri="http://schemas.openxmlformats.org/drawingml/2006/picture">
+                <pic:pic xmlns:pic="http://schemas.openxmlformats.org/drawingml/2006/picture">
+                  <pic:nvPicPr>
+                    <pic:cNvPr id="1031610617" name="Imagen 1" descr="Captura de pantalla de computadora&#10;&#10;Descripción generada automáticamente"/>
+                    <pic:cNvPicPr/>
+                  </pic:nvPicPr>
+                  <pic:blipFill rotWithShape="1">
+                    <a:blip r:embed="rId35"/>
+                    <a:srcRect b="67999"/>
+                    <a:stretch/>
+                  </pic:blipFill>
+                  <pic:spPr bwMode="auto">
+                    <a:xfrm>
+                      <a:off x="0" y="0"/>
+                      <a:ext cx="6333490" cy="1139588"/>
+                    </a:xfrm>
+                    <a:prstGeom prst="rect">
+                      <a:avLst/>
+                    </a:prstGeom>
+                    <a:ln>
+                      <a:noFill/>
+                    </a:ln>
+                    <a:extLst>
+                      <a:ext uri="{53640926-AAD7-44D8-BBD7-CCE9431645EC}">
+                        <a14:shadowObscured xmlns:a14="http://schemas.microsoft.com/office/drawing/2010/main"/>
+                      </a:ext>
+                    </a:extLst>
+                  </pic:spPr>
+                </pic:pic>
+              </a:graphicData>
+            </a:graphic>
+          </wp:inline>
+        </w:drawing>
+      </w:r>
+    </w:p>
+    <w:p>
+      <w:pPr>
+        <w:jc w:val="both"/>
+        <w:rPr>
+          <w:rFonts w:ascii="Arial" w:hAnsi="Arial" w:cs="Arial"/>
+          <w:bCs/>
+          <w:sz w:val="24"/>
+          <w:szCs w:val="24"/>
+        </w:rPr>
+      </w:pPr>
+    </w:p>
+    <w:p>
+      <w:pPr>
+        <w:jc w:val="both"/>
+        <w:rPr>
+          <w:rFonts w:ascii="Arial" w:hAnsi="Arial" w:cs="Arial"/>
+          <w:bCs/>
+          <w:sz w:val="24"/>
+          <w:szCs w:val="24"/>
+        </w:rPr>
+      </w:pPr>
+      <w:r>
+        <w:rPr>
+          <w:noProof/>
+        </w:rPr>
+        <w:lastRenderedPageBreak/>
+        <w:drawing>
+          <wp:inline distT="0" distB="0" distL="0" distR="0" wp14:anchorId="554C9582" wp14:editId="401AD364">
+            <wp:extent cx="6333490" cy="3561080"/>
+            <wp:effectExtent l="0" t="0" r="0" b="0"/>
+            <wp:docPr id="1411655083" name="Imagen 1" descr="Texto&#10;&#10;Descripción generada automáticamente"/>
+            <wp:cNvGraphicFramePr>
+              <a:graphicFrameLocks xmlns:a="http://schemas.openxmlformats.org/drawingml/2006/main" noChangeAspect="1"/>
+            </wp:cNvGraphicFramePr>
+            <a:graphic xmlns:a="http://schemas.openxmlformats.org/drawingml/2006/main">
+              <a:graphicData uri="http://schemas.openxmlformats.org/drawingml/2006/picture">
+                <pic:pic xmlns:pic="http://schemas.openxmlformats.org/drawingml/2006/picture">
+                  <pic:nvPicPr>
+                    <pic:cNvPr id="1411655083" name="Imagen 1" descr="Texto&#10;&#10;Descripción generada automáticamente"/>
+                    <pic:cNvPicPr/>
+                  </pic:nvPicPr>
+                  <pic:blipFill>
+                    <a:blip r:embed="rId36"/>
+                    <a:stretch>
+                      <a:fillRect/>
+                    </a:stretch>
+                  </pic:blipFill>
+                  <pic:spPr>
+                    <a:xfrm>
+                      <a:off x="0" y="0"/>
+                      <a:ext cx="6333490" cy="3561080"/>
+                    </a:xfrm>
+                    <a:prstGeom prst="rect">
+                      <a:avLst/>
+                    </a:prstGeom>
+                  </pic:spPr>
+                </pic:pic>
+              </a:graphicData>
+            </a:graphic>
+          </wp:inline>
+        </w:drawing>
+      </w:r>
+    </w:p>
+    <w:p>
+      <w:pPr>
+        <w:jc w:val="both"/>
+        <w:rPr>
+          <w:rFonts w:ascii="Arial" w:hAnsi="Arial" w:cs="Arial"/>
+          <w:bCs/>
+          <w:sz w:val="24"/>
+          <w:szCs w:val="24"/>
+        </w:rPr>
+      </w:pPr>
+      <w:r>
+        <w:rPr>
+          <w:noProof/>
+        </w:rPr>
+        <w:drawing>
+          <wp:inline distT="0" distB="0" distL="0" distR="0" wp14:anchorId="109E8EA7" wp14:editId="7D045858">
+            <wp:extent cx="6333490" cy="3561080"/>
+            <wp:effectExtent l="0" t="0" r="0" b="0"/>
+            <wp:docPr id="198700312" name="Imagen 1" descr="Captura de pantalla de computadora&#10;&#10;Descripción generada automáticamente"/>
+            <wp:cNvGraphicFramePr>
+              <a:graphicFrameLocks xmlns:a="http://schemas.openxmlformats.org/drawingml/2006/main" noChangeAspect="1"/>
+            </wp:cNvGraphicFramePr>
+            <a:graphic xmlns:a="http://schemas.openxmlformats.org/drawingml/2006/main">
+              <a:graphicData uri="http://schemas.openxmlformats.org/drawingml/2006/picture">
+                <pic:pic xmlns:pic="http://schemas.openxmlformats.org/drawingml/2006/picture">
+                  <pic:nvPicPr>
+                    <pic:cNvPr id="198700312" name="Imagen 1" descr="Captura de pantalla de computadora&#10;&#10;Descripción generada automáticamente"/>
+                    <pic:cNvPicPr/>
+                  </pic:nvPicPr>
+                  <pic:blipFill>
+                    <a:blip r:embed="rId37"/>
+                    <a:stretch>
+                      <a:fillRect/>
+                    </a:stretch>
+                  </pic:blipFill>
+                  <pic:spPr>
+                    <a:xfrm>
+                      <a:off x="0" y="0"/>
+                      <a:ext cx="6333490" cy="3561080"/>
+                    </a:xfrm>
+                    <a:prstGeom prst="rect">
+                      <a:avLst/>
+                    </a:prstGeom>
+                  </pic:spPr>
+                </pic:pic>
+              </a:graphicData>
+            </a:graphic>
+          </wp:inline>
+        </w:drawing>
+      </w:r>
+    </w:p>
+    <w:p>
+      <w:pPr>
+        <w:jc w:val="both"/>
+        <w:rPr>
+          <w:rFonts w:ascii="Arial" w:hAnsi="Arial" w:cs="Arial"/>
+          <w:bCs/>
+          <w:sz w:val="24"/>
+          <w:szCs w:val="24"/>
+        </w:rPr>
+      </w:pPr>
+      <w:r>
+        <w:rPr>
+          <w:noProof/>
+        </w:rPr>
+        <w:lastRenderedPageBreak/>
+        <w:drawing>
+          <wp:inline distT="0" distB="0" distL="0" distR="0" wp14:anchorId="0BA2375F" wp14:editId="396A1391">
+            <wp:extent cx="6333490" cy="3561080"/>
+            <wp:effectExtent l="0" t="0" r="0" b="0"/>
+            <wp:docPr id="1973345217" name="Imagen 1" descr="Texto&#10;&#10;Descripción generada automáticamente"/>
+            <wp:cNvGraphicFramePr>
+              <a:graphicFrameLocks xmlns:a="http://schemas.openxmlformats.org/drawingml/2006/main" noChangeAspect="1"/>
+            </wp:cNvGraphicFramePr>
+            <a:graphic xmlns:a="http://schemas.openxmlformats.org/drawingml/2006/main">
+              <a:graphicData uri="http://schemas.openxmlformats.org/drawingml/2006/picture">
+                <pic:pic xmlns:pic="http://schemas.openxmlformats.org/drawingml/2006/picture">
+                  <pic:nvPicPr>
+                    <pic:cNvPr id="1973345217" name="Imagen 1" descr="Texto&#10;&#10;Descripción generada automáticamente"/>
+                    <pic:cNvPicPr/>
+                  </pic:nvPicPr>
+                  <pic:blipFill>
+                    <a:blip r:embed="rId38"/>
+                    <a:stretch>
+                      <a:fillRect/>
+                    </a:stretch>
+                  </pic:blipFill>
+                  <pic:spPr>
+                    <a:xfrm>
+                      <a:off x="0" y="0"/>
+                      <a:ext cx="6333490" cy="3561080"/>
+                    </a:xfrm>
+                    <a:prstGeom prst="rect">
+                      <a:avLst/>
+                    </a:prstGeom>
+                  </pic:spPr>
+                </pic:pic>
+              </a:graphicData>
+            </a:graphic>
+          </wp:inline>
+        </w:drawing>
+      </w:r>
+    </w:p>
+    <w:p>
+      <w:pPr>
+        <w:jc w:val="both"/>
+        <w:rPr>
+          <w:rFonts w:ascii="Arial" w:hAnsi="Arial" w:cs="Arial"/>
+          <w:bCs/>
+          <w:sz w:val="24"/>
+          <w:szCs w:val="24"/>
+        </w:rPr>
+      </w:pPr>
+      <w:r>
+        <w:rPr>
+          <w:noProof/>
+        </w:rPr>
+        <w:drawing>
+          <wp:inline distT="0" distB="0" distL="0" distR="0" wp14:anchorId="4FD592CF" wp14:editId="1A9FED66">
+            <wp:extent cx="6333490" cy="3561080"/>
+            <wp:effectExtent l="0" t="0" r="0" b="0"/>
+            <wp:docPr id="1072750577" name="Imagen 1" descr="Texto&#10;&#10;Descripción generada automáticamente"/>
+            <wp:cNvGraphicFramePr>
+              <a:graphicFrameLocks xmlns:a="http://schemas.openxmlformats.org/drawingml/2006/main" noChangeAspect="1"/>
+            </wp:cNvGraphicFramePr>
+            <a:graphic xmlns:a="http://schemas.openxmlformats.org/drawingml/2006/main">
+              <a:graphicData uri="http://schemas.openxmlformats.org/drawingml/2006/picture">
+                <pic:pic xmlns:pic="http://schemas.openxmlformats.org/drawingml/2006/picture">
+                  <pic:nvPicPr>
+                    <pic:cNvPr id="1072750577" name="Imagen 1" descr="Texto&#10;&#10;Descripción generada automáticamente"/>
+                    <pic:cNvPicPr/>
+                  </pic:nvPicPr>
+                  <pic:blipFill>
+                    <a:blip r:embed="rId39"/>
+                    <a:stretch>
+                      <a:fillRect/>
+                    </a:stretch>
+                  </pic:blipFill>
+                  <pic:spPr>
+                    <a:xfrm>
+                      <a:off x="0" y="0"/>
+                      <a:ext cx="6333490" cy="3561080"/>
+                    </a:xfrm>
+                    <a:prstGeom prst="rect">
+                      <a:avLst/>
+                    </a:prstGeom>
+                  </pic:spPr>
+                </pic:pic>
+              </a:graphicData>
+            </a:graphic>
+          </wp:inline>
+        </w:drawing>
+      </w:r>
+    </w:p>
+    <w:p>
+      <w:pPr>
+        <w:jc w:val="both"/>
+        <w:rPr>
+          <w:rFonts w:ascii="Arial" w:hAnsi="Arial" w:cs="Arial"/>
+          <w:bCs/>
+          <w:sz w:val="24"/>
+          <w:szCs w:val="24"/>
+        </w:rPr>
+      </w:pPr>
+      <w:r>
+        <w:rPr>
+          <w:noProof/>
+        </w:rPr>
+        <w:lastRenderedPageBreak/>
+        <w:drawing>
+          <wp:inline distT="0" distB="0" distL="0" distR="0" wp14:anchorId="580F5109" wp14:editId="72DF1F33">
+            <wp:extent cx="6333490" cy="3282287"/>
+            <wp:effectExtent l="0" t="0" r="0" b="0"/>
+            <wp:docPr id="50131538" name="Imagen 1" descr="Texto&#10;&#10;Descripción generada automáticamente"/>
+            <wp:cNvGraphicFramePr>
+              <a:graphicFrameLocks xmlns:a="http://schemas.openxmlformats.org/drawingml/2006/main" noChangeAspect="1"/>
+            </wp:cNvGraphicFramePr>
+            <a:graphic xmlns:a="http://schemas.openxmlformats.org/drawingml/2006/main">
+              <a:graphicData uri="http://schemas.openxmlformats.org/drawingml/2006/picture">
+                <pic:pic xmlns:pic="http://schemas.openxmlformats.org/drawingml/2006/picture">
+                  <pic:nvPicPr>
+                    <pic:cNvPr id="50131538" name="Imagen 1" descr="Texto&#10;&#10;Descripción generada automáticamente"/>
+                    <pic:cNvPicPr/>
+                  </pic:nvPicPr>
+                  <pic:blipFill rotWithShape="1">
+                    <a:blip r:embed="rId40"/>
+                    <a:srcRect b="7829"/>
+                    <a:stretch/>
+                  </pic:blipFill>
+                  <pic:spPr bwMode="auto">
+                    <a:xfrm>
+                      <a:off x="0" y="0"/>
+                      <a:ext cx="6333490" cy="3282287"/>
+                    </a:xfrm>
+                    <a:prstGeom prst="rect">
+                      <a:avLst/>
+                    </a:prstGeom>
+                    <a:ln>
+                      <a:noFill/>
+                    </a:ln>
+                    <a:extLst>
+                      <a:ext uri="{53640926-AAD7-44D8-BBD7-CCE9431645EC}">
+                        <a14:shadowObscured xmlns:a14="http://schemas.microsoft.com/office/drawing/2010/main"/>
+                      </a:ext>
+                    </a:extLst>
+                  </pic:spPr>
+                </pic:pic>
+              </a:graphicData>
+            </a:graphic>
+          </wp:inline>
+        </w:drawing>
+      </w:r>
+    </w:p>
+    <w:p>
+      <w:pPr>
+        <w:jc w:val="both"/>
+        <w:rPr>
+          <w:rFonts w:ascii="Arial" w:hAnsi="Arial" w:cs="Arial"/>
+          <w:bCs/>
+          <w:sz w:val="24"/>
+          <w:szCs w:val="24"/>
+        </w:rPr>
+      </w:pPr>
+      <w:r>
+        <w:rPr>
+          <w:noProof/>
+        </w:rPr>
+        <w:drawing>
+          <wp:inline distT="0" distB="0" distL="0" distR="0" wp14:anchorId="32C432A0" wp14:editId="66CD027C">
+            <wp:extent cx="6332060" cy="859809"/>
+            <wp:effectExtent l="0" t="0" r="0" b="0"/>
+            <wp:docPr id="976246158" name="Imagen 1" descr="Texto&#10;&#10;Descripción generada automáticamente"/>
+            <wp:cNvGraphicFramePr>
+              <a:graphicFrameLocks xmlns:a="http://schemas.openxmlformats.org/drawingml/2006/main" noChangeAspect="1"/>
+            </wp:cNvGraphicFramePr>
+            <a:graphic xmlns:a="http://schemas.openxmlformats.org/drawingml/2006/main">
+              <a:graphicData uri="http://schemas.openxmlformats.org/drawingml/2006/picture">
+                <pic:pic xmlns:pic="http://schemas.openxmlformats.org/drawingml/2006/picture">
+                  <pic:nvPicPr>
+                    <pic:cNvPr id="976246158" name="Imagen 1" descr="Texto&#10;&#10;Descripción generada automáticamente"/>
+                    <pic:cNvPicPr/>
+                  </pic:nvPicPr>
+                  <pic:blipFill rotWithShape="1">
+                    <a:blip r:embed="rId41"/>
+                    <a:srcRect t="70518" b="5333"/>
+                    <a:stretch/>
+                  </pic:blipFill>
+                  <pic:spPr bwMode="auto">
+                    <a:xfrm>
+                      <a:off x="0" y="0"/>
+                      <a:ext cx="6333490" cy="860003"/>
+                    </a:xfrm>
+                    <a:prstGeom prst="rect">
+                      <a:avLst/>
+                    </a:prstGeom>
+                    <a:ln>
+                      <a:noFill/>
+                    </a:ln>
+                    <a:extLst>
+                      <a:ext uri="{53640926-AAD7-44D8-BBD7-CCE9431645EC}">
+                        <a14:shadowObscured xmlns:a14="http://schemas.microsoft.com/office/drawing/2010/main"/>
+                      </a:ext>
+                    </a:extLst>
+                  </pic:spPr>
+                </pic:pic>
+              </a:graphicData>
+            </a:graphic>
+          </wp:inline>
+        </w:drawing>
+      </w:r>
+    </w:p>
+    <w:p>
+      <w:pPr>
+        <w:jc w:val="both"/>
         <w:rPr>
           <w:rFonts w:ascii="Arial" w:hAnsi="Arial" w:cs="Arial"/>
           <w:bCs/>
@@ -3838,7 +7854,7 @@
       </w:pPr>
     </w:p>
     <w:sectPr>
-      <w:headerReference w:type="default" r:id="rId20"/>
+      <w:headerReference w:type="default" r:id="rId42"/>
       <w:pgSz w:w="12242" w:h="15842" w:code="1"/>
       <w:pgMar w:top="1134" w:right="1134" w:bottom="1134" w:left="1134" w:header="709" w:footer="709" w:gutter="0"/>
       <w:cols w:space="708"/>
@@ -3971,6 +7987,97 @@
         <w:szCs w:val="28"/>
       </w:rPr>
     </w:pPr>
+    <w:r>
+      <w:rPr>
+        <w:rFonts w:ascii="Arial" w:hAnsi="Arial" w:cs="Arial"/>
+        <w:b/>
+        <w:bCs/>
+        <w:sz w:val="28"/>
+        <w:szCs w:val="28"/>
+      </w:rPr>
+      <w:t>DESARROLLO</w:t>
+    </w:r>
+  </w:p>
+</w:hdr>
+</file>
+
+<file path=word/header3.xml><?xml version="1.0" encoding="utf-8"?>
+<w:hdr xmlns:wpc="http://schemas.microsoft.com/office/word/2010/wordprocessingCanvas" xmlns:cx="http://schemas.microsoft.com/office/drawing/2014/chartex" xmlns:cx1="http://schemas.microsoft.com/office/drawing/2015/9/8/chartex" xmlns:cx2="http://schemas.microsoft.com/office/drawing/2015/10/21/chartex" xmlns:cx3="http://schemas.microsoft.com/office/drawing/2016/5/9/chartex" xmlns:cx4="http://schemas.microsoft.com/office/drawing/2016/5/10/chartex" xmlns:cx5="http://schemas.microsoft.com/office/drawing/2016/5/11/chartex" xmlns:cx6="http://schemas.microsoft.com/office/drawing/2016/5/12/chartex" xmlns:cx7="http://schemas.microsoft.com/office/drawing/2016/5/13/chartex" xmlns:cx8="http://schemas.microsoft.com/office/drawing/2016/5/14/chartex" xmlns:mc="http://schemas.openxmlformats.org/markup-compatibility/2006" xmlns:aink="http://schemas.microsoft.com/office/drawing/2016/ink" xmlns:am3d="http://schemas.microsoft.com/office/drawing/2017/model3d" xmlns:o="urn:schemas-microsoft-com:office:office" xmlns:oel="http://schemas.microsoft.com/office/2019/extlst" xmlns:r="http://schemas.openxmlformats.org/officeDocument/2006/relationships" xmlns:m="http://schemas.openxmlformats.org/officeDocument/2006/math" xmlns:v="urn:schemas-microsoft-com:vml" xmlns:wp14="http://schemas.microsoft.com/office/word/2010/wordprocessingDrawing" xmlns:wp="http://schemas.openxmlformats.org/drawingml/2006/wordprocessingDrawing" xmlns:w10="urn:schemas-microsoft-com:office:word" xmlns:w="http://schemas.openxmlformats.org/wordprocessingml/2006/main" xmlns:w14="http://schemas.microsoft.com/office/word/2010/wordml" xmlns:w15="http://schemas.microsoft.com/office/word/2012/wordml" xmlns:w16cex="http://schemas.microsoft.com/office/word/2018/wordml/cex" xmlns:w16cid="http://schemas.microsoft.com/office/word/2016/wordml/cid" xmlns:w16="http://schemas.microsoft.com/office/word/2018/wordml" xmlns:w16du="http://schemas.microsoft.com/office/word/2023/wordml/word16du" xmlns:w16sdtdh="http://schemas.microsoft.com/office/word/2020/wordml/sdtdatahash" xmlns:w16se="http://schemas.microsoft.com/office/word/2015/wordml/symex" xmlns:wpg="http://schemas.microsoft.com/office/word/2010/wordprocessingGroup" xmlns:wpi="http://schemas.microsoft.com/office/word/2010/wordprocessingInk" xmlns:wne="http://schemas.microsoft.com/office/word/2006/wordml" xmlns:wps="http://schemas.microsoft.com/office/word/2010/wordprocessingShape" mc:Ignorable="w14 w15 w16se w16cid w16 w16cex w16sdtdh wp14">
+  <w:p>
+    <w:pPr>
+      <w:pStyle w:val="Encabezado"/>
+      <w:rPr>
+        <w:rFonts w:ascii="Arial" w:hAnsi="Arial" w:cs="Arial"/>
+        <w:b/>
+        <w:bCs/>
+        <w:sz w:val="28"/>
+        <w:szCs w:val="28"/>
+      </w:rPr>
+    </w:pPr>
+    <w:r>
+      <w:rPr>
+        <w:rFonts w:ascii="Arial" w:hAnsi="Arial" w:cs="Arial"/>
+        <w:b/>
+        <w:bCs/>
+        <w:sz w:val="28"/>
+        <w:szCs w:val="28"/>
+      </w:rPr>
+      <w:t>DESARROLLO: POSTGRESQL</w:t>
+    </w:r>
+  </w:p>
+</w:hdr>
+</file>
+
+<file path=word/header4.xml><?xml version="1.0" encoding="utf-8"?>
+<w:hdr xmlns:wpc="http://schemas.microsoft.com/office/word/2010/wordprocessingCanvas" xmlns:cx="http://schemas.microsoft.com/office/drawing/2014/chartex" xmlns:cx1="http://schemas.microsoft.com/office/drawing/2015/9/8/chartex" xmlns:cx2="http://schemas.microsoft.com/office/drawing/2015/10/21/chartex" xmlns:cx3="http://schemas.microsoft.com/office/drawing/2016/5/9/chartex" xmlns:cx4="http://schemas.microsoft.com/office/drawing/2016/5/10/chartex" xmlns:cx5="http://schemas.microsoft.com/office/drawing/2016/5/11/chartex" xmlns:cx6="http://schemas.microsoft.com/office/drawing/2016/5/12/chartex" xmlns:cx7="http://schemas.microsoft.com/office/drawing/2016/5/13/chartex" xmlns:cx8="http://schemas.microsoft.com/office/drawing/2016/5/14/chartex" xmlns:mc="http://schemas.openxmlformats.org/markup-compatibility/2006" xmlns:aink="http://schemas.microsoft.com/office/drawing/2016/ink" xmlns:am3d="http://schemas.microsoft.com/office/drawing/2017/model3d" xmlns:o="urn:schemas-microsoft-com:office:office" xmlns:oel="http://schemas.microsoft.com/office/2019/extlst" xmlns:r="http://schemas.openxmlformats.org/officeDocument/2006/relationships" xmlns:m="http://schemas.openxmlformats.org/officeDocument/2006/math" xmlns:v="urn:schemas-microsoft-com:vml" xmlns:wp14="http://schemas.microsoft.com/office/word/2010/wordprocessingDrawing" xmlns:wp="http://schemas.openxmlformats.org/drawingml/2006/wordprocessingDrawing" xmlns:w10="urn:schemas-microsoft-com:office:word" xmlns:w="http://schemas.openxmlformats.org/wordprocessingml/2006/main" xmlns:w14="http://schemas.microsoft.com/office/word/2010/wordml" xmlns:w15="http://schemas.microsoft.com/office/word/2012/wordml" xmlns:w16cex="http://schemas.microsoft.com/office/word/2018/wordml/cex" xmlns:w16cid="http://schemas.microsoft.com/office/word/2016/wordml/cid" xmlns:w16="http://schemas.microsoft.com/office/word/2018/wordml" xmlns:w16du="http://schemas.microsoft.com/office/word/2023/wordml/word16du" xmlns:w16sdtdh="http://schemas.microsoft.com/office/word/2020/wordml/sdtdatahash" xmlns:w16se="http://schemas.microsoft.com/office/word/2015/wordml/symex" xmlns:wpg="http://schemas.microsoft.com/office/word/2010/wordprocessingGroup" xmlns:wpi="http://schemas.microsoft.com/office/word/2010/wordprocessingInk" xmlns:wne="http://schemas.microsoft.com/office/word/2006/wordml" xmlns:wps="http://schemas.microsoft.com/office/word/2010/wordprocessingShape" mc:Ignorable="w14 w15 w16se w16cid w16 w16cex w16sdtdh wp14">
+  <w:p>
+    <w:pPr>
+      <w:pStyle w:val="Encabezado"/>
+      <w:rPr>
+        <w:rFonts w:ascii="Arial" w:hAnsi="Arial" w:cs="Arial"/>
+        <w:b/>
+        <w:bCs/>
+        <w:sz w:val="28"/>
+        <w:szCs w:val="28"/>
+      </w:rPr>
+    </w:pPr>
+    <w:r>
+      <w:rPr>
+        <w:rFonts w:ascii="Arial" w:hAnsi="Arial" w:cs="Arial"/>
+        <w:b/>
+        <w:bCs/>
+        <w:sz w:val="28"/>
+        <w:szCs w:val="28"/>
+      </w:rPr>
+      <w:t>DESARROLLO: NETBEANS</w:t>
+    </w:r>
+  </w:p>
+</w:hdr>
+</file>
+
+<file path=word/header5.xml><?xml version="1.0" encoding="utf-8"?>
+<w:hdr xmlns:wpc="http://schemas.microsoft.com/office/word/2010/wordprocessingCanvas" xmlns:cx="http://schemas.microsoft.com/office/drawing/2014/chartex" xmlns:cx1="http://schemas.microsoft.com/office/drawing/2015/9/8/chartex" xmlns:cx2="http://schemas.microsoft.com/office/drawing/2015/10/21/chartex" xmlns:cx3="http://schemas.microsoft.com/office/drawing/2016/5/9/chartex" xmlns:cx4="http://schemas.microsoft.com/office/drawing/2016/5/10/chartex" xmlns:cx5="http://schemas.microsoft.com/office/drawing/2016/5/11/chartex" xmlns:cx6="http://schemas.microsoft.com/office/drawing/2016/5/12/chartex" xmlns:cx7="http://schemas.microsoft.com/office/drawing/2016/5/13/chartex" xmlns:cx8="http://schemas.microsoft.com/office/drawing/2016/5/14/chartex" xmlns:mc="http://schemas.openxmlformats.org/markup-compatibility/2006" xmlns:aink="http://schemas.microsoft.com/office/drawing/2016/ink" xmlns:am3d="http://schemas.microsoft.com/office/drawing/2017/model3d" xmlns:o="urn:schemas-microsoft-com:office:office" xmlns:oel="http://schemas.microsoft.com/office/2019/extlst" xmlns:r="http://schemas.openxmlformats.org/officeDocument/2006/relationships" xmlns:m="http://schemas.openxmlformats.org/officeDocument/2006/math" xmlns:v="urn:schemas-microsoft-com:vml" xmlns:wp14="http://schemas.microsoft.com/office/word/2010/wordprocessingDrawing" xmlns:wp="http://schemas.openxmlformats.org/drawingml/2006/wordprocessingDrawing" xmlns:w10="urn:schemas-microsoft-com:office:word" xmlns:w="http://schemas.openxmlformats.org/wordprocessingml/2006/main" xmlns:w14="http://schemas.microsoft.com/office/word/2010/wordml" xmlns:w15="http://schemas.microsoft.com/office/word/2012/wordml" xmlns:w16cex="http://schemas.microsoft.com/office/word/2018/wordml/cex" xmlns:w16cid="http://schemas.microsoft.com/office/word/2016/wordml/cid" xmlns:w16="http://schemas.microsoft.com/office/word/2018/wordml" xmlns:w16du="http://schemas.microsoft.com/office/word/2023/wordml/word16du" xmlns:w16sdtdh="http://schemas.microsoft.com/office/word/2020/wordml/sdtdatahash" xmlns:w16se="http://schemas.microsoft.com/office/word/2015/wordml/symex" xmlns:wpg="http://schemas.microsoft.com/office/word/2010/wordprocessingGroup" xmlns:wpi="http://schemas.microsoft.com/office/word/2010/wordprocessingInk" xmlns:wne="http://schemas.microsoft.com/office/word/2006/wordml" xmlns:wps="http://schemas.microsoft.com/office/word/2010/wordprocessingShape" mc:Ignorable="w14 w15 w16se w16cid w16 w16cex w16sdtdh wp14">
+  <w:p>
+    <w:pPr>
+      <w:pStyle w:val="Encabezado"/>
+      <w:rPr>
+        <w:rFonts w:ascii="Arial" w:hAnsi="Arial" w:cs="Arial"/>
+        <w:b/>
+        <w:bCs/>
+        <w:sz w:val="28"/>
+        <w:szCs w:val="28"/>
+      </w:rPr>
+    </w:pPr>
+    <w:r>
+      <w:rPr>
+        <w:rFonts w:ascii="Arial" w:hAnsi="Arial" w:cs="Arial"/>
+        <w:b/>
+        <w:bCs/>
+        <w:sz w:val="28"/>
+        <w:szCs w:val="28"/>
+      </w:rPr>
+      <w:t>ANEXOS</w:t>
+    </w:r>
   </w:p>
 </w:hdr>
 </file>

--- a/Documentación.docx
+++ b/Documentación.docx
@@ -2844,10 +2844,10 @@
           <w:noProof/>
         </w:rPr>
         <w:drawing>
-          <wp:inline distT="0" distB="0" distL="0" distR="0" wp14:anchorId="5ECF09A3" wp14:editId="5D1D20CB">
-            <wp:extent cx="6333490" cy="3706495"/>
+          <wp:inline distT="0" distB="0" distL="0" distR="0" wp14:anchorId="558A6BDF" wp14:editId="7E39B3DB">
+            <wp:extent cx="6333490" cy="3850005"/>
             <wp:effectExtent l="0" t="0" r="0" b="0"/>
-            <wp:docPr id="655891580" name="Imagen 1"/>
+            <wp:docPr id="1567089699" name="Imagen 1" descr="Diagrama&#10;&#10;Descripción generada automáticamente"/>
             <wp:cNvGraphicFramePr>
               <a:graphicFrameLocks xmlns:a="http://schemas.openxmlformats.org/drawingml/2006/main" noChangeAspect="1"/>
             </wp:cNvGraphicFramePr>
@@ -2855,7 +2855,7 @@
               <a:graphicData uri="http://schemas.openxmlformats.org/drawingml/2006/picture">
                 <pic:pic xmlns:pic="http://schemas.openxmlformats.org/drawingml/2006/picture">
                   <pic:nvPicPr>
-                    <pic:cNvPr id="655891580" name="Imagen 655891580"/>
+                    <pic:cNvPr id="1567089699" name="Imagen 1" descr="Diagrama&#10;&#10;Descripción generada automáticamente"/>
                     <pic:cNvPicPr/>
                   </pic:nvPicPr>
                   <pic:blipFill>
@@ -2873,7 +2873,7 @@
                   <pic:spPr>
                     <a:xfrm>
                       <a:off x="0" y="0"/>
-                      <a:ext cx="6333490" cy="3706495"/>
+                      <a:ext cx="6333490" cy="3850005"/>
                     </a:xfrm>
                     <a:prstGeom prst="rect">
                       <a:avLst/>
@@ -2994,7 +2994,7 @@
         </w:rPr>
         <w:lastRenderedPageBreak/>
         <w:drawing>
-          <wp:anchor distT="0" distB="0" distL="114300" distR="114300" simplePos="0" relativeHeight="251661824" behindDoc="0" locked="0" layoutInCell="1" allowOverlap="1" wp14:anchorId="0BE106A7" wp14:editId="1A383787">
+          <wp:anchor distT="0" distB="0" distL="114300" distR="114300" simplePos="0" relativeHeight="251660800" behindDoc="0" locked="0" layoutInCell="1" allowOverlap="1" wp14:anchorId="0BE106A7" wp14:editId="1A383787">
             <wp:simplePos x="0" y="0"/>
             <wp:positionH relativeFrom="column">
               <wp:posOffset>3241</wp:posOffset>

--- a/Documentación.docx
+++ b/Documentación.docx
@@ -1458,27 +1458,7 @@
           <w:sz w:val="24"/>
           <w:szCs w:val="24"/>
         </w:rPr>
-        <w:t xml:space="preserve"> </w:t>
-      </w:r>
-      <w:proofErr w:type="spellStart"/>
-      <w:r>
-        <w:rPr>
-          <w:rFonts w:ascii="Arial" w:hAnsi="Arial" w:cs="Arial"/>
-          <w:bCs/>
-          <w:sz w:val="24"/>
-          <w:szCs w:val="24"/>
-        </w:rPr>
-        <w:t>IDEs</w:t>
-      </w:r>
-      <w:proofErr w:type="spellEnd"/>
-      <w:r>
-        <w:rPr>
-          <w:rFonts w:ascii="Arial" w:hAnsi="Arial" w:cs="Arial"/>
-          <w:bCs/>
-          <w:sz w:val="24"/>
-          <w:szCs w:val="24"/>
-        </w:rPr>
-        <w:t xml:space="preserve"> recomendados como NetBeans, Eclipse o IntelliJ IDEA.</w:t>
+        <w:t xml:space="preserve"> IDEs recomendados como NetBeans, Eclipse o IntelliJ IDEA.</w:t>
       </w:r>
     </w:p>
     <w:p>
@@ -2015,9 +1995,8 @@
           <w:sz w:val="24"/>
           <w:szCs w:val="16"/>
         </w:rPr>
-        <w:t xml:space="preserve">Debido a la organización de los próximos juegos del hambre, el presidente de </w:t>
-      </w:r>
-      <w:proofErr w:type="spellStart"/>
+        <w:t>Debido a la organización de los próximos juegos del hambre, el presidente de Panem</w:t>
+      </w:r>
       <w:r>
         <w:rPr>
           <w:rFonts w:ascii="Arial" w:hAnsi="Arial" w:cs="Arial"/>
@@ -2027,43 +2006,7 @@
           <w:sz w:val="24"/>
           <w:szCs w:val="16"/>
         </w:rPr>
-        <w:t>Panem</w:t>
-      </w:r>
-      <w:proofErr w:type="spellEnd"/>
-      <w:r>
-        <w:rPr>
-          <w:rFonts w:ascii="Arial" w:hAnsi="Arial" w:cs="Arial"/>
-          <w:bCs/>
-          <w:i/>
-          <w:iCs/>
-          <w:sz w:val="24"/>
-          <w:szCs w:val="16"/>
-        </w:rPr>
-        <w:t xml:space="preserve">, </w:t>
-      </w:r>
-      <w:proofErr w:type="spellStart"/>
-      <w:r>
-        <w:rPr>
-          <w:rFonts w:ascii="Arial" w:hAnsi="Arial" w:cs="Arial"/>
-          <w:bCs/>
-          <w:i/>
-          <w:iCs/>
-          <w:sz w:val="24"/>
-          <w:szCs w:val="16"/>
-        </w:rPr>
-        <w:t>Coriolanus</w:t>
-      </w:r>
-      <w:proofErr w:type="spellEnd"/>
-      <w:r>
-        <w:rPr>
-          <w:rFonts w:ascii="Arial" w:hAnsi="Arial" w:cs="Arial"/>
-          <w:bCs/>
-          <w:i/>
-          <w:iCs/>
-          <w:sz w:val="24"/>
-          <w:szCs w:val="16"/>
-        </w:rPr>
-        <w:t xml:space="preserve"> Snow,</w:t>
+        <w:t>, Coriolanus Snow,</w:t>
       </w:r>
       <w:r>
         <w:rPr>
@@ -2844,10 +2787,10 @@
           <w:noProof/>
         </w:rPr>
         <w:drawing>
-          <wp:inline distT="0" distB="0" distL="0" distR="0" wp14:anchorId="558A6BDF" wp14:editId="7E39B3DB">
-            <wp:extent cx="6333490" cy="3850005"/>
+          <wp:inline distT="0" distB="0" distL="0" distR="0" wp14:anchorId="2BB9FDDF" wp14:editId="2ABB7E2A">
+            <wp:extent cx="6333490" cy="3702685"/>
             <wp:effectExtent l="0" t="0" r="0" b="0"/>
-            <wp:docPr id="1567089699" name="Imagen 1" descr="Diagrama&#10;&#10;Descripción generada automáticamente"/>
+            <wp:docPr id="1469272200" name="Imagen 1" descr="Diagrama&#10;&#10;Descripción generada automáticamente"/>
             <wp:cNvGraphicFramePr>
               <a:graphicFrameLocks xmlns:a="http://schemas.openxmlformats.org/drawingml/2006/main" noChangeAspect="1"/>
             </wp:cNvGraphicFramePr>
@@ -2855,7 +2798,7 @@
               <a:graphicData uri="http://schemas.openxmlformats.org/drawingml/2006/picture">
                 <pic:pic xmlns:pic="http://schemas.openxmlformats.org/drawingml/2006/picture">
                   <pic:nvPicPr>
-                    <pic:cNvPr id="1567089699" name="Imagen 1" descr="Diagrama&#10;&#10;Descripción generada automáticamente"/>
+                    <pic:cNvPr id="1469272200" name="Imagen 1" descr="Diagrama&#10;&#10;Descripción generada automáticamente"/>
                     <pic:cNvPicPr/>
                   </pic:nvPicPr>
                   <pic:blipFill>
@@ -2873,7 +2816,7 @@
                   <pic:spPr>
                     <a:xfrm>
                       <a:off x="0" y="0"/>
-                      <a:ext cx="6333490" cy="3850005"/>
+                      <a:ext cx="6333490" cy="3702685"/>
                     </a:xfrm>
                     <a:prstGeom prst="rect">
                       <a:avLst/>
@@ -3113,16 +3056,7 @@
         </w:rPr>
       </w:pPr>
       <w:r>
-        <w:t xml:space="preserve">Ilustración </w:t>
-      </w:r>
-      <w:r>
-        <w:t>3</w:t>
-      </w:r>
-      <w:r>
-        <w:t xml:space="preserve">. </w:t>
-      </w:r>
-      <w:r>
-        <w:t>Creación de la BD en CMD</w:t>
+        <w:t>Ilustración 3. Creación de la BD en CMD</w:t>
       </w:r>
     </w:p>
     <w:p>
@@ -3251,16 +3185,7 @@
         </w:rPr>
       </w:pPr>
       <w:r>
-        <w:t xml:space="preserve">Ilustración </w:t>
-      </w:r>
-      <w:r>
-        <w:t>4</w:t>
-      </w:r>
-      <w:r>
-        <w:t xml:space="preserve">. </w:t>
-      </w:r>
-      <w:r>
-        <w:t>Creación de las tablas Grado_Dificultad y Puntuación</w:t>
+        <w:t>Ilustración 4. Creación de las tablas Grado_Dificultad y Puntuación</w:t>
       </w:r>
     </w:p>
     <w:p>
@@ -3328,7 +3253,7 @@
         </w:rPr>
         <w:lastRenderedPageBreak/>
         <w:drawing>
-          <wp:inline distT="0" distB="0" distL="0" distR="0" wp14:anchorId="5E28C7B9" wp14:editId="249157D5">
+          <wp:inline distT="0" distB="0" distL="0" distR="0" wp14:anchorId="5E28C7B9" wp14:editId="0B43AEDD">
             <wp:extent cx="6333490" cy="3336878"/>
             <wp:effectExtent l="0" t="0" r="0" b="0"/>
             <wp:docPr id="724988240" name="Imagen 1"/>
@@ -3377,25 +3302,7 @@
         <w:jc w:val="center"/>
       </w:pPr>
       <w:r>
-        <w:t xml:space="preserve">Ilustración </w:t>
-      </w:r>
-      <w:r>
-        <w:t>5</w:t>
-      </w:r>
-      <w:r>
-        <w:t xml:space="preserve">. </w:t>
-      </w:r>
-      <w:r>
-        <w:t>Inserción de datos</w:t>
-      </w:r>
-      <w:r>
-        <w:t xml:space="preserve"> </w:t>
-      </w:r>
-      <w:r>
-        <w:t>a</w:t>
-      </w:r>
-      <w:r>
-        <w:t xml:space="preserve"> las tablas Grado_Dificultad y Puntuación</w:t>
+        <w:t>Ilustración 5. Inserción de datos a las tablas Grado_Dificultad y Puntuación</w:t>
       </w:r>
     </w:p>
     <w:p>
@@ -3417,7 +3324,6 @@
         </w:rPr>
         <w:t xml:space="preserve">Creé un </w:t>
       </w:r>
-      <w:proofErr w:type="spellStart"/>
       <w:r>
         <w:rPr>
           <w:rFonts w:ascii="Arial" w:hAnsi="Arial" w:cs="Arial"/>
@@ -3429,7 +3335,6 @@
         </w:rPr>
         <w:t>type</w:t>
       </w:r>
-      <w:proofErr w:type="spellEnd"/>
       <w:r>
         <w:rPr>
           <w:rFonts w:ascii="Arial" w:hAnsi="Arial" w:cs="Arial"/>
@@ -3439,7 +3344,6 @@
         </w:rPr>
         <w:t xml:space="preserve"> llamado </w:t>
       </w:r>
-      <w:proofErr w:type="spellStart"/>
       <w:r>
         <w:rPr>
           <w:rFonts w:ascii="Arial" w:hAnsi="Arial" w:cs="Arial"/>
@@ -3449,7 +3353,6 @@
         </w:rPr>
         <w:t>name</w:t>
       </w:r>
-      <w:proofErr w:type="spellEnd"/>
       <w:r>
         <w:rPr>
           <w:rFonts w:ascii="Arial" w:hAnsi="Arial" w:cs="Arial"/>
@@ -3616,8 +3519,72 @@
           <w:noProof/>
         </w:rPr>
         <w:drawing>
-          <wp:inline distT="0" distB="0" distL="0" distR="0" wp14:anchorId="555703AC" wp14:editId="3B708DF3">
-            <wp:extent cx="6333490" cy="3398293"/>
+          <wp:anchor distT="0" distB="0" distL="114300" distR="114300" simplePos="0" relativeHeight="251663872" behindDoc="0" locked="0" layoutInCell="1" allowOverlap="1" wp14:anchorId="18D666C2" wp14:editId="51827E3D">
+            <wp:simplePos x="0" y="0"/>
+            <wp:positionH relativeFrom="column">
+              <wp:posOffset>4115</wp:posOffset>
+            </wp:positionH>
+            <wp:positionV relativeFrom="paragraph">
+              <wp:posOffset>621284</wp:posOffset>
+            </wp:positionV>
+            <wp:extent cx="6330738" cy="1419149"/>
+            <wp:effectExtent l="0" t="0" r="0" b="0"/>
+            <wp:wrapNone/>
+            <wp:docPr id="1249472978" name="Imagen 1" descr="Captura de pantalla de computadora&#10;&#10;Descripción generada automáticamente"/>
+            <wp:cNvGraphicFramePr>
+              <a:graphicFrameLocks xmlns:a="http://schemas.openxmlformats.org/drawingml/2006/main" noChangeAspect="1"/>
+            </wp:cNvGraphicFramePr>
+            <a:graphic xmlns:a="http://schemas.openxmlformats.org/drawingml/2006/main">
+              <a:graphicData uri="http://schemas.openxmlformats.org/drawingml/2006/picture">
+                <pic:pic xmlns:pic="http://schemas.openxmlformats.org/drawingml/2006/picture">
+                  <pic:nvPicPr>
+                    <pic:cNvPr id="1249472978" name="Imagen 1" descr="Captura de pantalla de computadora&#10;&#10;Descripción generada automáticamente"/>
+                    <pic:cNvPicPr/>
+                  </pic:nvPicPr>
+                  <pic:blipFill rotWithShape="1">
+                    <a:blip r:embed="rId20">
+                      <a:extLst>
+                        <a:ext uri="{28A0092B-C50C-407E-A947-70E740481C1C}">
+                          <a14:useLocalDpi xmlns:a14="http://schemas.microsoft.com/office/drawing/2010/main" val="0"/>
+                        </a:ext>
+                      </a:extLst>
+                    </a:blip>
+                    <a:srcRect t="3286" b="56844"/>
+                    <a:stretch/>
+                  </pic:blipFill>
+                  <pic:spPr bwMode="auto">
+                    <a:xfrm>
+                      <a:off x="0" y="0"/>
+                      <a:ext cx="6332697" cy="1419588"/>
+                    </a:xfrm>
+                    <a:prstGeom prst="rect">
+                      <a:avLst/>
+                    </a:prstGeom>
+                    <a:ln>
+                      <a:noFill/>
+                    </a:ln>
+                    <a:extLst>
+                      <a:ext uri="{53640926-AAD7-44D8-BBD7-CCE9431645EC}">
+                        <a14:shadowObscured xmlns:a14="http://schemas.microsoft.com/office/drawing/2010/main"/>
+                      </a:ext>
+                    </a:extLst>
+                  </pic:spPr>
+                </pic:pic>
+              </a:graphicData>
+            </a:graphic>
+            <wp14:sizeRelV relativeFrom="margin">
+              <wp14:pctHeight>0</wp14:pctHeight>
+            </wp14:sizeRelV>
+          </wp:anchor>
+        </w:drawing>
+      </w:r>
+      <w:r>
+        <w:rPr>
+          <w:noProof/>
+        </w:rPr>
+        <w:drawing>
+          <wp:inline distT="0" distB="0" distL="0" distR="0" wp14:anchorId="555703AC" wp14:editId="6794C021">
+            <wp:extent cx="6332220" cy="3372307"/>
             <wp:effectExtent l="0" t="0" r="0" b="0"/>
             <wp:docPr id="1381191833" name="Imagen 1"/>
             <wp:cNvGraphicFramePr>
@@ -3631,14 +3598,14 @@
                     <pic:cNvPicPr/>
                   </pic:nvPicPr>
                   <pic:blipFill rotWithShape="1">
-                    <a:blip r:embed="rId20"/>
-                    <a:srcRect b="4571"/>
+                    <a:blip r:embed="rId21"/>
+                    <a:srcRect b="5282"/>
                     <a:stretch/>
                   </pic:blipFill>
                   <pic:spPr bwMode="auto">
                     <a:xfrm>
                       <a:off x="0" y="0"/>
-                      <a:ext cx="6333490" cy="3398293"/>
+                      <a:ext cx="6333490" cy="3372983"/>
                     </a:xfrm>
                     <a:prstGeom prst="rect">
                       <a:avLst/>
@@ -3671,57 +3638,55 @@
         </w:rPr>
       </w:pPr>
       <w:r>
-        <w:t xml:space="preserve">Ilustración </w:t>
-      </w:r>
-      <w:r>
-        <w:t>6</w:t>
-      </w:r>
-      <w:r>
-        <w:t>. Creación de</w:t>
-      </w:r>
-      <w:r>
-        <w:t xml:space="preserve">l </w:t>
-      </w:r>
-      <w:proofErr w:type="spellStart"/>
-      <w:r>
-        <w:t>type</w:t>
-      </w:r>
-      <w:proofErr w:type="spellEnd"/>
-      <w:r>
-        <w:t xml:space="preserve"> </w:t>
-      </w:r>
-      <w:proofErr w:type="spellStart"/>
-      <w:r>
-        <w:t>Name</w:t>
-      </w:r>
-      <w:proofErr w:type="spellEnd"/>
+        <w:t>Ilustración 6. Creación del type Name y las tablas Persona</w:t>
+      </w:r>
       <w:r>
         <w:t xml:space="preserve"> y</w:t>
       </w:r>
       <w:r>
-        <w:t xml:space="preserve"> las tablas </w:t>
-      </w:r>
-      <w:r>
-        <w:t>Persona, Líder y Capitolio</w:t>
-      </w:r>
-    </w:p>
-    <w:p>
-      <w:pPr>
-        <w:jc w:val="both"/>
-        <w:rPr>
-          <w:rFonts w:ascii="Arial" w:hAnsi="Arial" w:cs="Arial"/>
-          <w:bCs/>
-          <w:sz w:val="24"/>
-          <w:szCs w:val="24"/>
-        </w:rPr>
-      </w:pPr>
-      <w:r>
-        <w:rPr>
-          <w:rFonts w:ascii="Arial" w:hAnsi="Arial" w:cs="Arial"/>
-          <w:bCs/>
-          <w:sz w:val="24"/>
-          <w:szCs w:val="24"/>
-        </w:rPr>
+        <w:t xml:space="preserve"> Líder y Capitolio</w:t>
+      </w:r>
+    </w:p>
+    <w:p>
+      <w:pPr>
+        <w:jc w:val="both"/>
+        <w:rPr>
+          <w:rFonts w:ascii="Arial" w:hAnsi="Arial" w:cs="Arial"/>
+          <w:bCs/>
+          <w:sz w:val="24"/>
+          <w:szCs w:val="24"/>
+        </w:rPr>
+      </w:pPr>
+    </w:p>
+    <w:p>
+      <w:pPr>
+        <w:jc w:val="both"/>
+        <w:rPr>
+          <w:rFonts w:ascii="Arial" w:hAnsi="Arial" w:cs="Arial"/>
+          <w:bCs/>
+          <w:sz w:val="24"/>
+          <w:szCs w:val="24"/>
+        </w:rPr>
+      </w:pPr>
+    </w:p>
+    <w:p>
+      <w:pPr>
+        <w:jc w:val="both"/>
+        <w:rPr>
+          <w:rFonts w:ascii="Arial" w:hAnsi="Arial" w:cs="Arial"/>
+          <w:bCs/>
+          <w:sz w:val="24"/>
+          <w:szCs w:val="24"/>
+        </w:rPr>
+      </w:pPr>
+      <w:r>
+        <w:rPr>
+          <w:rFonts w:ascii="Arial" w:hAnsi="Arial" w:cs="Arial"/>
+          <w:bCs/>
+          <w:sz w:val="24"/>
+          <w:szCs w:val="24"/>
+        </w:rPr>
+        <w:lastRenderedPageBreak/>
         <w:t xml:space="preserve">La tabla </w:t>
       </w:r>
       <w:r>
@@ -3740,64 +3705,7 @@
           <w:sz w:val="24"/>
           <w:szCs w:val="24"/>
         </w:rPr>
-        <w:t xml:space="preserve"> es a mi parecer, la tabla más importante de toda la BD, y es que es aquella con la que más adelante estableceré conexión en </w:t>
-      </w:r>
-      <w:proofErr w:type="spellStart"/>
-      <w:r>
-        <w:rPr>
-          <w:rFonts w:ascii="Arial" w:hAnsi="Arial" w:cs="Arial"/>
-          <w:bCs/>
-          <w:sz w:val="24"/>
-          <w:szCs w:val="24"/>
-        </w:rPr>
-        <w:t>Netbeans</w:t>
-      </w:r>
-      <w:proofErr w:type="spellEnd"/>
-      <w:r>
-        <w:rPr>
-          <w:rFonts w:ascii="Arial" w:hAnsi="Arial" w:cs="Arial"/>
-          <w:bCs/>
-          <w:sz w:val="24"/>
-          <w:szCs w:val="24"/>
-        </w:rPr>
-        <w:t xml:space="preserve"> para su interacción mediante la </w:t>
-      </w:r>
-      <w:r>
-        <w:rPr>
-          <w:rFonts w:ascii="Arial" w:hAnsi="Arial" w:cs="Arial"/>
-          <w:bCs/>
-          <w:sz w:val="24"/>
-          <w:szCs w:val="24"/>
-        </w:rPr>
-        <w:lastRenderedPageBreak/>
-        <w:t>crea</w:t>
-      </w:r>
-      <w:r>
-        <w:rPr>
-          <w:rFonts w:ascii="Arial" w:hAnsi="Arial" w:cs="Arial"/>
-          <w:bCs/>
-          <w:sz w:val="24"/>
-          <w:szCs w:val="24"/>
-        </w:rPr>
-        <w:t>ción de</w:t>
-      </w:r>
-      <w:r>
-        <w:rPr>
-          <w:rFonts w:ascii="Arial" w:hAnsi="Arial" w:cs="Arial"/>
-          <w:bCs/>
-          <w:sz w:val="24"/>
-          <w:szCs w:val="24"/>
-        </w:rPr>
-        <w:t xml:space="preserve"> nuestra Interfaz Gráfica de Java.</w:t>
-      </w:r>
-      <w:r>
-        <w:rPr>
-          <w:rFonts w:ascii="Arial" w:hAnsi="Arial" w:cs="Arial"/>
-          <w:bCs/>
-          <w:sz w:val="24"/>
-          <w:szCs w:val="24"/>
-        </w:rPr>
-        <w:t xml:space="preserve"> A esta tabla también </w:t>
+        <w:t xml:space="preserve"> es a mi parecer, la tabla más importante de toda la BD, y es que es aquella con la que más adelante estableceré conexión en Netbeans para su interacción mediante la creación de nuestra Interfaz Gráfica de Java. A esta tabla también </w:t>
       </w:r>
       <w:r>
         <w:rPr>
@@ -3862,36 +3770,8 @@
           <w:sz w:val="24"/>
           <w:szCs w:val="24"/>
         </w:rPr>
-        <w:t xml:space="preserve">se le asignó </w:t>
-      </w:r>
-      <w:r>
-        <w:rPr>
-          <w:rFonts w:ascii="Arial" w:hAnsi="Arial" w:cs="Arial"/>
-          <w:bCs/>
-          <w:sz w:val="24"/>
-          <w:szCs w:val="24"/>
-        </w:rPr>
-        <w:t xml:space="preserve">una columna llama </w:t>
-      </w:r>
-      <w:r>
-        <w:rPr>
-          <w:rFonts w:ascii="Arial" w:hAnsi="Arial" w:cs="Arial"/>
-          <w:bCs/>
-          <w:sz w:val="24"/>
-          <w:szCs w:val="24"/>
-        </w:rPr>
-        <w:t>Activo</w:t>
-      </w:r>
-      <w:r>
-        <w:rPr>
-          <w:rFonts w:ascii="Arial" w:hAnsi="Arial" w:cs="Arial"/>
-          <w:bCs/>
-          <w:sz w:val="24"/>
-          <w:szCs w:val="24"/>
-        </w:rPr>
-        <w:t xml:space="preserve"> de tipo </w:t>
-      </w:r>
-      <w:proofErr w:type="spellStart"/>
+        <w:t xml:space="preserve">se le asignó una columna llama Activo de tipo </w:t>
+      </w:r>
       <w:r>
         <w:rPr>
           <w:rFonts w:ascii="Arial" w:hAnsi="Arial" w:cs="Arial"/>
@@ -3901,9 +3781,48 @@
           <w:sz w:val="24"/>
           <w:szCs w:val="24"/>
         </w:rPr>
-        <w:t>boolean</w:t>
-      </w:r>
-      <w:proofErr w:type="spellEnd"/>
+        <w:t xml:space="preserve">boolean </w:t>
+      </w:r>
+      <w:r>
+        <w:rPr>
+          <w:rFonts w:ascii="Arial" w:hAnsi="Arial" w:cs="Arial"/>
+          <w:bCs/>
+          <w:sz w:val="24"/>
+          <w:szCs w:val="24"/>
+        </w:rPr>
+        <w:t>que, de igual manera nos será de utilidad más tarde.</w:t>
+      </w:r>
+    </w:p>
+    <w:p>
+      <w:pPr>
+        <w:jc w:val="both"/>
+        <w:rPr>
+          <w:rFonts w:ascii="Arial" w:hAnsi="Arial" w:cs="Arial"/>
+          <w:bCs/>
+          <w:sz w:val="24"/>
+          <w:szCs w:val="24"/>
+        </w:rPr>
+      </w:pPr>
+    </w:p>
+    <w:p>
+      <w:pPr>
+        <w:jc w:val="both"/>
+        <w:rPr>
+          <w:rFonts w:ascii="Arial" w:hAnsi="Arial" w:cs="Arial"/>
+          <w:bCs/>
+          <w:sz w:val="24"/>
+          <w:szCs w:val="24"/>
+        </w:rPr>
+      </w:pPr>
+      <w:r>
+        <w:rPr>
+          <w:rFonts w:ascii="Arial" w:hAnsi="Arial" w:cs="Arial"/>
+          <w:bCs/>
+          <w:sz w:val="24"/>
+          <w:szCs w:val="24"/>
+        </w:rPr>
+        <w:t xml:space="preserve">Algo a destacar es que, todos los </w:t>
+      </w:r>
       <w:r>
         <w:rPr>
           <w:rFonts w:ascii="Arial" w:hAnsi="Arial" w:cs="Arial"/>
@@ -3913,49 +3832,35 @@
           <w:sz w:val="24"/>
           <w:szCs w:val="24"/>
         </w:rPr>
-        <w:t xml:space="preserve"> </w:t>
-      </w:r>
-      <w:r>
-        <w:rPr>
-          <w:rFonts w:ascii="Arial" w:hAnsi="Arial" w:cs="Arial"/>
-          <w:bCs/>
-          <w:sz w:val="24"/>
-          <w:szCs w:val="24"/>
-        </w:rPr>
-        <w:t>que, de igual manera nos será de utilidad más tarde.</w:t>
-      </w:r>
-    </w:p>
-    <w:p>
-      <w:pPr>
-        <w:jc w:val="both"/>
-        <w:rPr>
-          <w:rFonts w:ascii="Arial" w:hAnsi="Arial" w:cs="Arial"/>
-          <w:bCs/>
-          <w:sz w:val="24"/>
-          <w:szCs w:val="24"/>
-        </w:rPr>
-      </w:pPr>
-    </w:p>
-    <w:p>
-      <w:pPr>
-        <w:jc w:val="both"/>
-        <w:rPr>
-          <w:rFonts w:ascii="Arial" w:hAnsi="Arial" w:cs="Arial"/>
-          <w:bCs/>
-          <w:sz w:val="24"/>
-          <w:szCs w:val="24"/>
-        </w:rPr>
-      </w:pPr>
-      <w:r>
-        <w:rPr>
-          <w:rFonts w:ascii="Arial" w:hAnsi="Arial" w:cs="Arial"/>
-          <w:bCs/>
-          <w:sz w:val="24"/>
-          <w:szCs w:val="24"/>
-        </w:rPr>
-        <w:t xml:space="preserve">Algo a destacar es que, todos los </w:t>
-      </w:r>
-      <w:proofErr w:type="spellStart"/>
+        <w:t>inserts</w:t>
+      </w:r>
+      <w:r>
+        <w:rPr>
+          <w:rFonts w:ascii="Arial" w:hAnsi="Arial" w:cs="Arial"/>
+          <w:bCs/>
+          <w:sz w:val="24"/>
+          <w:szCs w:val="24"/>
+        </w:rPr>
+        <w:t xml:space="preserve"> que se realicen en cualquiera de las tablas hijas se verán reflejados también en la tabla </w:t>
+      </w:r>
+      <w:r>
+        <w:rPr>
+          <w:rFonts w:ascii="Arial" w:hAnsi="Arial" w:cs="Arial"/>
+          <w:b/>
+          <w:sz w:val="24"/>
+          <w:szCs w:val="24"/>
+        </w:rPr>
+        <w:t>Persona</w:t>
+      </w:r>
+      <w:r>
+        <w:rPr>
+          <w:rFonts w:ascii="Arial" w:hAnsi="Arial" w:cs="Arial"/>
+          <w:bCs/>
+          <w:sz w:val="24"/>
+          <w:szCs w:val="24"/>
+        </w:rPr>
+        <w:t xml:space="preserve">, sólo que sin mostrar los atributos exclusivos de las tablas hijas. Por ejemplo, si consultamos los </w:t>
+      </w:r>
       <w:r>
         <w:rPr>
           <w:rFonts w:ascii="Arial" w:hAnsi="Arial" w:cs="Arial"/>
@@ -3967,15 +3872,14 @@
         </w:rPr>
         <w:t>inserts</w:t>
       </w:r>
-      <w:proofErr w:type="spellEnd"/>
-      <w:r>
-        <w:rPr>
-          <w:rFonts w:ascii="Arial" w:hAnsi="Arial" w:cs="Arial"/>
-          <w:bCs/>
-          <w:sz w:val="24"/>
-          <w:szCs w:val="24"/>
-        </w:rPr>
-        <w:t xml:space="preserve"> que se realicen en cualquiera de las tablas hijas se verán reflejados también en la tabla </w:t>
+      <w:r>
+        <w:rPr>
+          <w:rFonts w:ascii="Arial" w:hAnsi="Arial" w:cs="Arial"/>
+          <w:bCs/>
+          <w:sz w:val="24"/>
+          <w:szCs w:val="24"/>
+        </w:rPr>
+        <w:t xml:space="preserve"> de la tabla </w:t>
       </w:r>
       <w:r>
         <w:rPr>
@@ -3984,6 +3888,24 @@
           <w:sz w:val="24"/>
           <w:szCs w:val="24"/>
         </w:rPr>
+        <w:t>Líder</w:t>
+      </w:r>
+      <w:r>
+        <w:rPr>
+          <w:rFonts w:ascii="Arial" w:hAnsi="Arial" w:cs="Arial"/>
+          <w:bCs/>
+          <w:sz w:val="24"/>
+          <w:szCs w:val="24"/>
+        </w:rPr>
+        <w:t xml:space="preserve"> desde la tabla </w:t>
+      </w:r>
+      <w:r>
+        <w:rPr>
+          <w:rFonts w:ascii="Arial" w:hAnsi="Arial" w:cs="Arial"/>
+          <w:b/>
+          <w:sz w:val="24"/>
+          <w:szCs w:val="24"/>
+        </w:rPr>
         <w:t>Persona</w:t>
       </w:r>
       <w:r>
@@ -3993,75 +3915,6 @@
           <w:sz w:val="24"/>
           <w:szCs w:val="24"/>
         </w:rPr>
-        <w:t xml:space="preserve">, sólo que sin mostrar los atributos exclusivos de las tablas hijas. Por ejemplo, si consultamos los </w:t>
-      </w:r>
-      <w:r>
-        <w:rPr>
-          <w:rFonts w:ascii="Arial" w:hAnsi="Arial" w:cs="Arial"/>
-          <w:bCs/>
-          <w:i/>
-          <w:iCs/>
-          <w:sz w:val="24"/>
-          <w:szCs w:val="24"/>
-        </w:rPr>
-        <w:t>ins</w:t>
-      </w:r>
-      <w:proofErr w:type="spellStart"/>
-      <w:r>
-        <w:rPr>
-          <w:rFonts w:ascii="Arial" w:hAnsi="Arial" w:cs="Arial"/>
-          <w:bCs/>
-          <w:i/>
-          <w:iCs/>
-          <w:sz w:val="24"/>
-          <w:szCs w:val="24"/>
-        </w:rPr>
-        <w:t>erts</w:t>
-      </w:r>
-      <w:proofErr w:type="spellEnd"/>
-      <w:r>
-        <w:rPr>
-          <w:rFonts w:ascii="Arial" w:hAnsi="Arial" w:cs="Arial"/>
-          <w:bCs/>
-          <w:sz w:val="24"/>
-          <w:szCs w:val="24"/>
-        </w:rPr>
-        <w:t xml:space="preserve"> de la tabla </w:t>
-      </w:r>
-      <w:r>
-        <w:rPr>
-          <w:rFonts w:ascii="Arial" w:hAnsi="Arial" w:cs="Arial"/>
-          <w:b/>
-          <w:sz w:val="24"/>
-          <w:szCs w:val="24"/>
-        </w:rPr>
-        <w:t>Líder</w:t>
-      </w:r>
-      <w:r>
-        <w:rPr>
-          <w:rFonts w:ascii="Arial" w:hAnsi="Arial" w:cs="Arial"/>
-          <w:bCs/>
-          <w:sz w:val="24"/>
-          <w:szCs w:val="24"/>
-        </w:rPr>
-        <w:t xml:space="preserve"> desde la tabla </w:t>
-      </w:r>
-      <w:r>
-        <w:rPr>
-          <w:rFonts w:ascii="Arial" w:hAnsi="Arial" w:cs="Arial"/>
-          <w:b/>
-          <w:sz w:val="24"/>
-          <w:szCs w:val="24"/>
-        </w:rPr>
-        <w:t>Persona</w:t>
-      </w:r>
-      <w:r>
-        <w:rPr>
-          <w:rFonts w:ascii="Arial" w:hAnsi="Arial" w:cs="Arial"/>
-          <w:bCs/>
-          <w:sz w:val="24"/>
-          <w:szCs w:val="24"/>
-        </w:rPr>
         <w:t>:</w:t>
       </w:r>
     </w:p>
@@ -4089,10 +3942,10 @@
           <w:noProof/>
         </w:rPr>
         <w:drawing>
-          <wp:inline distT="0" distB="0" distL="0" distR="0" wp14:anchorId="260F8557" wp14:editId="4B9666D3">
-            <wp:extent cx="6333490" cy="2040340"/>
+          <wp:inline distT="0" distB="0" distL="0" distR="0" wp14:anchorId="0AC6B35D" wp14:editId="66535B82">
+            <wp:extent cx="6333490" cy="1981835"/>
             <wp:effectExtent l="0" t="0" r="0" b="0"/>
-            <wp:docPr id="2048122173" name="Imagen 1"/>
+            <wp:docPr id="1015697312" name="Imagen 1" descr="Captura de pantalla de computadora&#10;&#10;Descripción generada automáticamente"/>
             <wp:cNvGraphicFramePr>
               <a:graphicFrameLocks xmlns:a="http://schemas.openxmlformats.org/drawingml/2006/main" noChangeAspect="1"/>
             </wp:cNvGraphicFramePr>
@@ -4100,18 +3953,18 @@
               <a:graphicData uri="http://schemas.openxmlformats.org/drawingml/2006/picture">
                 <pic:pic xmlns:pic="http://schemas.openxmlformats.org/drawingml/2006/picture">
                   <pic:nvPicPr>
-                    <pic:cNvPr id="2048122173" name=""/>
+                    <pic:cNvPr id="1015697312" name="Imagen 1" descr="Captura de pantalla de computadora&#10;&#10;Descripción generada automáticamente"/>
                     <pic:cNvPicPr/>
                   </pic:nvPicPr>
                   <pic:blipFill rotWithShape="1">
-                    <a:blip r:embed="rId21"/>
-                    <a:srcRect b="42705"/>
+                    <a:blip r:embed="rId22"/>
+                    <a:srcRect b="44331"/>
                     <a:stretch/>
                   </pic:blipFill>
                   <pic:spPr bwMode="auto">
                     <a:xfrm>
                       <a:off x="0" y="0"/>
-                      <a:ext cx="6333490" cy="2040340"/>
+                      <a:ext cx="6333490" cy="1981835"/>
                     </a:xfrm>
                     <a:prstGeom prst="rect">
                       <a:avLst/>
@@ -4144,10 +3997,7 @@
         </w:rPr>
       </w:pPr>
       <w:r>
-        <w:t xml:space="preserve">Ilustración 7. </w:t>
-      </w:r>
-      <w:r>
-        <w:t>Consulta de registros en la tabla Persona con el comando SELECT * FROM</w:t>
+        <w:t>Ilustración 7. Consulta de registros en la tabla Persona con el comando SELECT * FROM</w:t>
       </w:r>
     </w:p>
     <w:p>
@@ -4185,16 +4035,7 @@
           <w:sz w:val="24"/>
           <w:szCs w:val="24"/>
         </w:rPr>
-        <w:t xml:space="preserve"> c</w:t>
-      </w:r>
-      <w:r>
-        <w:rPr>
-          <w:rFonts w:ascii="Arial" w:hAnsi="Arial" w:cs="Arial"/>
-          <w:bCs/>
-          <w:sz w:val="24"/>
-          <w:szCs w:val="24"/>
-        </w:rPr>
-        <w:t xml:space="preserve">reé la tabla </w:t>
+        <w:t xml:space="preserve"> creé la tabla </w:t>
       </w:r>
       <w:r>
         <w:rPr>
@@ -4203,16 +4044,7 @@
           <w:sz w:val="24"/>
           <w:szCs w:val="24"/>
         </w:rPr>
-        <w:t>C</w:t>
-      </w:r>
-      <w:r>
-        <w:rPr>
-          <w:rFonts w:ascii="Arial" w:hAnsi="Arial" w:cs="Arial"/>
-          <w:b/>
-          <w:sz w:val="24"/>
-          <w:szCs w:val="24"/>
-        </w:rPr>
-        <w:t>apitolio</w:t>
+        <w:t>Capitolio</w:t>
       </w:r>
       <w:r>
         <w:rPr>
@@ -4223,7 +4055,6 @@
         </w:rPr>
         <w:t xml:space="preserve">, en la cuál observamos nuestra primer </w:t>
       </w:r>
-      <w:proofErr w:type="spellStart"/>
       <w:r>
         <w:rPr>
           <w:rFonts w:ascii="Arial" w:hAnsi="Arial" w:cs="Arial"/>
@@ -4233,9 +4064,71 @@
           <w:sz w:val="24"/>
           <w:szCs w:val="24"/>
         </w:rPr>
-        <w:t>foreign</w:t>
-      </w:r>
-      <w:proofErr w:type="spellEnd"/>
+        <w:t>foreign key</w:t>
+      </w:r>
+      <w:r>
+        <w:rPr>
+          <w:rFonts w:ascii="Arial" w:hAnsi="Arial" w:cs="Arial"/>
+          <w:bCs/>
+          <w:sz w:val="24"/>
+          <w:szCs w:val="24"/>
+        </w:rPr>
+        <w:t xml:space="preserve"> que </w:t>
+      </w:r>
+      <w:r>
+        <w:rPr>
+          <w:rFonts w:ascii="Arial" w:hAnsi="Arial" w:cs="Arial"/>
+          <w:bCs/>
+          <w:sz w:val="24"/>
+          <w:szCs w:val="24"/>
+        </w:rPr>
+        <w:t xml:space="preserve">establece relación con nuestra tabla </w:t>
+      </w:r>
+      <w:r>
+        <w:rPr>
+          <w:rFonts w:ascii="Arial" w:hAnsi="Arial" w:cs="Arial"/>
+          <w:b/>
+          <w:sz w:val="24"/>
+          <w:szCs w:val="24"/>
+        </w:rPr>
+        <w:t>Líder</w:t>
+      </w:r>
+      <w:r>
+        <w:rPr>
+          <w:rFonts w:ascii="Arial" w:hAnsi="Arial" w:cs="Arial"/>
+          <w:bCs/>
+          <w:sz w:val="24"/>
+          <w:szCs w:val="24"/>
+        </w:rPr>
+        <w:t xml:space="preserve">, y es que el primer registro de nuestra tabla Líder le corresponde a </w:t>
+      </w:r>
+      <w:r>
+        <w:rPr>
+          <w:rFonts w:ascii="Arial" w:hAnsi="Arial" w:cs="Arial"/>
+          <w:bCs/>
+          <w:sz w:val="24"/>
+          <w:szCs w:val="24"/>
+        </w:rPr>
+        <w:t>Coriolanus Snow,</w:t>
+      </w:r>
+      <w:r>
+        <w:rPr>
+          <w:rFonts w:ascii="Arial" w:hAnsi="Arial" w:cs="Arial"/>
+          <w:bCs/>
+          <w:sz w:val="24"/>
+          <w:szCs w:val="24"/>
+        </w:rPr>
+        <w:t xml:space="preserve"> quien a su vez es el presidente del Capitolio.</w:t>
+      </w:r>
+      <w:r>
+        <w:rPr>
+          <w:rFonts w:ascii="Arial" w:hAnsi="Arial" w:cs="Arial"/>
+          <w:bCs/>
+          <w:sz w:val="24"/>
+          <w:szCs w:val="24"/>
+        </w:rPr>
+        <w:t xml:space="preserve"> A manera de corroborar si la relación fue establecida de manera correcta, hacemos uso del comando </w:t>
+      </w:r>
       <w:r>
         <w:rPr>
           <w:rFonts w:ascii="Arial" w:hAnsi="Arial" w:cs="Arial"/>
@@ -4245,104 +4138,6 @@
           <w:sz w:val="24"/>
           <w:szCs w:val="24"/>
         </w:rPr>
-        <w:t xml:space="preserve"> </w:t>
-      </w:r>
-      <w:proofErr w:type="spellStart"/>
-      <w:r>
-        <w:rPr>
-          <w:rFonts w:ascii="Arial" w:hAnsi="Arial" w:cs="Arial"/>
-          <w:bCs/>
-          <w:i/>
-          <w:iCs/>
-          <w:sz w:val="24"/>
-          <w:szCs w:val="24"/>
-        </w:rPr>
-        <w:t>key</w:t>
-      </w:r>
-      <w:proofErr w:type="spellEnd"/>
-      <w:r>
-        <w:rPr>
-          <w:rFonts w:ascii="Arial" w:hAnsi="Arial" w:cs="Arial"/>
-          <w:bCs/>
-          <w:sz w:val="24"/>
-          <w:szCs w:val="24"/>
-        </w:rPr>
-        <w:t xml:space="preserve"> que </w:t>
-      </w:r>
-      <w:r>
-        <w:rPr>
-          <w:rFonts w:ascii="Arial" w:hAnsi="Arial" w:cs="Arial"/>
-          <w:bCs/>
-          <w:sz w:val="24"/>
-          <w:szCs w:val="24"/>
-        </w:rPr>
-        <w:t xml:space="preserve">establece relación con nuestra tabla </w:t>
-      </w:r>
-      <w:r>
-        <w:rPr>
-          <w:rFonts w:ascii="Arial" w:hAnsi="Arial" w:cs="Arial"/>
-          <w:b/>
-          <w:sz w:val="24"/>
-          <w:szCs w:val="24"/>
-        </w:rPr>
-        <w:t>Líder</w:t>
-      </w:r>
-      <w:r>
-        <w:rPr>
-          <w:rFonts w:ascii="Arial" w:hAnsi="Arial" w:cs="Arial"/>
-          <w:bCs/>
-          <w:sz w:val="24"/>
-          <w:szCs w:val="24"/>
-        </w:rPr>
-        <w:t xml:space="preserve">, y es que el primer registro de nuestra tabla Líder le corresponde a </w:t>
-      </w:r>
-      <w:proofErr w:type="spellStart"/>
-      <w:r>
-        <w:rPr>
-          <w:rFonts w:ascii="Arial" w:hAnsi="Arial" w:cs="Arial"/>
-          <w:bCs/>
-          <w:sz w:val="24"/>
-          <w:szCs w:val="24"/>
-        </w:rPr>
-        <w:t>Coriolanus</w:t>
-      </w:r>
-      <w:proofErr w:type="spellEnd"/>
-      <w:r>
-        <w:rPr>
-          <w:rFonts w:ascii="Arial" w:hAnsi="Arial" w:cs="Arial"/>
-          <w:bCs/>
-          <w:sz w:val="24"/>
-          <w:szCs w:val="24"/>
-        </w:rPr>
-        <w:t xml:space="preserve"> Snow,</w:t>
-      </w:r>
-      <w:r>
-        <w:rPr>
-          <w:rFonts w:ascii="Arial" w:hAnsi="Arial" w:cs="Arial"/>
-          <w:bCs/>
-          <w:sz w:val="24"/>
-          <w:szCs w:val="24"/>
-        </w:rPr>
-        <w:t xml:space="preserve"> quien a su vez es el presidente del Capitolio.</w:t>
-      </w:r>
-      <w:r>
-        <w:rPr>
-          <w:rFonts w:ascii="Arial" w:hAnsi="Arial" w:cs="Arial"/>
-          <w:bCs/>
-          <w:sz w:val="24"/>
-          <w:szCs w:val="24"/>
-        </w:rPr>
-        <w:t xml:space="preserve"> A manera de corroborar si la relación fue establecida de manera correcta, hacemos uso del comando </w:t>
-      </w:r>
-      <w:r>
-        <w:rPr>
-          <w:rFonts w:ascii="Arial" w:hAnsi="Arial" w:cs="Arial"/>
-          <w:bCs/>
-          <w:i/>
-          <w:iCs/>
-          <w:sz w:val="24"/>
-          <w:szCs w:val="24"/>
-        </w:rPr>
         <w:t>JOIN</w:t>
       </w:r>
       <w:r>
@@ -4379,10 +4174,10 @@
           <w:noProof/>
         </w:rPr>
         <w:drawing>
-          <wp:inline distT="0" distB="0" distL="0" distR="0" wp14:anchorId="6EE22232" wp14:editId="4C1A1FC2">
-            <wp:extent cx="6333490" cy="2511188"/>
+          <wp:inline distT="0" distB="0" distL="0" distR="0" wp14:anchorId="1BC72973" wp14:editId="73157654">
+            <wp:extent cx="6333490" cy="2370125"/>
             <wp:effectExtent l="0" t="0" r="0" b="0"/>
-            <wp:docPr id="158854566" name="Imagen 1"/>
+            <wp:docPr id="1332476534" name="Imagen 1" descr="Captura de pantalla de computadora&#10;&#10;Descripción generada automáticamente"/>
             <wp:cNvGraphicFramePr>
               <a:graphicFrameLocks xmlns:a="http://schemas.openxmlformats.org/drawingml/2006/main" noChangeAspect="1"/>
             </wp:cNvGraphicFramePr>
@@ -4390,18 +4185,18 @@
               <a:graphicData uri="http://schemas.openxmlformats.org/drawingml/2006/picture">
                 <pic:pic xmlns:pic="http://schemas.openxmlformats.org/drawingml/2006/picture">
                   <pic:nvPicPr>
-                    <pic:cNvPr id="158854566" name=""/>
+                    <pic:cNvPr id="1332476534" name="Imagen 1" descr="Captura de pantalla de computadora&#10;&#10;Descripción generada automáticamente"/>
                     <pic:cNvPicPr/>
                   </pic:nvPicPr>
                   <pic:blipFill rotWithShape="1">
-                    <a:blip r:embed="rId22"/>
-                    <a:srcRect b="29482"/>
+                    <a:blip r:embed="rId23"/>
+                    <a:srcRect b="33436"/>
                     <a:stretch/>
                   </pic:blipFill>
                   <pic:spPr bwMode="auto">
                     <a:xfrm>
                       <a:off x="0" y="0"/>
-                      <a:ext cx="6333490" cy="2511188"/>
+                      <a:ext cx="6333490" cy="2370125"/>
                     </a:xfrm>
                     <a:prstGeom prst="rect">
                       <a:avLst/>
@@ -4440,19 +4235,7 @@
         <w:t>8</w:t>
       </w:r>
       <w:r>
-        <w:t xml:space="preserve">. </w:t>
-      </w:r>
-      <w:r>
-        <w:t>Uso del comando JOIN para validar la relación entre</w:t>
-      </w:r>
-      <w:r>
-        <w:t xml:space="preserve"> las tablas</w:t>
-      </w:r>
-      <w:r>
-        <w:t xml:space="preserve"> </w:t>
-      </w:r>
-      <w:r>
-        <w:t>Líder y Capitolio</w:t>
+        <w:t>. Uso del comando JOIN para validar la relación entre las tablas Líder y Capitolio</w:t>
       </w:r>
     </w:p>
     <w:p>
@@ -4609,9 +4392,72 @@
           <w:sz w:val="24"/>
           <w:szCs w:val="24"/>
         </w:rPr>
-        <w:t>i</w:t>
-      </w:r>
-      <w:proofErr w:type="spellStart"/>
+        <w:t>inserts</w:t>
+      </w:r>
+      <w:r>
+        <w:rPr>
+          <w:rFonts w:ascii="Arial" w:hAnsi="Arial" w:cs="Arial"/>
+          <w:bCs/>
+          <w:sz w:val="24"/>
+          <w:szCs w:val="24"/>
+        </w:rPr>
+        <w:t xml:space="preserve">, </w:t>
+      </w:r>
+      <w:r>
+        <w:rPr>
+          <w:rFonts w:ascii="Arial" w:hAnsi="Arial" w:cs="Arial"/>
+          <w:bCs/>
+          <w:sz w:val="24"/>
+          <w:szCs w:val="24"/>
+        </w:rPr>
+        <w:t xml:space="preserve">me parece importante recalcar que el orden en que realicé la creación e inserciones de dichas tablas fue </w:t>
+      </w:r>
+      <w:r>
+        <w:rPr>
+          <w:rFonts w:ascii="Arial" w:hAnsi="Arial" w:cs="Arial"/>
+          <w:bCs/>
+          <w:sz w:val="24"/>
+          <w:szCs w:val="24"/>
+        </w:rPr>
+        <w:lastRenderedPageBreak/>
+        <w:t xml:space="preserve">hecho siguiendo la línea de relación y es que, para que la tabla </w:t>
+      </w:r>
+      <w:r>
+        <w:rPr>
+          <w:rFonts w:ascii="Arial" w:hAnsi="Arial" w:cs="Arial"/>
+          <w:b/>
+          <w:sz w:val="24"/>
+          <w:szCs w:val="24"/>
+        </w:rPr>
+        <w:t>Distrito</w:t>
+      </w:r>
+      <w:r>
+        <w:rPr>
+          <w:rFonts w:ascii="Arial" w:hAnsi="Arial" w:cs="Arial"/>
+          <w:bCs/>
+          <w:sz w:val="24"/>
+          <w:szCs w:val="24"/>
+        </w:rPr>
+        <w:t xml:space="preserve"> fuera creada, primeramente debía existir </w:t>
+      </w:r>
+      <w:r>
+        <w:rPr>
+          <w:rFonts w:ascii="Arial" w:hAnsi="Arial" w:cs="Arial"/>
+          <w:b/>
+          <w:sz w:val="24"/>
+          <w:szCs w:val="24"/>
+        </w:rPr>
+        <w:t>Líder</w:t>
+      </w:r>
+      <w:r>
+        <w:rPr>
+          <w:rFonts w:ascii="Arial" w:hAnsi="Arial" w:cs="Arial"/>
+          <w:bCs/>
+          <w:sz w:val="24"/>
+          <w:szCs w:val="24"/>
+        </w:rPr>
+        <w:t xml:space="preserve">, puesto que de ella se obtenía la relación definida en su </w:t>
+      </w:r>
       <w:r>
         <w:rPr>
           <w:rFonts w:ascii="Arial" w:hAnsi="Arial" w:cs="Arial"/>
@@ -4621,26 +4467,16 @@
           <w:sz w:val="24"/>
           <w:szCs w:val="24"/>
         </w:rPr>
-        <w:t>nserts</w:t>
-      </w:r>
-      <w:proofErr w:type="spellEnd"/>
-      <w:r>
-        <w:rPr>
-          <w:rFonts w:ascii="Arial" w:hAnsi="Arial" w:cs="Arial"/>
-          <w:bCs/>
-          <w:sz w:val="24"/>
-          <w:szCs w:val="24"/>
-        </w:rPr>
-        <w:t xml:space="preserve">, </w:t>
-      </w:r>
-      <w:r>
-        <w:rPr>
-          <w:rFonts w:ascii="Arial" w:hAnsi="Arial" w:cs="Arial"/>
-          <w:bCs/>
-          <w:sz w:val="24"/>
-          <w:szCs w:val="24"/>
-        </w:rPr>
-        <w:t xml:space="preserve">me parece importante recalcar que el orden en que realicé la creación e inserciones de dichas tablas fue hecho siguiendo la línea de relación y es que, para que la tabla </w:t>
+        <w:t>foreign key</w:t>
+      </w:r>
+      <w:r>
+        <w:rPr>
+          <w:rFonts w:ascii="Arial" w:hAnsi="Arial" w:cs="Arial"/>
+          <w:bCs/>
+          <w:sz w:val="24"/>
+          <w:szCs w:val="24"/>
+        </w:rPr>
+        <w:t xml:space="preserve">, de igual manera ocurría con la tabla </w:t>
       </w:r>
       <w:r>
         <w:rPr>
@@ -4649,6 +4485,24 @@
           <w:sz w:val="24"/>
           <w:szCs w:val="24"/>
         </w:rPr>
+        <w:t>Mentor</w:t>
+      </w:r>
+      <w:r>
+        <w:rPr>
+          <w:rFonts w:ascii="Arial" w:hAnsi="Arial" w:cs="Arial"/>
+          <w:bCs/>
+          <w:sz w:val="24"/>
+          <w:szCs w:val="24"/>
+        </w:rPr>
+        <w:t xml:space="preserve"> que requería de </w:t>
+      </w:r>
+      <w:r>
+        <w:rPr>
+          <w:rFonts w:ascii="Arial" w:hAnsi="Arial" w:cs="Arial"/>
+          <w:b/>
+          <w:sz w:val="24"/>
+          <w:szCs w:val="24"/>
+        </w:rPr>
         <w:t>Distrito</w:t>
       </w:r>
       <w:r>
@@ -4658,28 +4512,7 @@
           <w:sz w:val="24"/>
           <w:szCs w:val="24"/>
         </w:rPr>
-        <w:t xml:space="preserve"> fuera creada, </w:t>
-      </w:r>
-      <w:proofErr w:type="gramStart"/>
-      <w:r>
-        <w:rPr>
-          <w:rFonts w:ascii="Arial" w:hAnsi="Arial" w:cs="Arial"/>
-          <w:bCs/>
-          <w:sz w:val="24"/>
-          <w:szCs w:val="24"/>
-        </w:rPr>
-        <w:lastRenderedPageBreak/>
-        <w:t>primeramente</w:t>
-      </w:r>
-      <w:proofErr w:type="gramEnd"/>
-      <w:r>
-        <w:rPr>
-          <w:rFonts w:ascii="Arial" w:hAnsi="Arial" w:cs="Arial"/>
-          <w:bCs/>
-          <w:sz w:val="24"/>
-          <w:szCs w:val="24"/>
-        </w:rPr>
-        <w:t xml:space="preserve"> debía existir </w:t>
+        <w:t xml:space="preserve"> y así sucesivamente, con </w:t>
       </w:r>
       <w:r>
         <w:rPr>
@@ -4688,62 +4521,16 @@
           <w:sz w:val="24"/>
           <w:szCs w:val="24"/>
         </w:rPr>
-        <w:t>Líder</w:t>
-      </w:r>
-      <w:r>
-        <w:rPr>
-          <w:rFonts w:ascii="Arial" w:hAnsi="Arial" w:cs="Arial"/>
-          <w:bCs/>
-          <w:sz w:val="24"/>
-          <w:szCs w:val="24"/>
-        </w:rPr>
-        <w:t xml:space="preserve">, puesto que de ella se obtenía la relación definida en su </w:t>
-      </w:r>
-      <w:proofErr w:type="spellStart"/>
-      <w:r>
-        <w:rPr>
-          <w:rFonts w:ascii="Arial" w:hAnsi="Arial" w:cs="Arial"/>
-          <w:bCs/>
-          <w:i/>
-          <w:iCs/>
-          <w:sz w:val="24"/>
-          <w:szCs w:val="24"/>
-        </w:rPr>
-        <w:t>foreign</w:t>
-      </w:r>
-      <w:proofErr w:type="spellEnd"/>
-      <w:r>
-        <w:rPr>
-          <w:rFonts w:ascii="Arial" w:hAnsi="Arial" w:cs="Arial"/>
-          <w:bCs/>
-          <w:i/>
-          <w:iCs/>
-          <w:sz w:val="24"/>
-          <w:szCs w:val="24"/>
-        </w:rPr>
-        <w:t xml:space="preserve"> </w:t>
-      </w:r>
-      <w:proofErr w:type="spellStart"/>
-      <w:r>
-        <w:rPr>
-          <w:rFonts w:ascii="Arial" w:hAnsi="Arial" w:cs="Arial"/>
-          <w:bCs/>
-          <w:i/>
-          <w:iCs/>
-          <w:sz w:val="24"/>
-          <w:szCs w:val="24"/>
-        </w:rPr>
-        <w:t>key</w:t>
-      </w:r>
-      <w:proofErr w:type="spellEnd"/>
-      <w:r>
-        <w:rPr>
-          <w:rFonts w:ascii="Arial" w:hAnsi="Arial" w:cs="Arial"/>
-          <w:bCs/>
-          <w:sz w:val="24"/>
-          <w:szCs w:val="24"/>
-        </w:rPr>
-        <w:t xml:space="preserve">, de igual manera ocurría con la tabla </w:t>
+        <w:t>Tributo</w:t>
+      </w:r>
+      <w:r>
+        <w:rPr>
+          <w:rFonts w:ascii="Arial" w:hAnsi="Arial" w:cs="Arial"/>
+          <w:bCs/>
+          <w:sz w:val="24"/>
+          <w:szCs w:val="24"/>
+        </w:rPr>
+        <w:t xml:space="preserve"> que requería de </w:t>
       </w:r>
       <w:r>
         <w:rPr>
@@ -4752,6 +4539,24 @@
           <w:sz w:val="24"/>
           <w:szCs w:val="24"/>
         </w:rPr>
+        <w:t>Distrito</w:t>
+      </w:r>
+      <w:r>
+        <w:rPr>
+          <w:rFonts w:ascii="Arial" w:hAnsi="Arial" w:cs="Arial"/>
+          <w:bCs/>
+          <w:sz w:val="24"/>
+          <w:szCs w:val="24"/>
+        </w:rPr>
+        <w:t xml:space="preserve"> y </w:t>
+      </w:r>
+      <w:r>
+        <w:rPr>
+          <w:rFonts w:ascii="Arial" w:hAnsi="Arial" w:cs="Arial"/>
+          <w:b/>
+          <w:sz w:val="24"/>
+          <w:szCs w:val="24"/>
+        </w:rPr>
         <w:t>Mentor</w:t>
       </w:r>
       <w:r>
@@ -4761,78 +4566,6 @@
           <w:sz w:val="24"/>
           <w:szCs w:val="24"/>
         </w:rPr>
-        <w:t xml:space="preserve"> que requería de </w:t>
-      </w:r>
-      <w:r>
-        <w:rPr>
-          <w:rFonts w:ascii="Arial" w:hAnsi="Arial" w:cs="Arial"/>
-          <w:b/>
-          <w:sz w:val="24"/>
-          <w:szCs w:val="24"/>
-        </w:rPr>
-        <w:t>Distrito</w:t>
-      </w:r>
-      <w:r>
-        <w:rPr>
-          <w:rFonts w:ascii="Arial" w:hAnsi="Arial" w:cs="Arial"/>
-          <w:bCs/>
-          <w:sz w:val="24"/>
-          <w:szCs w:val="24"/>
-        </w:rPr>
-        <w:t xml:space="preserve"> y así sucesivamente, con </w:t>
-      </w:r>
-      <w:r>
-        <w:rPr>
-          <w:rFonts w:ascii="Arial" w:hAnsi="Arial" w:cs="Arial"/>
-          <w:b/>
-          <w:sz w:val="24"/>
-          <w:szCs w:val="24"/>
-        </w:rPr>
-        <w:t>Tributo</w:t>
-      </w:r>
-      <w:r>
-        <w:rPr>
-          <w:rFonts w:ascii="Arial" w:hAnsi="Arial" w:cs="Arial"/>
-          <w:bCs/>
-          <w:sz w:val="24"/>
-          <w:szCs w:val="24"/>
-        </w:rPr>
-        <w:t xml:space="preserve"> que requería de </w:t>
-      </w:r>
-      <w:r>
-        <w:rPr>
-          <w:rFonts w:ascii="Arial" w:hAnsi="Arial" w:cs="Arial"/>
-          <w:b/>
-          <w:sz w:val="24"/>
-          <w:szCs w:val="24"/>
-        </w:rPr>
-        <w:t>Distrito</w:t>
-      </w:r>
-      <w:r>
-        <w:rPr>
-          <w:rFonts w:ascii="Arial" w:hAnsi="Arial" w:cs="Arial"/>
-          <w:bCs/>
-          <w:sz w:val="24"/>
-          <w:szCs w:val="24"/>
-        </w:rPr>
-        <w:t xml:space="preserve"> y </w:t>
-      </w:r>
-      <w:r>
-        <w:rPr>
-          <w:rFonts w:ascii="Arial" w:hAnsi="Arial" w:cs="Arial"/>
-          <w:b/>
-          <w:sz w:val="24"/>
-          <w:szCs w:val="24"/>
-        </w:rPr>
-        <w:t>Mentor</w:t>
-      </w:r>
-      <w:r>
-        <w:rPr>
-          <w:rFonts w:ascii="Arial" w:hAnsi="Arial" w:cs="Arial"/>
-          <w:bCs/>
-          <w:sz w:val="24"/>
-          <w:szCs w:val="24"/>
-        </w:rPr>
         <w:t>.</w:t>
       </w:r>
     </w:p>
@@ -4860,10 +4593,10 @@
           <w:noProof/>
         </w:rPr>
         <w:drawing>
-          <wp:inline distT="0" distB="0" distL="0" distR="0" wp14:anchorId="766A22F8" wp14:editId="047BFA67">
-            <wp:extent cx="6332300" cy="2347415"/>
+          <wp:inline distT="0" distB="0" distL="0" distR="0" wp14:anchorId="49755F35" wp14:editId="00CD3794">
+            <wp:extent cx="6333490" cy="3130905"/>
             <wp:effectExtent l="0" t="0" r="0" b="0"/>
-            <wp:docPr id="962251150" name="Imagen 1"/>
+            <wp:docPr id="412811536" name="Imagen 1" descr="Captura de pantalla de computadora&#10;&#10;Descripción generada automáticamente"/>
             <wp:cNvGraphicFramePr>
               <a:graphicFrameLocks xmlns:a="http://schemas.openxmlformats.org/drawingml/2006/main" noChangeAspect="1"/>
             </wp:cNvGraphicFramePr>
@@ -4871,18 +4604,18 @@
               <a:graphicData uri="http://schemas.openxmlformats.org/drawingml/2006/picture">
                 <pic:pic xmlns:pic="http://schemas.openxmlformats.org/drawingml/2006/picture">
                   <pic:nvPicPr>
-                    <pic:cNvPr id="962251150" name=""/>
+                    <pic:cNvPr id="412811536" name="Imagen 1" descr="Captura de pantalla de computadora&#10;&#10;Descripción generada automáticamente"/>
                     <pic:cNvPicPr/>
                   </pic:nvPicPr>
                   <pic:blipFill rotWithShape="1">
-                    <a:blip r:embed="rId23"/>
-                    <a:srcRect b="34069"/>
+                    <a:blip r:embed="rId24"/>
+                    <a:srcRect b="12080"/>
                     <a:stretch/>
                   </pic:blipFill>
                   <pic:spPr bwMode="auto">
                     <a:xfrm>
                       <a:off x="0" y="0"/>
-                      <a:ext cx="6333490" cy="2347856"/>
+                      <a:ext cx="6333490" cy="3130905"/>
                     </a:xfrm>
                     <a:prstGeom prst="rect">
                       <a:avLst/>
@@ -4905,63 +4638,6 @@
     </w:p>
     <w:p>
       <w:pPr>
-        <w:rPr>
-          <w:rFonts w:ascii="Arial" w:hAnsi="Arial" w:cs="Arial"/>
-          <w:bCs/>
-          <w:sz w:val="24"/>
-          <w:szCs w:val="24"/>
-        </w:rPr>
-      </w:pPr>
-      <w:r>
-        <w:rPr>
-          <w:noProof/>
-        </w:rPr>
-        <w:drawing>
-          <wp:inline distT="0" distB="0" distL="0" distR="0" wp14:anchorId="36A4EE05" wp14:editId="5A157AD7">
-            <wp:extent cx="6332828" cy="1303067"/>
-            <wp:effectExtent l="0" t="0" r="0" b="0"/>
-            <wp:docPr id="2143310453" name="Imagen 1"/>
-            <wp:cNvGraphicFramePr>
-              <a:graphicFrameLocks xmlns:a="http://schemas.openxmlformats.org/drawingml/2006/main" noChangeAspect="1"/>
-            </wp:cNvGraphicFramePr>
-            <a:graphic xmlns:a="http://schemas.openxmlformats.org/drawingml/2006/main">
-              <a:graphicData uri="http://schemas.openxmlformats.org/drawingml/2006/picture">
-                <pic:pic xmlns:pic="http://schemas.openxmlformats.org/drawingml/2006/picture">
-                  <pic:nvPicPr>
-                    <pic:cNvPr id="2143310453" name=""/>
-                    <pic:cNvPicPr/>
-                  </pic:nvPicPr>
-                  <pic:blipFill rotWithShape="1">
-                    <a:blip r:embed="rId24"/>
-                    <a:srcRect t="42353" b="21051"/>
-                    <a:stretch/>
-                  </pic:blipFill>
-                  <pic:spPr bwMode="auto">
-                    <a:xfrm>
-                      <a:off x="0" y="0"/>
-                      <a:ext cx="6333490" cy="1303203"/>
-                    </a:xfrm>
-                    <a:prstGeom prst="rect">
-                      <a:avLst/>
-                    </a:prstGeom>
-                    <a:ln>
-                      <a:noFill/>
-                    </a:ln>
-                    <a:extLst>
-                      <a:ext uri="{53640926-AAD7-44D8-BBD7-CCE9431645EC}">
-                        <a14:shadowObscured xmlns:a14="http://schemas.microsoft.com/office/drawing/2010/main"/>
-                      </a:ext>
-                    </a:extLst>
-                  </pic:spPr>
-                </pic:pic>
-              </a:graphicData>
-            </a:graphic>
-          </wp:inline>
-        </w:drawing>
-      </w:r>
-    </w:p>
-    <w:p>
-      <w:pPr>
         <w:pStyle w:val="Descripcin"/>
         <w:jc w:val="center"/>
         <w:rPr>
@@ -4972,28 +4648,7 @@
         </w:rPr>
       </w:pPr>
       <w:r>
-        <w:t xml:space="preserve">Ilustración </w:t>
-      </w:r>
-      <w:r>
-        <w:t>9</w:t>
-      </w:r>
-      <w:r>
-        <w:t xml:space="preserve">. </w:t>
-      </w:r>
-      <w:r>
-        <w:t>Creación de</w:t>
-      </w:r>
-      <w:r>
-        <w:t xml:space="preserve"> las tablas </w:t>
-      </w:r>
-      <w:r>
-        <w:t>Distrito, Mentor</w:t>
-      </w:r>
-      <w:r>
-        <w:t xml:space="preserve"> y </w:t>
-      </w:r>
-      <w:r>
-        <w:t>Tributo</w:t>
+        <w:t>Ilustración 9. Creación de las tablas Distrito, Mentor y Tributo</w:t>
       </w:r>
     </w:p>
     <w:p>
@@ -5218,51 +4873,26 @@
         </w:rPr>
       </w:pPr>
       <w:r>
-        <w:t xml:space="preserve">Ilustración </w:t>
-      </w:r>
-      <w:r>
-        <w:t>10</w:t>
-      </w:r>
-      <w:r>
-        <w:t xml:space="preserve">. </w:t>
-      </w:r>
-      <w:r>
-        <w:t>ALTER TABLE</w:t>
-      </w:r>
-      <w:r>
-        <w:t xml:space="preserve"> </w:t>
-      </w:r>
-      <w:r>
-        <w:t xml:space="preserve">y UPDATE </w:t>
-      </w:r>
-      <w:r>
-        <w:t>de l</w:t>
-      </w:r>
-      <w:r>
-        <w:t>a</w:t>
-      </w:r>
-      <w:r>
-        <w:t xml:space="preserve"> tabla Distrito</w:t>
-      </w:r>
-    </w:p>
-    <w:p>
-      <w:pPr>
-        <w:jc w:val="both"/>
-        <w:rPr>
-          <w:rFonts w:ascii="Arial" w:hAnsi="Arial" w:cs="Arial"/>
-          <w:bCs/>
-          <w:sz w:val="24"/>
-          <w:szCs w:val="24"/>
-        </w:rPr>
-      </w:pPr>
-      <w:r>
-        <w:rPr>
-          <w:rFonts w:ascii="Arial" w:hAnsi="Arial" w:cs="Arial"/>
-          <w:bCs/>
-          <w:sz w:val="24"/>
-          <w:szCs w:val="24"/>
-        </w:rPr>
-        <w:lastRenderedPageBreak/>
+        <w:t>Ilustración 10. ALTER TABLE y UPDATE de la tabla Distrito</w:t>
+      </w:r>
+    </w:p>
+    <w:p>
+      <w:pPr>
+        <w:jc w:val="both"/>
+        <w:rPr>
+          <w:rFonts w:ascii="Arial" w:hAnsi="Arial" w:cs="Arial"/>
+          <w:bCs/>
+          <w:sz w:val="24"/>
+          <w:szCs w:val="24"/>
+        </w:rPr>
+      </w:pPr>
+      <w:r>
+        <w:rPr>
+          <w:rFonts w:ascii="Arial" w:hAnsi="Arial" w:cs="Arial"/>
+          <w:bCs/>
+          <w:sz w:val="24"/>
+          <w:szCs w:val="24"/>
+        </w:rPr>
         <w:t xml:space="preserve">Añadí el </w:t>
       </w:r>
       <w:r>
@@ -5312,7 +4942,17 @@
           <w:sz w:val="24"/>
           <w:szCs w:val="24"/>
         </w:rPr>
-        <w:t xml:space="preserve"> porque me percaté que no había hecho esto anteriormente. Esto con el objeto de evitar ID repetidos que nos pudieran generar problemas más adelante a la hora de interactuar con la Interfaz. También c</w:t>
+        <w:t xml:space="preserve"> porque me percaté que no había hecho esto anteriormente. Esto con el objeto de evitar ID repetidos que nos </w:t>
+      </w:r>
+      <w:r>
+        <w:rPr>
+          <w:rFonts w:ascii="Arial" w:hAnsi="Arial" w:cs="Arial"/>
+          <w:bCs/>
+          <w:sz w:val="24"/>
+          <w:szCs w:val="24"/>
+        </w:rPr>
+        <w:lastRenderedPageBreak/>
+        <w:t>pudieran generar problemas más adelante a la hora de interactuar con la Interfaz. También c</w:t>
       </w:r>
       <w:r>
         <w:rPr>
@@ -5505,47 +5145,7 @@
           <w:sz w:val="24"/>
           <w:szCs w:val="24"/>
         </w:rPr>
-        <w:t xml:space="preserve">Y de por último y de manera similar a cómo ocurría con las columnas </w:t>
-      </w:r>
-      <w:proofErr w:type="spellStart"/>
-      <w:r>
-        <w:rPr>
-          <w:rFonts w:ascii="Arial" w:hAnsi="Arial" w:cs="Arial"/>
-          <w:bCs/>
-          <w:sz w:val="24"/>
-          <w:szCs w:val="24"/>
-        </w:rPr>
-        <w:t>Tributo_F</w:t>
-      </w:r>
-      <w:proofErr w:type="spellEnd"/>
-      <w:r>
-        <w:rPr>
-          <w:rFonts w:ascii="Arial" w:hAnsi="Arial" w:cs="Arial"/>
-          <w:bCs/>
-          <w:sz w:val="24"/>
-          <w:szCs w:val="24"/>
-        </w:rPr>
-        <w:t xml:space="preserve"> y </w:t>
-      </w:r>
-      <w:proofErr w:type="spellStart"/>
-      <w:r>
-        <w:rPr>
-          <w:rFonts w:ascii="Arial" w:hAnsi="Arial" w:cs="Arial"/>
-          <w:bCs/>
-          <w:sz w:val="24"/>
-          <w:szCs w:val="24"/>
-        </w:rPr>
-        <w:t>Tributo_M</w:t>
-      </w:r>
-      <w:proofErr w:type="spellEnd"/>
-      <w:r>
-        <w:rPr>
-          <w:rFonts w:ascii="Arial" w:hAnsi="Arial" w:cs="Arial"/>
-          <w:bCs/>
-          <w:sz w:val="24"/>
-          <w:szCs w:val="24"/>
-        </w:rPr>
-        <w:t xml:space="preserve"> de la tabla </w:t>
+        <w:t xml:space="preserve">Y de por último y de manera similar a cómo ocurría con las columnas Tributo_F y Tributo_M de la tabla </w:t>
       </w:r>
       <w:r>
         <w:rPr>
@@ -5581,70 +5181,7 @@
           <w:sz w:val="24"/>
           <w:szCs w:val="24"/>
         </w:rPr>
-        <w:t xml:space="preserve"> requeríamos que</w:t>
-      </w:r>
-      <w:r>
-        <w:rPr>
-          <w:rFonts w:ascii="Arial" w:hAnsi="Arial" w:cs="Arial"/>
-          <w:bCs/>
-          <w:sz w:val="24"/>
-          <w:szCs w:val="24"/>
-        </w:rPr>
-        <w:t xml:space="preserve"> existiera un registro de</w:t>
-      </w:r>
-      <w:r>
-        <w:rPr>
-          <w:rFonts w:ascii="Arial" w:hAnsi="Arial" w:cs="Arial"/>
-          <w:bCs/>
-          <w:sz w:val="24"/>
-          <w:szCs w:val="24"/>
-        </w:rPr>
-        <w:t>l</w:t>
-      </w:r>
-      <w:r>
-        <w:rPr>
-          <w:rFonts w:ascii="Arial" w:hAnsi="Arial" w:cs="Arial"/>
-          <w:bCs/>
-          <w:sz w:val="24"/>
-          <w:szCs w:val="24"/>
-        </w:rPr>
-        <w:t xml:space="preserve"> </w:t>
-      </w:r>
-      <w:r>
-        <w:rPr>
-          <w:rFonts w:ascii="Arial" w:hAnsi="Arial" w:cs="Arial"/>
-          <w:bCs/>
-          <w:sz w:val="24"/>
-          <w:szCs w:val="24"/>
-        </w:rPr>
-        <w:t>vencedor de dicha prueba</w:t>
-      </w:r>
-      <w:r>
-        <w:rPr>
-          <w:rFonts w:ascii="Arial" w:hAnsi="Arial" w:cs="Arial"/>
-          <w:bCs/>
-          <w:sz w:val="24"/>
-          <w:szCs w:val="24"/>
-        </w:rPr>
-        <w:t xml:space="preserve">, sin embargo, esta relación no podía ser creada </w:t>
-      </w:r>
-      <w:r>
-        <w:rPr>
-          <w:rFonts w:ascii="Arial" w:hAnsi="Arial" w:cs="Arial"/>
-          <w:bCs/>
-          <w:sz w:val="24"/>
-          <w:szCs w:val="24"/>
-        </w:rPr>
-        <w:t xml:space="preserve">si </w:t>
-      </w:r>
-      <w:r>
-        <w:rPr>
-          <w:rFonts w:ascii="Arial" w:hAnsi="Arial" w:cs="Arial"/>
-          <w:bCs/>
-          <w:sz w:val="24"/>
-          <w:szCs w:val="24"/>
-        </w:rPr>
-        <w:t xml:space="preserve">aún no existía una tabla </w:t>
+        <w:t xml:space="preserve"> requeríamos que existiera un registro del vencedor de dicha prueba, sin embargo, esta relación no podía ser creada si aún no existía una tabla </w:t>
       </w:r>
       <w:r>
         <w:rPr>
@@ -5662,43 +5199,7 @@
           <w:sz w:val="24"/>
           <w:szCs w:val="24"/>
         </w:rPr>
-        <w:t xml:space="preserve"> a la </w:t>
-      </w:r>
-      <w:r>
-        <w:rPr>
-          <w:rFonts w:ascii="Arial" w:hAnsi="Arial" w:cs="Arial"/>
-          <w:bCs/>
-          <w:sz w:val="24"/>
-          <w:szCs w:val="24"/>
-        </w:rPr>
-        <w:t>cual</w:t>
-      </w:r>
-      <w:r>
-        <w:rPr>
-          <w:rFonts w:ascii="Arial" w:hAnsi="Arial" w:cs="Arial"/>
-          <w:bCs/>
-          <w:sz w:val="24"/>
-          <w:szCs w:val="24"/>
-        </w:rPr>
-        <w:t xml:space="preserve"> referenciar, así que </w:t>
-      </w:r>
-      <w:r>
-        <w:rPr>
-          <w:rFonts w:ascii="Arial" w:hAnsi="Arial" w:cs="Arial"/>
-          <w:bCs/>
-          <w:sz w:val="24"/>
-          <w:szCs w:val="24"/>
-        </w:rPr>
-        <w:t>nuevamente</w:t>
-      </w:r>
-      <w:r>
-        <w:rPr>
-          <w:rFonts w:ascii="Arial" w:hAnsi="Arial" w:cs="Arial"/>
-          <w:bCs/>
-          <w:sz w:val="24"/>
-          <w:szCs w:val="24"/>
-        </w:rPr>
-        <w:t xml:space="preserve"> hice fue hacer uso de los comandos </w:t>
+        <w:t xml:space="preserve"> a la cual referenciar, así que nuevamente hice fue hacer uso de los comandos </w:t>
       </w:r>
       <w:r>
         <w:rPr>
@@ -5747,16 +5248,7 @@
           <w:sz w:val="24"/>
           <w:szCs w:val="24"/>
         </w:rPr>
-        <w:t xml:space="preserve">para </w:t>
-      </w:r>
-      <w:r>
-        <w:rPr>
-          <w:rFonts w:ascii="Arial" w:hAnsi="Arial" w:cs="Arial"/>
-          <w:bCs/>
-          <w:sz w:val="24"/>
-          <w:szCs w:val="24"/>
-        </w:rPr>
-        <w:t xml:space="preserve">realizar las modificaciones necesarias a la tabla </w:t>
+        <w:t xml:space="preserve">para realizar las modificaciones necesarias a la tabla </w:t>
       </w:r>
       <w:r>
         <w:rPr>
@@ -5801,10 +5293,10 @@
           <w:noProof/>
         </w:rPr>
         <w:drawing>
-          <wp:inline distT="0" distB="0" distL="0" distR="0" wp14:anchorId="290775C8" wp14:editId="1ED75FFE">
-            <wp:extent cx="6333490" cy="2961564"/>
+          <wp:inline distT="0" distB="0" distL="0" distR="0" wp14:anchorId="63F015DE" wp14:editId="68F3099D">
+            <wp:extent cx="6333490" cy="2779776"/>
             <wp:effectExtent l="0" t="0" r="0" b="0"/>
-            <wp:docPr id="1869991403" name="Imagen 1" descr="Captura de pantalla de computadora&#10;&#10;Descripción generada automáticamente"/>
+            <wp:docPr id="1275864603" name="Imagen 1"/>
             <wp:cNvGraphicFramePr>
               <a:graphicFrameLocks xmlns:a="http://schemas.openxmlformats.org/drawingml/2006/main" noChangeAspect="1"/>
             </wp:cNvGraphicFramePr>
@@ -5812,18 +5304,18 @@
               <a:graphicData uri="http://schemas.openxmlformats.org/drawingml/2006/picture">
                 <pic:pic xmlns:pic="http://schemas.openxmlformats.org/drawingml/2006/picture">
                   <pic:nvPicPr>
-                    <pic:cNvPr id="1869991403" name="Imagen 1" descr="Captura de pantalla de computadora&#10;&#10;Descripción generada automáticamente"/>
+                    <pic:cNvPr id="1275864603" name=""/>
                     <pic:cNvPicPr/>
                   </pic:nvPicPr>
                   <pic:blipFill rotWithShape="1">
                     <a:blip r:embed="rId26"/>
-                    <a:srcRect b="16836"/>
+                    <a:srcRect b="21940"/>
                     <a:stretch/>
                   </pic:blipFill>
                   <pic:spPr bwMode="auto">
                     <a:xfrm>
                       <a:off x="0" y="0"/>
-                      <a:ext cx="6333490" cy="2961564"/>
+                      <a:ext cx="6333490" cy="2779776"/>
                     </a:xfrm>
                     <a:prstGeom prst="rect">
                       <a:avLst/>
@@ -5856,13 +5348,7 @@
         </w:rPr>
       </w:pPr>
       <w:r>
-        <w:t>Ilustración 1</w:t>
-      </w:r>
-      <w:r>
-        <w:t>1</w:t>
-      </w:r>
-      <w:r>
-        <w:t xml:space="preserve">. </w:t>
+        <w:t xml:space="preserve">Ilustración 11. </w:t>
       </w:r>
       <w:r>
         <w:t>Creación</w:t>
@@ -6041,27 +5527,7 @@
           <w:sz w:val="24"/>
           <w:szCs w:val="24"/>
         </w:rPr>
-        <w:t xml:space="preserve">activo </w:t>
-      </w:r>
-      <w:proofErr w:type="spellStart"/>
-      <w:r>
-        <w:rPr>
-          <w:rFonts w:ascii="Arial" w:hAnsi="Arial" w:cs="Arial"/>
-          <w:bCs/>
-          <w:sz w:val="24"/>
-          <w:szCs w:val="24"/>
-        </w:rPr>
-        <w:t>boolean</w:t>
-      </w:r>
-      <w:proofErr w:type="spellEnd"/>
-      <w:r>
-        <w:rPr>
-          <w:rFonts w:ascii="Arial" w:hAnsi="Arial" w:cs="Arial"/>
-          <w:bCs/>
-          <w:sz w:val="24"/>
-          <w:szCs w:val="24"/>
-        </w:rPr>
-        <w:t xml:space="preserve"> NOT NU</w:t>
+        <w:t>activo boolean NOT NU</w:t>
       </w:r>
       <w:r>
         <w:rPr>
